--- a/session4/BÁO CÁO SAU BUỔI THỰC HÀNH.docx
+++ b/session4/BÁO CÁO SAU BUỔI THỰC HÀNH.docx
@@ -116,13 +116,8 @@
         <w:t xml:space="preserve"> 4</w:t>
       </w:r>
     </w:p>
-    <w:p>
-      <w:r>
-        <w:pict w14:anchorId="00E30230">
-          <v:rect id="_x0000_i1079" style="width:0;height:1.5pt" o:hralign="center" o:hrstd="t" o:hr="t" fillcolor="#a0a0a0" stroked="f"/>
-        </w:pict>
-      </w:r>
-    </w:p>
+    <w:p/>
+    <w:p/>
     <w:p>
       <w:pPr>
         <w:rPr>
@@ -155,13 +150,86 @@
     </w:p>
     <w:p>
       <w:r>
-        <w:t>Trong buổi thực hành, nhóm em đã triển khai giao diện web cơ bản bằng HTML, tập trung vào việc xây dựng cấu trúc trang, tạo bảng dữ liệu và form nhập liệu. Giải pháp được áp dụng là sử dụng các thẻ HTML cơ bản để xây dựng bố cục rõ ràng, dễ hiểu và đúng chuẩn HTML5.</w:t>
-      </w:r>
-    </w:p>
-    <w:p>
-      <w:r>
-        <w:pict w14:anchorId="1FD79A6B">
-          <v:rect id="_x0000_i1080" style="width:0;height:1.5pt" o:hralign="center" o:hrstd="t" o:hr="t" fillcolor="#a0a0a0" stroked="f"/>
+        <w:t xml:space="preserve">Trong buổi thực hành, nhóm đã trình bày giải pháp xây dựng và quản lý cơ sở dữ liệu bằng </w:t>
+      </w:r>
+      <w:r>
+        <w:rPr>
+          <w:b/>
+          <w:bCs/>
+        </w:rPr>
+        <w:t>MySQL</w:t>
+      </w:r>
+      <w:r>
+        <w:t>.</w:t>
+      </w:r>
+      <w:r>
+        <w:br/>
+        <w:t>Giải pháp được đưa ra bao gồm:</w:t>
+      </w:r>
+    </w:p>
+    <w:p>
+      <w:pPr>
+        <w:numPr>
+          <w:ilvl w:val="0"/>
+          <w:numId w:val="34"/>
+        </w:numPr>
+      </w:pPr>
+      <w:r>
+        <w:t>Phân tích yêu cầu bài toán</w:t>
+      </w:r>
+    </w:p>
+    <w:p>
+      <w:pPr>
+        <w:numPr>
+          <w:ilvl w:val="0"/>
+          <w:numId w:val="34"/>
+        </w:numPr>
+      </w:pPr>
+      <w:r>
+        <w:t>Xác định các bảng dữ liệu cần thiết</w:t>
+      </w:r>
+    </w:p>
+    <w:p>
+      <w:pPr>
+        <w:numPr>
+          <w:ilvl w:val="0"/>
+          <w:numId w:val="34"/>
+        </w:numPr>
+      </w:pPr>
+      <w:r>
+        <w:t>Thiết kế khóa chính, khóa ngoại và các ràng buộc dữ liệu</w:t>
+      </w:r>
+    </w:p>
+    <w:p>
+      <w:pPr>
+        <w:numPr>
+          <w:ilvl w:val="0"/>
+          <w:numId w:val="34"/>
+        </w:numPr>
+      </w:pPr>
+      <w:r>
+        <w:t>Viết các câu lệnh SQL để tạo bảng và kiểm soát dữ liệu</w:t>
+      </w:r>
+    </w:p>
+    <w:p>
+      <w:r>
+        <w:t xml:space="preserve">Mục tiêu là đảm bảo dữ liệu được lưu trữ </w:t>
+      </w:r>
+      <w:r>
+        <w:rPr>
+          <w:b/>
+          <w:bCs/>
+        </w:rPr>
+        <w:t>đúng, đủ, không trùng lặp và dễ quản lý</w:t>
+      </w:r>
+      <w:r>
+        <w:t>.</w:t>
+      </w:r>
+    </w:p>
+    <w:p>
+      <w:r>
+        <w:pict w14:anchorId="3EA4FB61">
+          <v:rect id="_x0000_i1454" style="width:0;height:1.5pt" o:hralign="center" o:hrstd="t" o:hr="t" fillcolor="#a0a0a0" stroked="f"/>
         </w:pict>
       </w:r>
     </w:p>
@@ -181,53 +249,116 @@
       </w:r>
     </w:p>
     <w:p>
+      <w:r>
+        <w:t>Một số câu hỏi được các nhóm khác đưa ra trong quá trình phản biện:</w:t>
+      </w:r>
+    </w:p>
+    <w:p>
       <w:pPr>
         <w:numPr>
           <w:ilvl w:val="0"/>
-          <w:numId w:val="1"/>
+          <w:numId w:val="35"/>
         </w:numPr>
       </w:pPr>
       <w:r>
-        <w:t>Sự khác nhau giữa thẻ &lt;div&gt; và &lt;span&gt; là gì?</w:t>
+        <w:t xml:space="preserve">Sự khác nhau giữa </w:t>
+      </w:r>
+      <w:r>
+        <w:rPr>
+          <w:b/>
+          <w:bCs/>
+        </w:rPr>
+        <w:t>PRIMARY KEY</w:t>
+      </w:r>
+      <w:r>
+        <w:t xml:space="preserve"> và </w:t>
+      </w:r>
+      <w:r>
+        <w:rPr>
+          <w:b/>
+          <w:bCs/>
+        </w:rPr>
+        <w:t>FOREIGN KEY</w:t>
       </w:r>
     </w:p>
     <w:p>
       <w:pPr>
         <w:numPr>
           <w:ilvl w:val="0"/>
-          <w:numId w:val="1"/>
+          <w:numId w:val="35"/>
         </w:numPr>
       </w:pPr>
       <w:r>
-        <w:t>Khi nào nên sử dụng thẻ &lt;table&gt; thay vì &lt;div&gt;?</w:t>
+        <w:t xml:space="preserve">Vì sao cần sử dụng ràng buộc </w:t>
+      </w:r>
+      <w:r>
+        <w:rPr>
+          <w:b/>
+          <w:bCs/>
+        </w:rPr>
+        <w:t>UNIQUE</w:t>
       </w:r>
     </w:p>
     <w:p>
       <w:pPr>
         <w:numPr>
           <w:ilvl w:val="0"/>
-          <w:numId w:val="1"/>
+          <w:numId w:val="35"/>
         </w:numPr>
       </w:pPr>
       <w:r>
-        <w:t>Thuộc tính required trong form có tác dụng gì?</w:t>
+        <w:t xml:space="preserve">Khi nào nên dùng </w:t>
+      </w:r>
+      <w:r>
+        <w:rPr>
+          <w:b/>
+          <w:bCs/>
+        </w:rPr>
+        <w:t>AUTO_INCREMENT</w:t>
       </w:r>
     </w:p>
     <w:p>
       <w:pPr>
         <w:numPr>
           <w:ilvl w:val="0"/>
-          <w:numId w:val="1"/>
+          <w:numId w:val="35"/>
         </w:numPr>
       </w:pPr>
       <w:r>
-        <w:t>Làm thế nào để gộp ô trong bảng HTML?</w:t>
-      </w:r>
-    </w:p>
-    <w:p>
-      <w:r>
-        <w:pict w14:anchorId="2D4BD071">
-          <v:rect id="_x0000_i1081" style="width:0;height:1.5pt" o:hralign="center" o:hrstd="t" o:hr="t" fillcolor="#a0a0a0" stroked="f"/>
+        <w:t xml:space="preserve">Ràng buộc </w:t>
+      </w:r>
+      <w:r>
+        <w:rPr>
+          <w:b/>
+          <w:bCs/>
+        </w:rPr>
+        <w:t>CHECK</w:t>
+      </w:r>
+      <w:r>
+        <w:t xml:space="preserve"> có tác dụng gì trong MySQL</w:t>
+      </w:r>
+    </w:p>
+    <w:p>
+      <w:pPr>
+        <w:numPr>
+          <w:ilvl w:val="0"/>
+          <w:numId w:val="35"/>
+        </w:numPr>
+      </w:pPr>
+      <w:r>
+        <w:t>Vì sao một bảng cần có khóa chính</w:t>
+      </w:r>
+    </w:p>
+    <w:p>
+      <w:r>
+        <w:lastRenderedPageBreak/>
+        <w:t>Nhóm đã thảo luận và trả lời dựa trên kiến thức đã học và hướng dẫn của giảng viên.</w:t>
+      </w:r>
+    </w:p>
+    <w:p>
+      <w:r>
+        <w:pict w14:anchorId="5A4C9167">
+          <v:rect id="_x0000_i1455" style="width:0;height:1.5pt" o:hralign="center" o:hrstd="t" o:hr="t" fillcolor="#a0a0a0" stroked="f"/>
         </w:pict>
       </w:r>
     </w:p>
@@ -258,40 +389,118 @@
           <w:b/>
           <w:bCs/>
         </w:rPr>
-        <w:t>a. Các thẻ HTML đã được sử dụng</w:t>
+        <w:t>a. Các câu lệnh SQL đã được sử dụng trong buổi thực hành</w:t>
+      </w:r>
+    </w:p>
+    <w:p>
+      <w:r>
+        <w:t>Một số câu lệnh SQL chính đã được sử dụng:</w:t>
       </w:r>
     </w:p>
     <w:p>
       <w:pPr>
         <w:numPr>
           <w:ilvl w:val="0"/>
-          <w:numId w:val="2"/>
+          <w:numId w:val="36"/>
         </w:numPr>
       </w:pPr>
       <w:r>
-        <w:t>Thẻ cấu trúc: &lt;html&gt;, &lt;head&gt;, &lt;body&gt;</w:t>
+        <w:t>CREATE DATABASE</w:t>
       </w:r>
     </w:p>
     <w:p>
       <w:pPr>
         <w:numPr>
           <w:ilvl w:val="0"/>
-          <w:numId w:val="2"/>
+          <w:numId w:val="36"/>
         </w:numPr>
       </w:pPr>
       <w:r>
-        <w:t>Thẻ nội dung: &lt;h1&gt; – &lt;h6&gt;, &lt;p&gt;, &lt;img&gt;, &lt;a&gt;</w:t>
+        <w:t>USE</w:t>
       </w:r>
     </w:p>
     <w:p>
       <w:pPr>
         <w:numPr>
           <w:ilvl w:val="0"/>
-          <w:numId w:val="2"/>
+          <w:numId w:val="36"/>
         </w:numPr>
       </w:pPr>
       <w:r>
-        <w:t>Thẻ phân chia bố cục: &lt;div&gt;, &lt;span&gt;</w:t>
+        <w:t>CREATE TABLE</w:t>
+      </w:r>
+    </w:p>
+    <w:p>
+      <w:pPr>
+        <w:numPr>
+          <w:ilvl w:val="0"/>
+          <w:numId w:val="36"/>
+        </w:numPr>
+      </w:pPr>
+      <w:r>
+        <w:t>PRIMARY KEY</w:t>
+      </w:r>
+    </w:p>
+    <w:p>
+      <w:pPr>
+        <w:numPr>
+          <w:ilvl w:val="0"/>
+          <w:numId w:val="36"/>
+        </w:numPr>
+      </w:pPr>
+      <w:r>
+        <w:t>FOREIGN KEY</w:t>
+      </w:r>
+    </w:p>
+    <w:p>
+      <w:pPr>
+        <w:numPr>
+          <w:ilvl w:val="0"/>
+          <w:numId w:val="36"/>
+        </w:numPr>
+      </w:pPr>
+      <w:r>
+        <w:t>NOT NULL</w:t>
+      </w:r>
+    </w:p>
+    <w:p>
+      <w:pPr>
+        <w:numPr>
+          <w:ilvl w:val="0"/>
+          <w:numId w:val="36"/>
+        </w:numPr>
+      </w:pPr>
+      <w:r>
+        <w:t>UNIQUE</w:t>
+      </w:r>
+    </w:p>
+    <w:p>
+      <w:pPr>
+        <w:numPr>
+          <w:ilvl w:val="0"/>
+          <w:numId w:val="36"/>
+        </w:numPr>
+      </w:pPr>
+      <w:r>
+        <w:t>CHECK</w:t>
+      </w:r>
+    </w:p>
+    <w:p>
+      <w:pPr>
+        <w:numPr>
+          <w:ilvl w:val="0"/>
+          <w:numId w:val="36"/>
+        </w:numPr>
+      </w:pPr>
+      <w:r>
+        <w:t>AUTO_INCREMENT</w:t>
+      </w:r>
+    </w:p>
+    <w:p>
+      <w:r>
+        <w:pict w14:anchorId="4672FC1A">
+          <v:rect id="_x0000_i1456" style="width:0;height:1.5pt" o:hralign="center" o:hrstd="t" o:hr="t" fillcolor="#a0a0a0" stroked="f"/>
+        </w:pict>
       </w:r>
     </w:p>
     <w:p>
@@ -306,61 +515,105 @@
           <w:b/>
           <w:bCs/>
         </w:rPr>
-        <w:t>b. Tạo bảng bằng thẻ HTML</w:t>
-      </w:r>
-    </w:p>
-    <w:p>
-      <w:r>
-        <w:t>Để tạo bảng, nhóm em sử dụng các thẻ:</w:t>
+        <w:t>b. Tạo bảng trong SQL gồm những thành phần nào?</w:t>
+      </w:r>
+    </w:p>
+    <w:p>
+      <w:r>
+        <w:t>Khi tạo bảng trong SQL, cần xác định:</w:t>
       </w:r>
     </w:p>
     <w:p>
       <w:pPr>
         <w:numPr>
           <w:ilvl w:val="0"/>
-          <w:numId w:val="3"/>
+          <w:numId w:val="37"/>
         </w:numPr>
       </w:pPr>
       <w:r>
-        <w:lastRenderedPageBreak/>
-        <w:t>&lt;table&gt;: tạo bảng</w:t>
+        <w:t>Tên bảng</w:t>
       </w:r>
     </w:p>
     <w:p>
       <w:pPr>
         <w:numPr>
           <w:ilvl w:val="0"/>
-          <w:numId w:val="3"/>
+          <w:numId w:val="37"/>
         </w:numPr>
       </w:pPr>
       <w:r>
-        <w:t>&lt;tr&gt;: tạo hàng</w:t>
+        <w:t>Các cột dữ liệu</w:t>
       </w:r>
     </w:p>
     <w:p>
       <w:pPr>
         <w:numPr>
           <w:ilvl w:val="0"/>
-          <w:numId w:val="3"/>
+          <w:numId w:val="37"/>
         </w:numPr>
       </w:pPr>
       <w:r>
-        <w:t>&lt;th&gt;: ô tiêu đề</w:t>
+        <w:t>Kiểu dữ liệu của từng cột</w:t>
       </w:r>
     </w:p>
     <w:p>
       <w:pPr>
         <w:numPr>
           <w:ilvl w:val="0"/>
-          <w:numId w:val="3"/>
+          <w:numId w:val="37"/>
         </w:numPr>
       </w:pPr>
       <w:r>
-        <w:t>&lt;td&gt;: ô dữ liệu</w:t>
-      </w:r>
-      <w:r>
-        <w:br/>
-        <w:t>Ngoài ra còn sử dụng các thuộc tính như border, rowspan, colspan để định dạng bảng.</w:t>
+        <w:t>Khóa chính</w:t>
+      </w:r>
+    </w:p>
+    <w:p>
+      <w:pPr>
+        <w:numPr>
+          <w:ilvl w:val="0"/>
+          <w:numId w:val="37"/>
+        </w:numPr>
+      </w:pPr>
+      <w:r>
+        <w:t>Các ràng buộc dữ liệu</w:t>
+      </w:r>
+    </w:p>
+    <w:p>
+      <w:r>
+        <w:t>Ví dụ:</w:t>
+      </w:r>
+    </w:p>
+    <w:p>
+      <w:r>
+        <w:t>CREATE TABLE student (</w:t>
+      </w:r>
+    </w:p>
+    <w:p>
+      <w:r>
+        <w:t xml:space="preserve">    student_id INT AUTO_INCREMENT PRIMARY KEY,</w:t>
+      </w:r>
+    </w:p>
+    <w:p>
+      <w:r>
+        <w:t xml:space="preserve">    full_name VARCHAR(100) NOT NULL,</w:t>
+      </w:r>
+    </w:p>
+    <w:p>
+      <w:r>
+        <w:lastRenderedPageBreak/>
+        <w:t xml:space="preserve">    email VARCHAR(100) UNIQUE</w:t>
+      </w:r>
+    </w:p>
+    <w:p>
+      <w:r>
+        <w:t>);</w:t>
+      </w:r>
+    </w:p>
+    <w:p>
+      <w:r>
+        <w:pict w14:anchorId="443E4990">
+          <v:rect id="_x0000_i1457" style="width:0;height:1.5pt" o:hralign="center" o:hrstd="t" o:hr="t" fillcolor="#a0a0a0" stroked="f"/>
+        </w:pict>
       </w:r>
     </w:p>
     <w:p>
@@ -375,77 +628,69 @@
           <w:b/>
           <w:bCs/>
         </w:rPr>
-        <w:t>c. Tạo form với các thẻ và thuộc tính</w:t>
-      </w:r>
-    </w:p>
-    <w:p>
-      <w:r>
-        <w:t>Form được tạo bằng thẻ &lt;form&gt; kết hợp với:</w:t>
+        <w:t>c. Tạo mối quan hệ giữa các bảng ra sao?</w:t>
+      </w:r>
+    </w:p>
+    <w:p>
+      <w:r>
+        <w:t>Mối quan hệ giữa các bảng được tạo thông qua:</w:t>
       </w:r>
     </w:p>
     <w:p>
       <w:pPr>
         <w:numPr>
           <w:ilvl w:val="0"/>
-          <w:numId w:val="4"/>
+          <w:numId w:val="38"/>
         </w:numPr>
       </w:pPr>
       <w:r>
-        <w:t>&lt;input&gt; (text, email, password, radio, checkbox)</w:t>
+        <w:rPr>
+          <w:b/>
+          <w:bCs/>
+        </w:rPr>
+        <w:t>Khóa chính (PRIMARY KEY)</w:t>
+      </w:r>
+      <w:r>
+        <w:t xml:space="preserve"> ở bảng cha</w:t>
       </w:r>
     </w:p>
     <w:p>
       <w:pPr>
         <w:numPr>
           <w:ilvl w:val="0"/>
-          <w:numId w:val="4"/>
+          <w:numId w:val="38"/>
         </w:numPr>
       </w:pPr>
       <w:r>
-        <w:t>&lt;label&gt;</w:t>
-      </w:r>
-    </w:p>
-    <w:p>
-      <w:pPr>
-        <w:numPr>
-          <w:ilvl w:val="0"/>
-          <w:numId w:val="4"/>
-        </w:numPr>
-      </w:pPr>
-      <w:r>
-        <w:t>&lt;select&gt;, &lt;option&gt;</w:t>
-      </w:r>
-    </w:p>
-    <w:p>
-      <w:pPr>
-        <w:numPr>
-          <w:ilvl w:val="0"/>
-          <w:numId w:val="4"/>
-        </w:numPr>
-      </w:pPr>
-      <w:r>
-        <w:t>&lt;textarea&gt;</w:t>
-      </w:r>
-    </w:p>
-    <w:p>
-      <w:pPr>
-        <w:numPr>
-          <w:ilvl w:val="0"/>
-          <w:numId w:val="4"/>
-        </w:numPr>
-      </w:pPr>
-      <w:r>
-        <w:t>&lt;button&gt;</w:t>
-      </w:r>
-      <w:r>
-        <w:br/>
-        <w:t>Các thuộc tính thường dùng gồm: name, type, placeholder, required.</w:t>
-      </w:r>
-    </w:p>
-    <w:p>
-      <w:r>
-        <w:pict w14:anchorId="50884EA9">
-          <v:rect id="_x0000_i1082" style="width:0;height:1.5pt" o:hralign="center" o:hrstd="t" o:hr="t" fillcolor="#a0a0a0" stroked="f"/>
+        <w:rPr>
+          <w:b/>
+          <w:bCs/>
+        </w:rPr>
+        <w:t>Khóa ngoại (FOREIGN KEY)</w:t>
+      </w:r>
+      <w:r>
+        <w:t xml:space="preserve"> ở bảng con</w:t>
+      </w:r>
+    </w:p>
+    <w:p>
+      <w:r>
+        <w:t>Ví dụ:</w:t>
+      </w:r>
+    </w:p>
+    <w:p>
+      <w:r>
+        <w:t>FOREIGN KEY (student_id) REFERENCES student(student_id)</w:t>
+      </w:r>
+    </w:p>
+    <w:p>
+      <w:r>
+        <w:t>Cách làm này giúp đảm bảo tính toàn vẹn dữ liệu giữa các bảng.</w:t>
+      </w:r>
+    </w:p>
+    <w:p>
+      <w:r>
+        <w:pict w14:anchorId="2498E42B">
+          <v:rect id="_x0000_i1458" style="width:0;height:1.5pt" o:hralign="center" o:hrstd="t" o:hr="t" fillcolor="#a0a0a0" stroked="f"/>
         </w:pict>
       </w:r>
     </w:p>
@@ -483,33 +728,51 @@
       <w:pPr>
         <w:numPr>
           <w:ilvl w:val="0"/>
-          <w:numId w:val="5"/>
+          <w:numId w:val="39"/>
         </w:numPr>
       </w:pPr>
       <w:r>
-        <w:t>Ôn lại lý thuyết HTML Basic.</w:t>
+        <w:t>Ôn lại kiến thức SQL cơ bản</w:t>
       </w:r>
     </w:p>
     <w:p>
       <w:pPr>
         <w:numPr>
           <w:ilvl w:val="0"/>
-          <w:numId w:val="5"/>
+          <w:numId w:val="39"/>
         </w:numPr>
       </w:pPr>
       <w:r>
-        <w:t>Thực hành tạo bảng và form theo yêu cầu bài tập.</w:t>
+        <w:t>Thực hành viết câu lệnh tạo bảng</w:t>
       </w:r>
     </w:p>
     <w:p>
       <w:pPr>
         <w:numPr>
           <w:ilvl w:val="0"/>
-          <w:numId w:val="5"/>
+          <w:numId w:val="39"/>
         </w:numPr>
       </w:pPr>
       <w:r>
-        <w:t>Tham gia trả lời câu hỏi phản biện từ nhóm khác.</w:t>
+        <w:t>Hiểu và áp dụng các ràng buộc dữ liệu</w:t>
+      </w:r>
+    </w:p>
+    <w:p>
+      <w:pPr>
+        <w:numPr>
+          <w:ilvl w:val="0"/>
+          <w:numId w:val="39"/>
+        </w:numPr>
+      </w:pPr>
+      <w:r>
+        <w:t>Sửa lỗi cú pháp SQL khi gặp sai sót</w:t>
+      </w:r>
+    </w:p>
+    <w:p>
+      <w:r>
+        <w:pict w14:anchorId="18760AB5">
+          <v:rect id="_x0000_i1459" style="width:0;height:1.5pt" o:hralign="center" o:hrstd="t" o:hr="t" fillcolor="#a0a0a0" stroked="f"/>
+        </w:pict>
       </w:r>
     </w:p>
     <w:p>
@@ -531,39 +794,50 @@
       <w:pPr>
         <w:numPr>
           <w:ilvl w:val="0"/>
-          <w:numId w:val="6"/>
+          <w:numId w:val="40"/>
         </w:numPr>
       </w:pPr>
       <w:r>
-        <w:t>Thảo luận cách chia bố cục trang web.</w:t>
+        <w:t>Thảo luận phân tích yêu cầu bài toán</w:t>
       </w:r>
     </w:p>
     <w:p>
       <w:pPr>
         <w:numPr>
           <w:ilvl w:val="0"/>
-          <w:numId w:val="6"/>
+          <w:numId w:val="40"/>
         </w:numPr>
       </w:pPr>
       <w:r>
-        <w:t>Hỗ trợ nhau sửa lỗi code HTML.</w:t>
+        <w:t>Phân công thiết kế các bảng dữ liệu</w:t>
       </w:r>
     </w:p>
     <w:p>
       <w:pPr>
         <w:numPr>
           <w:ilvl w:val="0"/>
-          <w:numId w:val="6"/>
+          <w:numId w:val="40"/>
         </w:numPr>
       </w:pPr>
       <w:r>
-        <w:t>Hoàn thiện bài thực hành đúng thời gian quy định.</w:t>
-      </w:r>
-    </w:p>
-    <w:p>
-      <w:r>
-        <w:pict w14:anchorId="183E9628">
-          <v:rect id="_x0000_i1083" style="width:0;height:1.5pt" o:hralign="center" o:hrstd="t" o:hr="t" fillcolor="#a0a0a0" stroked="f"/>
+        <w:t>Kiểm tra và góp ý code của nhau</w:t>
+      </w:r>
+    </w:p>
+    <w:p>
+      <w:pPr>
+        <w:numPr>
+          <w:ilvl w:val="0"/>
+          <w:numId w:val="40"/>
+        </w:numPr>
+      </w:pPr>
+      <w:r>
+        <w:t>Trình bày kết quả trước lớp</w:t>
+      </w:r>
+    </w:p>
+    <w:p>
+      <w:r>
+        <w:pict w14:anchorId="0385875E">
+          <v:rect id="_x0000_i1460" style="width:0;height:1.5pt" o:hralign="center" o:hrstd="t" o:hr="t" fillcolor="#a0a0a0" stroked="f"/>
         </w:pict>
       </w:r>
     </w:p>
@@ -599,13 +873,20 @@
           <w:b/>
           <w:bCs/>
         </w:rPr>
-        <w:t>1. Hiểu rõ cách sử dụng các thẻ HTML</w:t>
-      </w:r>
-    </w:p>
-    <w:p>
-      <w:r>
         <w:lastRenderedPageBreak/>
-        <w:t>Em đã hiểu được vai trò của từng thẻ HTML cơ bản, cách sử dụng chúng để xây dựng cấu trúc một trang web hoàn chỉnh, cũng như sự khác nhau giữa các thẻ nội dung và thẻ bố cục.</w:t>
+        <w:t>1. Hiểu rõ cách sử dụng các câu lệnh SQL hay chưa? Hiểu như thế nào?</w:t>
+      </w:r>
+    </w:p>
+    <w:p>
+      <w:r>
+        <w:t>Em đã hiểu rõ cách sử dụng các câu lệnh SQL để tạo cơ sở dữ liệu, bảng dữ liệu và thiết lập các ràng buộc cần thiết.</w:t>
+      </w:r>
+    </w:p>
+    <w:p>
+      <w:r>
+        <w:pict w14:anchorId="34A6CACF">
+          <v:rect id="_x0000_i1461" style="width:0;height:1.5pt" o:hralign="center" o:hrstd="t" o:hr="t" fillcolor="#a0a0a0" stroked="f"/>
+        </w:pict>
       </w:r>
     </w:p>
     <w:p>
@@ -620,12 +901,52 @@
           <w:b/>
           <w:bCs/>
         </w:rPr>
-        <w:t>2. Áp dụng các thẻ vào thực tế</w:t>
-      </w:r>
-    </w:p>
-    <w:p>
-      <w:r>
-        <w:t>Em có thể áp dụng các thẻ HTML để tạo giao diện đơn giản như trang đăng ký, trang hiển thị dữ liệu dạng bảng và form nhập thông tin người dùng.</w:t>
+        <w:t>2. Áp dụng SQL vào thực tế như thế nào?</w:t>
+      </w:r>
+    </w:p>
+    <w:p>
+      <w:r>
+        <w:t>Em có thể áp dụng SQL để:</w:t>
+      </w:r>
+    </w:p>
+    <w:p>
+      <w:pPr>
+        <w:numPr>
+          <w:ilvl w:val="0"/>
+          <w:numId w:val="41"/>
+        </w:numPr>
+      </w:pPr>
+      <w:r>
+        <w:t>Thiết kế cơ sở dữ liệu cho các bài toán quản lý</w:t>
+      </w:r>
+    </w:p>
+    <w:p>
+      <w:pPr>
+        <w:numPr>
+          <w:ilvl w:val="0"/>
+          <w:numId w:val="41"/>
+        </w:numPr>
+      </w:pPr>
+      <w:r>
+        <w:t>Quản lý dữ liệu sinh viên, khóa học, kết quả học tập</w:t>
+      </w:r>
+    </w:p>
+    <w:p>
+      <w:pPr>
+        <w:numPr>
+          <w:ilvl w:val="0"/>
+          <w:numId w:val="41"/>
+        </w:numPr>
+      </w:pPr>
+      <w:r>
+        <w:t>Đảm bảo dữ liệu không bị trùng lặp và sai lệch</w:t>
+      </w:r>
+    </w:p>
+    <w:p>
+      <w:r>
+        <w:pict w14:anchorId="7DBF40BC">
+          <v:rect id="_x0000_i1462" style="width:0;height:1.5pt" o:hralign="center" o:hrstd="t" o:hr="t" fillcolor="#a0a0a0" stroked="f"/>
+        </w:pict>
       </w:r>
     </w:p>
     <w:p>
@@ -640,12 +961,19 @@
           <w:b/>
           <w:bCs/>
         </w:rPr>
-        <w:t>3. Hoàn thành bài thực hành</w:t>
-      </w:r>
-    </w:p>
-    <w:p>
-      <w:r>
-        <w:t>Em đã hoàn thành đầy đủ bài thực hành theo đúng yêu cầu của giảng viên.</w:t>
+        <w:t>3. Hoàn thành bài thực hành đúng yêu cầu hay chưa?</w:t>
+      </w:r>
+    </w:p>
+    <w:p>
+      <w:r>
+        <w:t>Em đã hoàn thành bài thực hành đúng theo yêu cầu của giảng viên và chạy thành công các câu lệnh SQL trong MySQL.</w:t>
+      </w:r>
+    </w:p>
+    <w:p>
+      <w:r>
+        <w:pict w14:anchorId="2D236ED3">
+          <v:rect id="_x0000_i1463" style="width:0;height:1.5pt" o:hralign="center" o:hrstd="t" o:hr="t" fillcolor="#a0a0a0" stroked="f"/>
+        </w:pict>
       </w:r>
     </w:p>
     <w:p>
@@ -660,12 +988,12 @@
           <w:b/>
           <w:bCs/>
         </w:rPr>
-        <w:t>4. Nâng cao kỹ năng</w:t>
-      </w:r>
-    </w:p>
-    <w:p>
-      <w:r>
-        <w:t>Buổi thực hành giúp em nâng cao kỹ năng thao tác với HTML, đặc biệt là khi làm việc với bảng và form.</w:t>
+        <w:t>4. Buổi thực hành có giúp nâng cao kỹ năng làm việc với SQL hay không?</w:t>
+      </w:r>
+    </w:p>
+    <w:p>
+      <w:r>
+        <w:t>Buổi thực hành giúp em nâng cao kỹ năng phân tích bài toán, viết câu lệnh SQL chính xác và hiểu rõ hơn về thiết kế cơ sở dữ liệu.</w:t>
       </w:r>
     </w:p>
     <w:p>
@@ -677,13 +1005,13 @@
         <w:t>Link mini-project:</w:t>
       </w:r>
       <w:r>
-        <w:t xml:space="preserve"> …………………………………………</w:t>
-      </w:r>
-    </w:p>
-    <w:p>
-      <w:r>
-        <w:pict w14:anchorId="341335C7">
-          <v:rect id="_x0000_i1084" style="width:0;height:1.5pt" o:hralign="center" o:hrstd="t" o:hr="t" fillcolor="#a0a0a0" stroked="f"/>
+        <w:t xml:space="preserve"> ………………………………………</w:t>
+      </w:r>
+    </w:p>
+    <w:p>
+      <w:r>
+        <w:pict w14:anchorId="435F5850">
+          <v:rect id="_x0000_i1464" style="width:0;height:1.5pt" o:hralign="center" o:hrstd="t" o:hr="t" fillcolor="#a0a0a0" stroked="f"/>
         </w:pict>
       </w:r>
     </w:p>
@@ -721,22 +1049,29 @@
       <w:pPr>
         <w:numPr>
           <w:ilvl w:val="0"/>
-          <w:numId w:val="7"/>
+          <w:numId w:val="42"/>
         </w:numPr>
       </w:pPr>
       <w:r>
-        <w:t>Chưa quen với cấu trúc HTML khi mới bắt đầu.</w:t>
+        <w:t>Chưa quen với cú pháp SQL</w:t>
       </w:r>
     </w:p>
     <w:p>
       <w:pPr>
         <w:numPr>
           <w:ilvl w:val="0"/>
-          <w:numId w:val="7"/>
+          <w:numId w:val="42"/>
         </w:numPr>
       </w:pPr>
       <w:r>
-        <w:t>Dễ nhầm lẫn giữa các thẻ trong bảng và form.</w:t>
+        <w:t>Dễ nhầm lẫn giữa các kiểu dữ liệu</w:t>
+      </w:r>
+    </w:p>
+    <w:p>
+      <w:r>
+        <w:pict w14:anchorId="3BCBCFBA">
+          <v:rect id="_x0000_i1465" style="width:0;height:1.5pt" o:hralign="center" o:hrstd="t" o:hr="t" fillcolor="#a0a0a0" stroked="f"/>
+        </w:pict>
       </w:r>
     </w:p>
     <w:p>
@@ -751,40 +1086,48 @@
           <w:b/>
           <w:bCs/>
         </w:rPr>
-        <w:t>2. Lỗi gặp phải</w:t>
+        <w:t>2. Lỗi gặp phải khi sử dụng SQL</w:t>
       </w:r>
     </w:p>
     <w:p>
       <w:pPr>
         <w:numPr>
           <w:ilvl w:val="0"/>
-          <w:numId w:val="8"/>
+          <w:numId w:val="43"/>
         </w:numPr>
       </w:pPr>
       <w:r>
-        <w:t>Quên đóng thẻ HTML.</w:t>
+        <w:t>Lỗi thiếu dấu phẩy</w:t>
       </w:r>
     </w:p>
     <w:p>
       <w:pPr>
         <w:numPr>
           <w:ilvl w:val="0"/>
-          <w:numId w:val="8"/>
+          <w:numId w:val="43"/>
         </w:numPr>
       </w:pPr>
       <w:r>
-        <w:t>Nhập sai thuộc tính trong thẻ &lt;input&gt;.</w:t>
+        <w:t>Lỗi sai kiểu dữ liệu</w:t>
       </w:r>
     </w:p>
     <w:p>
       <w:pPr>
         <w:numPr>
           <w:ilvl w:val="0"/>
-          <w:numId w:val="8"/>
+          <w:numId w:val="43"/>
         </w:numPr>
       </w:pPr>
       <w:r>
-        <w:t>Bảng hiển thị chưa đúng do thiếu &lt;tr&gt; hoặc &lt;td&gt;.</w:t>
+        <w:lastRenderedPageBreak/>
+        <w:t>Lỗi khóa ngoại do bảng cha chưa tồn tại</w:t>
+      </w:r>
+    </w:p>
+    <w:p>
+      <w:r>
+        <w:pict w14:anchorId="14ECE42C">
+          <v:rect id="_x0000_i1466" style="width:0;height:1.5pt" o:hralign="center" o:hrstd="t" o:hr="t" fillcolor="#a0a0a0" stroked="f"/>
+        </w:pict>
       </w:r>
     </w:p>
     <w:p>
@@ -806,33 +1149,40 @@
       <w:pPr>
         <w:numPr>
           <w:ilvl w:val="0"/>
-          <w:numId w:val="9"/>
+          <w:numId w:val="44"/>
         </w:numPr>
       </w:pPr>
       <w:r>
-        <w:t>Kiểm tra lại cấu trúc code.</w:t>
+        <w:t>Kiểm tra kỹ cú pháp trước khi chạy</w:t>
       </w:r>
     </w:p>
     <w:p>
       <w:pPr>
         <w:numPr>
           <w:ilvl w:val="0"/>
-          <w:numId w:val="9"/>
+          <w:numId w:val="44"/>
         </w:numPr>
       </w:pPr>
       <w:r>
-        <w:t>Hỏi giảng viên và các bạn trong nhóm.</w:t>
+        <w:t>Tạo bảng cha trước bảng con</w:t>
       </w:r>
     </w:p>
     <w:p>
       <w:pPr>
         <w:numPr>
           <w:ilvl w:val="0"/>
-          <w:numId w:val="9"/>
+          <w:numId w:val="44"/>
         </w:numPr>
       </w:pPr>
       <w:r>
-        <w:t>Thực hành lại nhiều lần để ghi nhớ.</w:t>
+        <w:t>Đọc lại thông báo lỗi của MySQL</w:t>
+      </w:r>
+    </w:p>
+    <w:p>
+      <w:r>
+        <w:pict w14:anchorId="5EFA180A">
+          <v:rect id="_x0000_i1467" style="width:0;height:1.5pt" o:hralign="center" o:hrstd="t" o:hr="t" fillcolor="#a0a0a0" stroked="f"/>
+        </w:pict>
       </w:r>
     </w:p>
     <w:p>
@@ -852,14 +1202,13 @@
     </w:p>
     <w:p>
       <w:r>
-        <w:t>Ban đầu còn lúng túng, tuy nhiên sau khi thảo luận nhóm, em đã hiểu rõ hơn và trả lời được các câu hỏi.</w:t>
-      </w:r>
-    </w:p>
-    <w:p>
-      <w:r>
-        <w:lastRenderedPageBreak/>
-        <w:pict w14:anchorId="6002E470">
-          <v:rect id="_x0000_i1085" style="width:0;height:1.5pt" o:hralign="center" o:hrstd="t" o:hr="t" fillcolor="#a0a0a0" stroked="f"/>
+        <w:t>Ban đầu còn lúng túng, tuy nhiên sau khi thảo luận nhóm đã trả lời được các câu hỏi.</w:t>
+      </w:r>
+    </w:p>
+    <w:p>
+      <w:r>
+        <w:pict w14:anchorId="3B793058">
+          <v:rect id="_x0000_i1468" style="width:0;height:1.5pt" o:hralign="center" o:hrstd="t" o:hr="t" fillcolor="#a0a0a0" stroked="f"/>
         </w:pict>
       </w:r>
     </w:p>
@@ -890,29 +1239,36 @@
           <w:b/>
           <w:bCs/>
         </w:rPr>
-        <w:t>1. Kinh nghiệm</w:t>
+        <w:t>1. Kinh nghiệm rút ra</w:t>
       </w:r>
     </w:p>
     <w:p>
       <w:pPr>
         <w:numPr>
           <w:ilvl w:val="0"/>
-          <w:numId w:val="10"/>
+          <w:numId w:val="45"/>
         </w:numPr>
       </w:pPr>
       <w:r>
-        <w:t>Cần viết HTML đúng cấu trúc.</w:t>
+        <w:t>Cần phân tích kỹ yêu cầu trước khi tạo bảng</w:t>
       </w:r>
     </w:p>
     <w:p>
       <w:pPr>
         <w:numPr>
           <w:ilvl w:val="0"/>
-          <w:numId w:val="10"/>
+          <w:numId w:val="45"/>
         </w:numPr>
       </w:pPr>
       <w:r>
-        <w:t>Nên kiểm tra code thường xuyên để tránh lỗi.</w:t>
+        <w:t>Luôn xác định khóa chính và mối quan hệ dữ liệu</w:t>
+      </w:r>
+    </w:p>
+    <w:p>
+      <w:r>
+        <w:pict w14:anchorId="33406B59">
+          <v:rect id="_x0000_i1469" style="width:0;height:1.5pt" o:hralign="center" o:hrstd="t" o:hr="t" fillcolor="#a0a0a0" stroked="f"/>
+        </w:pict>
       </w:r>
     </w:p>
     <w:p>
@@ -927,35 +1283,35 @@
           <w:b/>
           <w:bCs/>
         </w:rPr>
-        <w:t>2. Lưu ý cho buổi thực hành sau</w:t>
+        <w:t>2. Lưu ý cho các buổi thực hành sau</w:t>
       </w:r>
     </w:p>
     <w:p>
       <w:pPr>
         <w:numPr>
           <w:ilvl w:val="0"/>
-          <w:numId w:val="11"/>
+          <w:numId w:val="46"/>
         </w:numPr>
       </w:pPr>
       <w:r>
-        <w:t>Chuẩn bị bài trước khi lên lớp.</w:t>
+        <w:t>Ghi chú lại các lỗi SQL thường gặp</w:t>
       </w:r>
     </w:p>
     <w:p>
       <w:pPr>
         <w:numPr>
           <w:ilvl w:val="0"/>
-          <w:numId w:val="11"/>
+          <w:numId w:val="46"/>
         </w:numPr>
       </w:pPr>
       <w:r>
-        <w:t>Ghi chú lại các thẻ và thuộc tính quan trọng.</w:t>
-      </w:r>
-    </w:p>
-    <w:p>
-      <w:r>
-        <w:pict w14:anchorId="6A029206">
-          <v:rect id="_x0000_i1086" style="width:0;height:1.5pt" o:hralign="center" o:hrstd="t" o:hr="t" fillcolor="#a0a0a0" stroked="f"/>
+        <w:t>Thực hành nhiều để quen cú pháp</w:t>
+      </w:r>
+    </w:p>
+    <w:p>
+      <w:r>
+        <w:pict w14:anchorId="496304D5">
+          <v:rect id="_x0000_i1470" style="width:0;height:1.5pt" o:hralign="center" o:hrstd="t" o:hr="t" fillcolor="#a0a0a0" stroked="f"/>
         </w:pict>
       </w:r>
     </w:p>
@@ -975,14 +1331,31 @@
       </w:r>
     </w:p>
     <w:p>
-      <w:r>
-        <w:t>Em mong giảng viên có thể dành thêm thời gian cho sinh viên thực hành trực tiếp và sửa lỗi chi tiết hơn để sinh viên hiểu bài sâu hơn.</w:t>
-      </w:r>
-    </w:p>
-    <w:p>
-      <w:r>
-        <w:pict w14:anchorId="7FA8DB40">
-          <v:rect id="_x0000_i1087" style="width:0;height:1.5pt" o:hralign="center" o:hrstd="t" o:hr="t" fillcolor="#a0a0a0" stroked="f"/>
+      <w:pPr>
+        <w:numPr>
+          <w:ilvl w:val="0"/>
+          <w:numId w:val="47"/>
+        </w:numPr>
+      </w:pPr>
+      <w:r>
+        <w:t>Mong giảng viên cho thêm ví dụ thực tế</w:t>
+      </w:r>
+    </w:p>
+    <w:p>
+      <w:pPr>
+        <w:numPr>
+          <w:ilvl w:val="0"/>
+          <w:numId w:val="47"/>
+        </w:numPr>
+      </w:pPr>
+      <w:r>
+        <w:t>Có thêm thời gian để sinh viên thực hành và sửa lỗi</w:t>
+      </w:r>
+    </w:p>
+    <w:p>
+      <w:r>
+        <w:pict w14:anchorId="76BD2E80">
+          <v:rect id="_x0000_i1471" style="width:0;height:1.5pt" o:hralign="center" o:hrstd="t" o:hr="t" fillcolor="#a0a0a0" stroked="f"/>
         </w:pict>
       </w:r>
     </w:p>
@@ -1018,7 +1391,15 @@
     </w:p>
     <w:p>
       <w:r>
-        <w:t>Em hiểu bài ở mức khá, nắm được các kiến thức HTML cơ bản.</w:t>
+        <w:t>Em hiểu được nội dung buổi thực hành và có thể tự viết các câu lệnh SQL cơ bản.</w:t>
+      </w:r>
+    </w:p>
+    <w:p>
+      <w:r>
+        <w:lastRenderedPageBreak/>
+        <w:pict w14:anchorId="52ADDD82">
+          <v:rect id="_x0000_i1472" style="width:0;height:1.5pt" o:hralign="center" o:hrstd="t" o:hr="t" fillcolor="#a0a0a0" stroked="f"/>
+        </w:pict>
       </w:r>
     </w:p>
     <w:p>
@@ -1033,12 +1414,12 @@
           <w:b/>
           <w:bCs/>
         </w:rPr>
-        <w:t>2. Giúp ích cho việc học lập trình</w:t>
-      </w:r>
-    </w:p>
-    <w:p>
-      <w:r>
-        <w:t>Buổi thực hành giúp em có nền tảng vững chắc để học tiếp CSS và JavaScript trong các môn học sau.</w:t>
+        <w:t>2. Buổi thực hành giúp ích gì cho việc học lập trình</w:t>
+      </w:r>
+    </w:p>
+    <w:p>
+      <w:r>
+        <w:t>Buổi thực hành giúp em xây dựng nền tảng quan trọng về cơ sở dữ liệu, hỗ trợ tốt cho việc học lập trình và phát triển phần mềm sau này.</w:t>
       </w:r>
     </w:p>
     <w:p/>
@@ -1055,6 +1436,1013 @@
 <file path=word/numbering.xml><?xml version="1.0" encoding="utf-8"?>
 <w:numbering xmlns:wpc="http://schemas.microsoft.com/office/word/2010/wordprocessingCanvas" xmlns:cx="http://schemas.microsoft.com/office/drawing/2014/chartex" xmlns:cx1="http://schemas.microsoft.com/office/drawing/2015/9/8/chartex" xmlns:cx2="http://schemas.microsoft.com/office/drawing/2015/10/21/chartex" xmlns:cx3="http://schemas.microsoft.com/office/drawing/2016/5/9/chartex" xmlns:cx4="http://schemas.microsoft.com/office/drawing/2016/5/10/chartex" xmlns:cx5="http://schemas.microsoft.com/office/drawing/2016/5/11/chartex" xmlns:cx6="http://schemas.microsoft.com/office/drawing/2016/5/12/chartex" xmlns:cx7="http://schemas.microsoft.com/office/drawing/2016/5/13/chartex" xmlns:cx8="http://schemas.microsoft.com/office/drawing/2016/5/14/chartex" xmlns:mc="http://schemas.openxmlformats.org/markup-compatibility/2006" xmlns:aink="http://schemas.microsoft.com/office/drawing/2016/ink" xmlns:am3d="http://schemas.microsoft.com/office/drawing/2017/model3d" xmlns:o="urn:schemas-microsoft-com:office:office" xmlns:oel="http://schemas.microsoft.com/office/2019/extlst" xmlns:r="http://schemas.openxmlformats.org/officeDocument/2006/relationships" xmlns:m="http://schemas.openxmlformats.org/officeDocument/2006/math" xmlns:v="urn:schemas-microsoft-com:vml" xmlns:wp14="http://schemas.microsoft.com/office/word/2010/wordprocessingDrawing" xmlns:wp="http://schemas.openxmlformats.org/drawingml/2006/wordprocessingDrawing" xmlns:w10="urn:schemas-microsoft-com:office:word" xmlns:w="http://schemas.openxmlformats.org/wordprocessingml/2006/main" xmlns:w14="http://schemas.microsoft.com/office/word/2010/wordml" xmlns:w15="http://schemas.microsoft.com/office/word/2012/wordml" xmlns:w16cex="http://schemas.microsoft.com/office/word/2018/wordml/cex" xmlns:w16cid="http://schemas.microsoft.com/office/word/2016/wordml/cid" xmlns:w16="http://schemas.microsoft.com/office/word/2018/wordml" xmlns:w16du="http://schemas.microsoft.com/office/word/2023/wordml/word16du" xmlns:w16sdtdh="http://schemas.microsoft.com/office/word/2020/wordml/sdtdatahash" xmlns:w16sdtfl="http://schemas.microsoft.com/office/word/2024/wordml/sdtformatlock" xmlns:w16se="http://schemas.microsoft.com/office/word/2015/wordml/symex" xmlns:wpg="http://schemas.microsoft.com/office/word/2010/wordprocessingGroup" xmlns:wpi="http://schemas.microsoft.com/office/word/2010/wordprocessingInk" xmlns:wne="http://schemas.microsoft.com/office/word/2006/wordml" xmlns:wps="http://schemas.microsoft.com/office/word/2010/wordprocessingShape" mc:Ignorable="w14 w15 w16se w16cid w16 w16cex w16sdtdh w16sdtfl w16du wp14">
   <w:abstractNum w:abstractNumId="0" w15:restartNumberingAfterBreak="0">
+    <w:nsid w:val="00100635"/>
+    <w:multiLevelType w:val="multilevel"/>
+    <w:tmpl w:val="88EEBB2E"/>
+    <w:lvl w:ilvl="0">
+      <w:start w:val="1"/>
+      <w:numFmt w:val="bullet"/>
+      <w:lvlText w:val=""/>
+      <w:lvlJc w:val="left"/>
+      <w:pPr>
+        <w:tabs>
+          <w:tab w:val="num" w:pos="720"/>
+        </w:tabs>
+        <w:ind w:left="720" w:hanging="360"/>
+      </w:pPr>
+      <w:rPr>
+        <w:rFonts w:ascii="Symbol" w:hAnsi="Symbol" w:hint="default"/>
+        <w:sz w:val="20"/>
+      </w:rPr>
+    </w:lvl>
+    <w:lvl w:ilvl="1" w:tentative="1">
+      <w:start w:val="1"/>
+      <w:numFmt w:val="bullet"/>
+      <w:lvlText w:val="o"/>
+      <w:lvlJc w:val="left"/>
+      <w:pPr>
+        <w:tabs>
+          <w:tab w:val="num" w:pos="1440"/>
+        </w:tabs>
+        <w:ind w:left="1440" w:hanging="360"/>
+      </w:pPr>
+      <w:rPr>
+        <w:rFonts w:ascii="Courier New" w:hAnsi="Courier New" w:hint="default"/>
+        <w:sz w:val="20"/>
+      </w:rPr>
+    </w:lvl>
+    <w:lvl w:ilvl="2" w:tentative="1">
+      <w:start w:val="1"/>
+      <w:numFmt w:val="bullet"/>
+      <w:lvlText w:val=""/>
+      <w:lvlJc w:val="left"/>
+      <w:pPr>
+        <w:tabs>
+          <w:tab w:val="num" w:pos="2160"/>
+        </w:tabs>
+        <w:ind w:left="2160" w:hanging="360"/>
+      </w:pPr>
+      <w:rPr>
+        <w:rFonts w:ascii="Wingdings" w:hAnsi="Wingdings" w:hint="default"/>
+        <w:sz w:val="20"/>
+      </w:rPr>
+    </w:lvl>
+    <w:lvl w:ilvl="3" w:tentative="1">
+      <w:start w:val="1"/>
+      <w:numFmt w:val="bullet"/>
+      <w:lvlText w:val=""/>
+      <w:lvlJc w:val="left"/>
+      <w:pPr>
+        <w:tabs>
+          <w:tab w:val="num" w:pos="2880"/>
+        </w:tabs>
+        <w:ind w:left="2880" w:hanging="360"/>
+      </w:pPr>
+      <w:rPr>
+        <w:rFonts w:ascii="Wingdings" w:hAnsi="Wingdings" w:hint="default"/>
+        <w:sz w:val="20"/>
+      </w:rPr>
+    </w:lvl>
+    <w:lvl w:ilvl="4" w:tentative="1">
+      <w:start w:val="1"/>
+      <w:numFmt w:val="bullet"/>
+      <w:lvlText w:val=""/>
+      <w:lvlJc w:val="left"/>
+      <w:pPr>
+        <w:tabs>
+          <w:tab w:val="num" w:pos="3600"/>
+        </w:tabs>
+        <w:ind w:left="3600" w:hanging="360"/>
+      </w:pPr>
+      <w:rPr>
+        <w:rFonts w:ascii="Wingdings" w:hAnsi="Wingdings" w:hint="default"/>
+        <w:sz w:val="20"/>
+      </w:rPr>
+    </w:lvl>
+    <w:lvl w:ilvl="5" w:tentative="1">
+      <w:start w:val="1"/>
+      <w:numFmt w:val="bullet"/>
+      <w:lvlText w:val=""/>
+      <w:lvlJc w:val="left"/>
+      <w:pPr>
+        <w:tabs>
+          <w:tab w:val="num" w:pos="4320"/>
+        </w:tabs>
+        <w:ind w:left="4320" w:hanging="360"/>
+      </w:pPr>
+      <w:rPr>
+        <w:rFonts w:ascii="Wingdings" w:hAnsi="Wingdings" w:hint="default"/>
+        <w:sz w:val="20"/>
+      </w:rPr>
+    </w:lvl>
+    <w:lvl w:ilvl="6" w:tentative="1">
+      <w:start w:val="1"/>
+      <w:numFmt w:val="bullet"/>
+      <w:lvlText w:val=""/>
+      <w:lvlJc w:val="left"/>
+      <w:pPr>
+        <w:tabs>
+          <w:tab w:val="num" w:pos="5040"/>
+        </w:tabs>
+        <w:ind w:left="5040" w:hanging="360"/>
+      </w:pPr>
+      <w:rPr>
+        <w:rFonts w:ascii="Wingdings" w:hAnsi="Wingdings" w:hint="default"/>
+        <w:sz w:val="20"/>
+      </w:rPr>
+    </w:lvl>
+    <w:lvl w:ilvl="7" w:tentative="1">
+      <w:start w:val="1"/>
+      <w:numFmt w:val="bullet"/>
+      <w:lvlText w:val=""/>
+      <w:lvlJc w:val="left"/>
+      <w:pPr>
+        <w:tabs>
+          <w:tab w:val="num" w:pos="5760"/>
+        </w:tabs>
+        <w:ind w:left="5760" w:hanging="360"/>
+      </w:pPr>
+      <w:rPr>
+        <w:rFonts w:ascii="Wingdings" w:hAnsi="Wingdings" w:hint="default"/>
+        <w:sz w:val="20"/>
+      </w:rPr>
+    </w:lvl>
+    <w:lvl w:ilvl="8" w:tentative="1">
+      <w:start w:val="1"/>
+      <w:numFmt w:val="bullet"/>
+      <w:lvlText w:val=""/>
+      <w:lvlJc w:val="left"/>
+      <w:pPr>
+        <w:tabs>
+          <w:tab w:val="num" w:pos="6480"/>
+        </w:tabs>
+        <w:ind w:left="6480" w:hanging="360"/>
+      </w:pPr>
+      <w:rPr>
+        <w:rFonts w:ascii="Wingdings" w:hAnsi="Wingdings" w:hint="default"/>
+        <w:sz w:val="20"/>
+      </w:rPr>
+    </w:lvl>
+  </w:abstractNum>
+  <w:abstractNum w:abstractNumId="1" w15:restartNumberingAfterBreak="0">
+    <w:nsid w:val="03CE1D95"/>
+    <w:multiLevelType w:val="multilevel"/>
+    <w:tmpl w:val="19705CF8"/>
+    <w:lvl w:ilvl="0">
+      <w:start w:val="1"/>
+      <w:numFmt w:val="bullet"/>
+      <w:lvlText w:val=""/>
+      <w:lvlJc w:val="left"/>
+      <w:pPr>
+        <w:tabs>
+          <w:tab w:val="num" w:pos="720"/>
+        </w:tabs>
+        <w:ind w:left="720" w:hanging="360"/>
+      </w:pPr>
+      <w:rPr>
+        <w:rFonts w:ascii="Symbol" w:hAnsi="Symbol" w:hint="default"/>
+        <w:sz w:val="20"/>
+      </w:rPr>
+    </w:lvl>
+    <w:lvl w:ilvl="1" w:tentative="1">
+      <w:start w:val="1"/>
+      <w:numFmt w:val="bullet"/>
+      <w:lvlText w:val="o"/>
+      <w:lvlJc w:val="left"/>
+      <w:pPr>
+        <w:tabs>
+          <w:tab w:val="num" w:pos="1440"/>
+        </w:tabs>
+        <w:ind w:left="1440" w:hanging="360"/>
+      </w:pPr>
+      <w:rPr>
+        <w:rFonts w:ascii="Courier New" w:hAnsi="Courier New" w:hint="default"/>
+        <w:sz w:val="20"/>
+      </w:rPr>
+    </w:lvl>
+    <w:lvl w:ilvl="2" w:tentative="1">
+      <w:start w:val="1"/>
+      <w:numFmt w:val="bullet"/>
+      <w:lvlText w:val=""/>
+      <w:lvlJc w:val="left"/>
+      <w:pPr>
+        <w:tabs>
+          <w:tab w:val="num" w:pos="2160"/>
+        </w:tabs>
+        <w:ind w:left="2160" w:hanging="360"/>
+      </w:pPr>
+      <w:rPr>
+        <w:rFonts w:ascii="Wingdings" w:hAnsi="Wingdings" w:hint="default"/>
+        <w:sz w:val="20"/>
+      </w:rPr>
+    </w:lvl>
+    <w:lvl w:ilvl="3" w:tentative="1">
+      <w:start w:val="1"/>
+      <w:numFmt w:val="bullet"/>
+      <w:lvlText w:val=""/>
+      <w:lvlJc w:val="left"/>
+      <w:pPr>
+        <w:tabs>
+          <w:tab w:val="num" w:pos="2880"/>
+        </w:tabs>
+        <w:ind w:left="2880" w:hanging="360"/>
+      </w:pPr>
+      <w:rPr>
+        <w:rFonts w:ascii="Wingdings" w:hAnsi="Wingdings" w:hint="default"/>
+        <w:sz w:val="20"/>
+      </w:rPr>
+    </w:lvl>
+    <w:lvl w:ilvl="4" w:tentative="1">
+      <w:start w:val="1"/>
+      <w:numFmt w:val="bullet"/>
+      <w:lvlText w:val=""/>
+      <w:lvlJc w:val="left"/>
+      <w:pPr>
+        <w:tabs>
+          <w:tab w:val="num" w:pos="3600"/>
+        </w:tabs>
+        <w:ind w:left="3600" w:hanging="360"/>
+      </w:pPr>
+      <w:rPr>
+        <w:rFonts w:ascii="Wingdings" w:hAnsi="Wingdings" w:hint="default"/>
+        <w:sz w:val="20"/>
+      </w:rPr>
+    </w:lvl>
+    <w:lvl w:ilvl="5" w:tentative="1">
+      <w:start w:val="1"/>
+      <w:numFmt w:val="bullet"/>
+      <w:lvlText w:val=""/>
+      <w:lvlJc w:val="left"/>
+      <w:pPr>
+        <w:tabs>
+          <w:tab w:val="num" w:pos="4320"/>
+        </w:tabs>
+        <w:ind w:left="4320" w:hanging="360"/>
+      </w:pPr>
+      <w:rPr>
+        <w:rFonts w:ascii="Wingdings" w:hAnsi="Wingdings" w:hint="default"/>
+        <w:sz w:val="20"/>
+      </w:rPr>
+    </w:lvl>
+    <w:lvl w:ilvl="6" w:tentative="1">
+      <w:start w:val="1"/>
+      <w:numFmt w:val="bullet"/>
+      <w:lvlText w:val=""/>
+      <w:lvlJc w:val="left"/>
+      <w:pPr>
+        <w:tabs>
+          <w:tab w:val="num" w:pos="5040"/>
+        </w:tabs>
+        <w:ind w:left="5040" w:hanging="360"/>
+      </w:pPr>
+      <w:rPr>
+        <w:rFonts w:ascii="Wingdings" w:hAnsi="Wingdings" w:hint="default"/>
+        <w:sz w:val="20"/>
+      </w:rPr>
+    </w:lvl>
+    <w:lvl w:ilvl="7" w:tentative="1">
+      <w:start w:val="1"/>
+      <w:numFmt w:val="bullet"/>
+      <w:lvlText w:val=""/>
+      <w:lvlJc w:val="left"/>
+      <w:pPr>
+        <w:tabs>
+          <w:tab w:val="num" w:pos="5760"/>
+        </w:tabs>
+        <w:ind w:left="5760" w:hanging="360"/>
+      </w:pPr>
+      <w:rPr>
+        <w:rFonts w:ascii="Wingdings" w:hAnsi="Wingdings" w:hint="default"/>
+        <w:sz w:val="20"/>
+      </w:rPr>
+    </w:lvl>
+    <w:lvl w:ilvl="8" w:tentative="1">
+      <w:start w:val="1"/>
+      <w:numFmt w:val="bullet"/>
+      <w:lvlText w:val=""/>
+      <w:lvlJc w:val="left"/>
+      <w:pPr>
+        <w:tabs>
+          <w:tab w:val="num" w:pos="6480"/>
+        </w:tabs>
+        <w:ind w:left="6480" w:hanging="360"/>
+      </w:pPr>
+      <w:rPr>
+        <w:rFonts w:ascii="Wingdings" w:hAnsi="Wingdings" w:hint="default"/>
+        <w:sz w:val="20"/>
+      </w:rPr>
+    </w:lvl>
+  </w:abstractNum>
+  <w:abstractNum w:abstractNumId="2" w15:restartNumberingAfterBreak="0">
+    <w:nsid w:val="05CC1416"/>
+    <w:multiLevelType w:val="multilevel"/>
+    <w:tmpl w:val="AAD40F30"/>
+    <w:lvl w:ilvl="0">
+      <w:start w:val="1"/>
+      <w:numFmt w:val="decimal"/>
+      <w:lvlText w:val="%1."/>
+      <w:lvlJc w:val="left"/>
+      <w:pPr>
+        <w:tabs>
+          <w:tab w:val="num" w:pos="720"/>
+        </w:tabs>
+        <w:ind w:left="720" w:hanging="360"/>
+      </w:pPr>
+    </w:lvl>
+    <w:lvl w:ilvl="1" w:tentative="1">
+      <w:start w:val="1"/>
+      <w:numFmt w:val="decimal"/>
+      <w:lvlText w:val="%2."/>
+      <w:lvlJc w:val="left"/>
+      <w:pPr>
+        <w:tabs>
+          <w:tab w:val="num" w:pos="1440"/>
+        </w:tabs>
+        <w:ind w:left="1440" w:hanging="360"/>
+      </w:pPr>
+    </w:lvl>
+    <w:lvl w:ilvl="2" w:tentative="1">
+      <w:start w:val="1"/>
+      <w:numFmt w:val="decimal"/>
+      <w:lvlText w:val="%3."/>
+      <w:lvlJc w:val="left"/>
+      <w:pPr>
+        <w:tabs>
+          <w:tab w:val="num" w:pos="2160"/>
+        </w:tabs>
+        <w:ind w:left="2160" w:hanging="360"/>
+      </w:pPr>
+    </w:lvl>
+    <w:lvl w:ilvl="3" w:tentative="1">
+      <w:start w:val="1"/>
+      <w:numFmt w:val="decimal"/>
+      <w:lvlText w:val="%4."/>
+      <w:lvlJc w:val="left"/>
+      <w:pPr>
+        <w:tabs>
+          <w:tab w:val="num" w:pos="2880"/>
+        </w:tabs>
+        <w:ind w:left="2880" w:hanging="360"/>
+      </w:pPr>
+    </w:lvl>
+    <w:lvl w:ilvl="4" w:tentative="1">
+      <w:start w:val="1"/>
+      <w:numFmt w:val="decimal"/>
+      <w:lvlText w:val="%5."/>
+      <w:lvlJc w:val="left"/>
+      <w:pPr>
+        <w:tabs>
+          <w:tab w:val="num" w:pos="3600"/>
+        </w:tabs>
+        <w:ind w:left="3600" w:hanging="360"/>
+      </w:pPr>
+    </w:lvl>
+    <w:lvl w:ilvl="5" w:tentative="1">
+      <w:start w:val="1"/>
+      <w:numFmt w:val="decimal"/>
+      <w:lvlText w:val="%6."/>
+      <w:lvlJc w:val="left"/>
+      <w:pPr>
+        <w:tabs>
+          <w:tab w:val="num" w:pos="4320"/>
+        </w:tabs>
+        <w:ind w:left="4320" w:hanging="360"/>
+      </w:pPr>
+    </w:lvl>
+    <w:lvl w:ilvl="6" w:tentative="1">
+      <w:start w:val="1"/>
+      <w:numFmt w:val="decimal"/>
+      <w:lvlText w:val="%7."/>
+      <w:lvlJc w:val="left"/>
+      <w:pPr>
+        <w:tabs>
+          <w:tab w:val="num" w:pos="5040"/>
+        </w:tabs>
+        <w:ind w:left="5040" w:hanging="360"/>
+      </w:pPr>
+    </w:lvl>
+    <w:lvl w:ilvl="7" w:tentative="1">
+      <w:start w:val="1"/>
+      <w:numFmt w:val="decimal"/>
+      <w:lvlText w:val="%8."/>
+      <w:lvlJc w:val="left"/>
+      <w:pPr>
+        <w:tabs>
+          <w:tab w:val="num" w:pos="5760"/>
+        </w:tabs>
+        <w:ind w:left="5760" w:hanging="360"/>
+      </w:pPr>
+    </w:lvl>
+    <w:lvl w:ilvl="8" w:tentative="1">
+      <w:start w:val="1"/>
+      <w:numFmt w:val="decimal"/>
+      <w:lvlText w:val="%9."/>
+      <w:lvlJc w:val="left"/>
+      <w:pPr>
+        <w:tabs>
+          <w:tab w:val="num" w:pos="6480"/>
+        </w:tabs>
+        <w:ind w:left="6480" w:hanging="360"/>
+      </w:pPr>
+    </w:lvl>
+  </w:abstractNum>
+  <w:abstractNum w:abstractNumId="3" w15:restartNumberingAfterBreak="0">
+    <w:nsid w:val="09966652"/>
+    <w:multiLevelType w:val="multilevel"/>
+    <w:tmpl w:val="6E12085C"/>
+    <w:lvl w:ilvl="0">
+      <w:start w:val="1"/>
+      <w:numFmt w:val="bullet"/>
+      <w:lvlText w:val=""/>
+      <w:lvlJc w:val="left"/>
+      <w:pPr>
+        <w:tabs>
+          <w:tab w:val="num" w:pos="720"/>
+        </w:tabs>
+        <w:ind w:left="720" w:hanging="360"/>
+      </w:pPr>
+      <w:rPr>
+        <w:rFonts w:ascii="Symbol" w:hAnsi="Symbol" w:hint="default"/>
+        <w:sz w:val="20"/>
+      </w:rPr>
+    </w:lvl>
+    <w:lvl w:ilvl="1" w:tentative="1">
+      <w:start w:val="1"/>
+      <w:numFmt w:val="bullet"/>
+      <w:lvlText w:val="o"/>
+      <w:lvlJc w:val="left"/>
+      <w:pPr>
+        <w:tabs>
+          <w:tab w:val="num" w:pos="1440"/>
+        </w:tabs>
+        <w:ind w:left="1440" w:hanging="360"/>
+      </w:pPr>
+      <w:rPr>
+        <w:rFonts w:ascii="Courier New" w:hAnsi="Courier New" w:hint="default"/>
+        <w:sz w:val="20"/>
+      </w:rPr>
+    </w:lvl>
+    <w:lvl w:ilvl="2" w:tentative="1">
+      <w:start w:val="1"/>
+      <w:numFmt w:val="bullet"/>
+      <w:lvlText w:val=""/>
+      <w:lvlJc w:val="left"/>
+      <w:pPr>
+        <w:tabs>
+          <w:tab w:val="num" w:pos="2160"/>
+        </w:tabs>
+        <w:ind w:left="2160" w:hanging="360"/>
+      </w:pPr>
+      <w:rPr>
+        <w:rFonts w:ascii="Wingdings" w:hAnsi="Wingdings" w:hint="default"/>
+        <w:sz w:val="20"/>
+      </w:rPr>
+    </w:lvl>
+    <w:lvl w:ilvl="3" w:tentative="1">
+      <w:start w:val="1"/>
+      <w:numFmt w:val="bullet"/>
+      <w:lvlText w:val=""/>
+      <w:lvlJc w:val="left"/>
+      <w:pPr>
+        <w:tabs>
+          <w:tab w:val="num" w:pos="2880"/>
+        </w:tabs>
+        <w:ind w:left="2880" w:hanging="360"/>
+      </w:pPr>
+      <w:rPr>
+        <w:rFonts w:ascii="Wingdings" w:hAnsi="Wingdings" w:hint="default"/>
+        <w:sz w:val="20"/>
+      </w:rPr>
+    </w:lvl>
+    <w:lvl w:ilvl="4" w:tentative="1">
+      <w:start w:val="1"/>
+      <w:numFmt w:val="bullet"/>
+      <w:lvlText w:val=""/>
+      <w:lvlJc w:val="left"/>
+      <w:pPr>
+        <w:tabs>
+          <w:tab w:val="num" w:pos="3600"/>
+        </w:tabs>
+        <w:ind w:left="3600" w:hanging="360"/>
+      </w:pPr>
+      <w:rPr>
+        <w:rFonts w:ascii="Wingdings" w:hAnsi="Wingdings" w:hint="default"/>
+        <w:sz w:val="20"/>
+      </w:rPr>
+    </w:lvl>
+    <w:lvl w:ilvl="5" w:tentative="1">
+      <w:start w:val="1"/>
+      <w:numFmt w:val="bullet"/>
+      <w:lvlText w:val=""/>
+      <w:lvlJc w:val="left"/>
+      <w:pPr>
+        <w:tabs>
+          <w:tab w:val="num" w:pos="4320"/>
+        </w:tabs>
+        <w:ind w:left="4320" w:hanging="360"/>
+      </w:pPr>
+      <w:rPr>
+        <w:rFonts w:ascii="Wingdings" w:hAnsi="Wingdings" w:hint="default"/>
+        <w:sz w:val="20"/>
+      </w:rPr>
+    </w:lvl>
+    <w:lvl w:ilvl="6" w:tentative="1">
+      <w:start w:val="1"/>
+      <w:numFmt w:val="bullet"/>
+      <w:lvlText w:val=""/>
+      <w:lvlJc w:val="left"/>
+      <w:pPr>
+        <w:tabs>
+          <w:tab w:val="num" w:pos="5040"/>
+        </w:tabs>
+        <w:ind w:left="5040" w:hanging="360"/>
+      </w:pPr>
+      <w:rPr>
+        <w:rFonts w:ascii="Wingdings" w:hAnsi="Wingdings" w:hint="default"/>
+        <w:sz w:val="20"/>
+      </w:rPr>
+    </w:lvl>
+    <w:lvl w:ilvl="7" w:tentative="1">
+      <w:start w:val="1"/>
+      <w:numFmt w:val="bullet"/>
+      <w:lvlText w:val=""/>
+      <w:lvlJc w:val="left"/>
+      <w:pPr>
+        <w:tabs>
+          <w:tab w:val="num" w:pos="5760"/>
+        </w:tabs>
+        <w:ind w:left="5760" w:hanging="360"/>
+      </w:pPr>
+      <w:rPr>
+        <w:rFonts w:ascii="Wingdings" w:hAnsi="Wingdings" w:hint="default"/>
+        <w:sz w:val="20"/>
+      </w:rPr>
+    </w:lvl>
+    <w:lvl w:ilvl="8" w:tentative="1">
+      <w:start w:val="1"/>
+      <w:numFmt w:val="bullet"/>
+      <w:lvlText w:val=""/>
+      <w:lvlJc w:val="left"/>
+      <w:pPr>
+        <w:tabs>
+          <w:tab w:val="num" w:pos="6480"/>
+        </w:tabs>
+        <w:ind w:left="6480" w:hanging="360"/>
+      </w:pPr>
+      <w:rPr>
+        <w:rFonts w:ascii="Wingdings" w:hAnsi="Wingdings" w:hint="default"/>
+        <w:sz w:val="20"/>
+      </w:rPr>
+    </w:lvl>
+  </w:abstractNum>
+  <w:abstractNum w:abstractNumId="4" w15:restartNumberingAfterBreak="0">
+    <w:nsid w:val="09A070F1"/>
+    <w:multiLevelType w:val="multilevel"/>
+    <w:tmpl w:val="208E68A4"/>
+    <w:lvl w:ilvl="0">
+      <w:start w:val="1"/>
+      <w:numFmt w:val="bullet"/>
+      <w:lvlText w:val=""/>
+      <w:lvlJc w:val="left"/>
+      <w:pPr>
+        <w:tabs>
+          <w:tab w:val="num" w:pos="720"/>
+        </w:tabs>
+        <w:ind w:left="720" w:hanging="360"/>
+      </w:pPr>
+      <w:rPr>
+        <w:rFonts w:ascii="Symbol" w:hAnsi="Symbol" w:hint="default"/>
+        <w:sz w:val="20"/>
+      </w:rPr>
+    </w:lvl>
+    <w:lvl w:ilvl="1" w:tentative="1">
+      <w:start w:val="1"/>
+      <w:numFmt w:val="bullet"/>
+      <w:lvlText w:val="o"/>
+      <w:lvlJc w:val="left"/>
+      <w:pPr>
+        <w:tabs>
+          <w:tab w:val="num" w:pos="1440"/>
+        </w:tabs>
+        <w:ind w:left="1440" w:hanging="360"/>
+      </w:pPr>
+      <w:rPr>
+        <w:rFonts w:ascii="Courier New" w:hAnsi="Courier New" w:hint="default"/>
+        <w:sz w:val="20"/>
+      </w:rPr>
+    </w:lvl>
+    <w:lvl w:ilvl="2" w:tentative="1">
+      <w:start w:val="1"/>
+      <w:numFmt w:val="bullet"/>
+      <w:lvlText w:val=""/>
+      <w:lvlJc w:val="left"/>
+      <w:pPr>
+        <w:tabs>
+          <w:tab w:val="num" w:pos="2160"/>
+        </w:tabs>
+        <w:ind w:left="2160" w:hanging="360"/>
+      </w:pPr>
+      <w:rPr>
+        <w:rFonts w:ascii="Wingdings" w:hAnsi="Wingdings" w:hint="default"/>
+        <w:sz w:val="20"/>
+      </w:rPr>
+    </w:lvl>
+    <w:lvl w:ilvl="3" w:tentative="1">
+      <w:start w:val="1"/>
+      <w:numFmt w:val="bullet"/>
+      <w:lvlText w:val=""/>
+      <w:lvlJc w:val="left"/>
+      <w:pPr>
+        <w:tabs>
+          <w:tab w:val="num" w:pos="2880"/>
+        </w:tabs>
+        <w:ind w:left="2880" w:hanging="360"/>
+      </w:pPr>
+      <w:rPr>
+        <w:rFonts w:ascii="Wingdings" w:hAnsi="Wingdings" w:hint="default"/>
+        <w:sz w:val="20"/>
+      </w:rPr>
+    </w:lvl>
+    <w:lvl w:ilvl="4" w:tentative="1">
+      <w:start w:val="1"/>
+      <w:numFmt w:val="bullet"/>
+      <w:lvlText w:val=""/>
+      <w:lvlJc w:val="left"/>
+      <w:pPr>
+        <w:tabs>
+          <w:tab w:val="num" w:pos="3600"/>
+        </w:tabs>
+        <w:ind w:left="3600" w:hanging="360"/>
+      </w:pPr>
+      <w:rPr>
+        <w:rFonts w:ascii="Wingdings" w:hAnsi="Wingdings" w:hint="default"/>
+        <w:sz w:val="20"/>
+      </w:rPr>
+    </w:lvl>
+    <w:lvl w:ilvl="5" w:tentative="1">
+      <w:start w:val="1"/>
+      <w:numFmt w:val="bullet"/>
+      <w:lvlText w:val=""/>
+      <w:lvlJc w:val="left"/>
+      <w:pPr>
+        <w:tabs>
+          <w:tab w:val="num" w:pos="4320"/>
+        </w:tabs>
+        <w:ind w:left="4320" w:hanging="360"/>
+      </w:pPr>
+      <w:rPr>
+        <w:rFonts w:ascii="Wingdings" w:hAnsi="Wingdings" w:hint="default"/>
+        <w:sz w:val="20"/>
+      </w:rPr>
+    </w:lvl>
+    <w:lvl w:ilvl="6" w:tentative="1">
+      <w:start w:val="1"/>
+      <w:numFmt w:val="bullet"/>
+      <w:lvlText w:val=""/>
+      <w:lvlJc w:val="left"/>
+      <w:pPr>
+        <w:tabs>
+          <w:tab w:val="num" w:pos="5040"/>
+        </w:tabs>
+        <w:ind w:left="5040" w:hanging="360"/>
+      </w:pPr>
+      <w:rPr>
+        <w:rFonts w:ascii="Wingdings" w:hAnsi="Wingdings" w:hint="default"/>
+        <w:sz w:val="20"/>
+      </w:rPr>
+    </w:lvl>
+    <w:lvl w:ilvl="7" w:tentative="1">
+      <w:start w:val="1"/>
+      <w:numFmt w:val="bullet"/>
+      <w:lvlText w:val=""/>
+      <w:lvlJc w:val="left"/>
+      <w:pPr>
+        <w:tabs>
+          <w:tab w:val="num" w:pos="5760"/>
+        </w:tabs>
+        <w:ind w:left="5760" w:hanging="360"/>
+      </w:pPr>
+      <w:rPr>
+        <w:rFonts w:ascii="Wingdings" w:hAnsi="Wingdings" w:hint="default"/>
+        <w:sz w:val="20"/>
+      </w:rPr>
+    </w:lvl>
+    <w:lvl w:ilvl="8" w:tentative="1">
+      <w:start w:val="1"/>
+      <w:numFmt w:val="bullet"/>
+      <w:lvlText w:val=""/>
+      <w:lvlJc w:val="left"/>
+      <w:pPr>
+        <w:tabs>
+          <w:tab w:val="num" w:pos="6480"/>
+        </w:tabs>
+        <w:ind w:left="6480" w:hanging="360"/>
+      </w:pPr>
+      <w:rPr>
+        <w:rFonts w:ascii="Wingdings" w:hAnsi="Wingdings" w:hint="default"/>
+        <w:sz w:val="20"/>
+      </w:rPr>
+    </w:lvl>
+  </w:abstractNum>
+  <w:abstractNum w:abstractNumId="5" w15:restartNumberingAfterBreak="0">
+    <w:nsid w:val="0BA14E7E"/>
+    <w:multiLevelType w:val="multilevel"/>
+    <w:tmpl w:val="DF322EE0"/>
+    <w:lvl w:ilvl="0">
+      <w:start w:val="1"/>
+      <w:numFmt w:val="bullet"/>
+      <w:lvlText w:val=""/>
+      <w:lvlJc w:val="left"/>
+      <w:pPr>
+        <w:tabs>
+          <w:tab w:val="num" w:pos="720"/>
+        </w:tabs>
+        <w:ind w:left="720" w:hanging="360"/>
+      </w:pPr>
+      <w:rPr>
+        <w:rFonts w:ascii="Symbol" w:hAnsi="Symbol" w:hint="default"/>
+        <w:sz w:val="20"/>
+      </w:rPr>
+    </w:lvl>
+    <w:lvl w:ilvl="1" w:tentative="1">
+      <w:start w:val="1"/>
+      <w:numFmt w:val="bullet"/>
+      <w:lvlText w:val="o"/>
+      <w:lvlJc w:val="left"/>
+      <w:pPr>
+        <w:tabs>
+          <w:tab w:val="num" w:pos="1440"/>
+        </w:tabs>
+        <w:ind w:left="1440" w:hanging="360"/>
+      </w:pPr>
+      <w:rPr>
+        <w:rFonts w:ascii="Courier New" w:hAnsi="Courier New" w:hint="default"/>
+        <w:sz w:val="20"/>
+      </w:rPr>
+    </w:lvl>
+    <w:lvl w:ilvl="2" w:tentative="1">
+      <w:start w:val="1"/>
+      <w:numFmt w:val="bullet"/>
+      <w:lvlText w:val=""/>
+      <w:lvlJc w:val="left"/>
+      <w:pPr>
+        <w:tabs>
+          <w:tab w:val="num" w:pos="2160"/>
+        </w:tabs>
+        <w:ind w:left="2160" w:hanging="360"/>
+      </w:pPr>
+      <w:rPr>
+        <w:rFonts w:ascii="Wingdings" w:hAnsi="Wingdings" w:hint="default"/>
+        <w:sz w:val="20"/>
+      </w:rPr>
+    </w:lvl>
+    <w:lvl w:ilvl="3" w:tentative="1">
+      <w:start w:val="1"/>
+      <w:numFmt w:val="bullet"/>
+      <w:lvlText w:val=""/>
+      <w:lvlJc w:val="left"/>
+      <w:pPr>
+        <w:tabs>
+          <w:tab w:val="num" w:pos="2880"/>
+        </w:tabs>
+        <w:ind w:left="2880" w:hanging="360"/>
+      </w:pPr>
+      <w:rPr>
+        <w:rFonts w:ascii="Wingdings" w:hAnsi="Wingdings" w:hint="default"/>
+        <w:sz w:val="20"/>
+      </w:rPr>
+    </w:lvl>
+    <w:lvl w:ilvl="4" w:tentative="1">
+      <w:start w:val="1"/>
+      <w:numFmt w:val="bullet"/>
+      <w:lvlText w:val=""/>
+      <w:lvlJc w:val="left"/>
+      <w:pPr>
+        <w:tabs>
+          <w:tab w:val="num" w:pos="3600"/>
+        </w:tabs>
+        <w:ind w:left="3600" w:hanging="360"/>
+      </w:pPr>
+      <w:rPr>
+        <w:rFonts w:ascii="Wingdings" w:hAnsi="Wingdings" w:hint="default"/>
+        <w:sz w:val="20"/>
+      </w:rPr>
+    </w:lvl>
+    <w:lvl w:ilvl="5" w:tentative="1">
+      <w:start w:val="1"/>
+      <w:numFmt w:val="bullet"/>
+      <w:lvlText w:val=""/>
+      <w:lvlJc w:val="left"/>
+      <w:pPr>
+        <w:tabs>
+          <w:tab w:val="num" w:pos="4320"/>
+        </w:tabs>
+        <w:ind w:left="4320" w:hanging="360"/>
+      </w:pPr>
+      <w:rPr>
+        <w:rFonts w:ascii="Wingdings" w:hAnsi="Wingdings" w:hint="default"/>
+        <w:sz w:val="20"/>
+      </w:rPr>
+    </w:lvl>
+    <w:lvl w:ilvl="6" w:tentative="1">
+      <w:start w:val="1"/>
+      <w:numFmt w:val="bullet"/>
+      <w:lvlText w:val=""/>
+      <w:lvlJc w:val="left"/>
+      <w:pPr>
+        <w:tabs>
+          <w:tab w:val="num" w:pos="5040"/>
+        </w:tabs>
+        <w:ind w:left="5040" w:hanging="360"/>
+      </w:pPr>
+      <w:rPr>
+        <w:rFonts w:ascii="Wingdings" w:hAnsi="Wingdings" w:hint="default"/>
+        <w:sz w:val="20"/>
+      </w:rPr>
+    </w:lvl>
+    <w:lvl w:ilvl="7" w:tentative="1">
+      <w:start w:val="1"/>
+      <w:numFmt w:val="bullet"/>
+      <w:lvlText w:val=""/>
+      <w:lvlJc w:val="left"/>
+      <w:pPr>
+        <w:tabs>
+          <w:tab w:val="num" w:pos="5760"/>
+        </w:tabs>
+        <w:ind w:left="5760" w:hanging="360"/>
+      </w:pPr>
+      <w:rPr>
+        <w:rFonts w:ascii="Wingdings" w:hAnsi="Wingdings" w:hint="default"/>
+        <w:sz w:val="20"/>
+      </w:rPr>
+    </w:lvl>
+    <w:lvl w:ilvl="8" w:tentative="1">
+      <w:start w:val="1"/>
+      <w:numFmt w:val="bullet"/>
+      <w:lvlText w:val=""/>
+      <w:lvlJc w:val="left"/>
+      <w:pPr>
+        <w:tabs>
+          <w:tab w:val="num" w:pos="6480"/>
+        </w:tabs>
+        <w:ind w:left="6480" w:hanging="360"/>
+      </w:pPr>
+      <w:rPr>
+        <w:rFonts w:ascii="Wingdings" w:hAnsi="Wingdings" w:hint="default"/>
+        <w:sz w:val="20"/>
+      </w:rPr>
+    </w:lvl>
+  </w:abstractNum>
+  <w:abstractNum w:abstractNumId="6" w15:restartNumberingAfterBreak="0">
+    <w:nsid w:val="0BEF7635"/>
+    <w:multiLevelType w:val="multilevel"/>
+    <w:tmpl w:val="27F89E62"/>
+    <w:lvl w:ilvl="0">
+      <w:start w:val="1"/>
+      <w:numFmt w:val="bullet"/>
+      <w:lvlText w:val=""/>
+      <w:lvlJc w:val="left"/>
+      <w:pPr>
+        <w:tabs>
+          <w:tab w:val="num" w:pos="720"/>
+        </w:tabs>
+        <w:ind w:left="720" w:hanging="360"/>
+      </w:pPr>
+      <w:rPr>
+        <w:rFonts w:ascii="Symbol" w:hAnsi="Symbol" w:hint="default"/>
+        <w:sz w:val="20"/>
+      </w:rPr>
+    </w:lvl>
+    <w:lvl w:ilvl="1" w:tentative="1">
+      <w:start w:val="1"/>
+      <w:numFmt w:val="bullet"/>
+      <w:lvlText w:val="o"/>
+      <w:lvlJc w:val="left"/>
+      <w:pPr>
+        <w:tabs>
+          <w:tab w:val="num" w:pos="1440"/>
+        </w:tabs>
+        <w:ind w:left="1440" w:hanging="360"/>
+      </w:pPr>
+      <w:rPr>
+        <w:rFonts w:ascii="Courier New" w:hAnsi="Courier New" w:hint="default"/>
+        <w:sz w:val="20"/>
+      </w:rPr>
+    </w:lvl>
+    <w:lvl w:ilvl="2" w:tentative="1">
+      <w:start w:val="1"/>
+      <w:numFmt w:val="bullet"/>
+      <w:lvlText w:val=""/>
+      <w:lvlJc w:val="left"/>
+      <w:pPr>
+        <w:tabs>
+          <w:tab w:val="num" w:pos="2160"/>
+        </w:tabs>
+        <w:ind w:left="2160" w:hanging="360"/>
+      </w:pPr>
+      <w:rPr>
+        <w:rFonts w:ascii="Wingdings" w:hAnsi="Wingdings" w:hint="default"/>
+        <w:sz w:val="20"/>
+      </w:rPr>
+    </w:lvl>
+    <w:lvl w:ilvl="3" w:tentative="1">
+      <w:start w:val="1"/>
+      <w:numFmt w:val="bullet"/>
+      <w:lvlText w:val=""/>
+      <w:lvlJc w:val="left"/>
+      <w:pPr>
+        <w:tabs>
+          <w:tab w:val="num" w:pos="2880"/>
+        </w:tabs>
+        <w:ind w:left="2880" w:hanging="360"/>
+      </w:pPr>
+      <w:rPr>
+        <w:rFonts w:ascii="Wingdings" w:hAnsi="Wingdings" w:hint="default"/>
+        <w:sz w:val="20"/>
+      </w:rPr>
+    </w:lvl>
+    <w:lvl w:ilvl="4" w:tentative="1">
+      <w:start w:val="1"/>
+      <w:numFmt w:val="bullet"/>
+      <w:lvlText w:val=""/>
+      <w:lvlJc w:val="left"/>
+      <w:pPr>
+        <w:tabs>
+          <w:tab w:val="num" w:pos="3600"/>
+        </w:tabs>
+        <w:ind w:left="3600" w:hanging="360"/>
+      </w:pPr>
+      <w:rPr>
+        <w:rFonts w:ascii="Wingdings" w:hAnsi="Wingdings" w:hint="default"/>
+        <w:sz w:val="20"/>
+      </w:rPr>
+    </w:lvl>
+    <w:lvl w:ilvl="5" w:tentative="1">
+      <w:start w:val="1"/>
+      <w:numFmt w:val="bullet"/>
+      <w:lvlText w:val=""/>
+      <w:lvlJc w:val="left"/>
+      <w:pPr>
+        <w:tabs>
+          <w:tab w:val="num" w:pos="4320"/>
+        </w:tabs>
+        <w:ind w:left="4320" w:hanging="360"/>
+      </w:pPr>
+      <w:rPr>
+        <w:rFonts w:ascii="Wingdings" w:hAnsi="Wingdings" w:hint="default"/>
+        <w:sz w:val="20"/>
+      </w:rPr>
+    </w:lvl>
+    <w:lvl w:ilvl="6" w:tentative="1">
+      <w:start w:val="1"/>
+      <w:numFmt w:val="bullet"/>
+      <w:lvlText w:val=""/>
+      <w:lvlJc w:val="left"/>
+      <w:pPr>
+        <w:tabs>
+          <w:tab w:val="num" w:pos="5040"/>
+        </w:tabs>
+        <w:ind w:left="5040" w:hanging="360"/>
+      </w:pPr>
+      <w:rPr>
+        <w:rFonts w:ascii="Wingdings" w:hAnsi="Wingdings" w:hint="default"/>
+        <w:sz w:val="20"/>
+      </w:rPr>
+    </w:lvl>
+    <w:lvl w:ilvl="7" w:tentative="1">
+      <w:start w:val="1"/>
+      <w:numFmt w:val="bullet"/>
+      <w:lvlText w:val=""/>
+      <w:lvlJc w:val="left"/>
+      <w:pPr>
+        <w:tabs>
+          <w:tab w:val="num" w:pos="5760"/>
+        </w:tabs>
+        <w:ind w:left="5760" w:hanging="360"/>
+      </w:pPr>
+      <w:rPr>
+        <w:rFonts w:ascii="Wingdings" w:hAnsi="Wingdings" w:hint="default"/>
+        <w:sz w:val="20"/>
+      </w:rPr>
+    </w:lvl>
+    <w:lvl w:ilvl="8" w:tentative="1">
+      <w:start w:val="1"/>
+      <w:numFmt w:val="bullet"/>
+      <w:lvlText w:val=""/>
+      <w:lvlJc w:val="left"/>
+      <w:pPr>
+        <w:tabs>
+          <w:tab w:val="num" w:pos="6480"/>
+        </w:tabs>
+        <w:ind w:left="6480" w:hanging="360"/>
+      </w:pPr>
+      <w:rPr>
+        <w:rFonts w:ascii="Wingdings" w:hAnsi="Wingdings" w:hint="default"/>
+        <w:sz w:val="20"/>
+      </w:rPr>
+    </w:lvl>
+  </w:abstractNum>
+  <w:abstractNum w:abstractNumId="7" w15:restartNumberingAfterBreak="0">
     <w:nsid w:val="0F305E66"/>
     <w:multiLevelType w:val="multilevel"/>
     <w:tmpl w:val="8B1E6E74"/>
@@ -1203,7 +2591,7 @@
       </w:rPr>
     </w:lvl>
   </w:abstractNum>
-  <w:abstractNum w:abstractNumId="1" w15:restartNumberingAfterBreak="0">
+  <w:abstractNum w:abstractNumId="8" w15:restartNumberingAfterBreak="0">
     <w:nsid w:val="12A45943"/>
     <w:multiLevelType w:val="multilevel"/>
     <w:tmpl w:val="70E6C5AA"/>
@@ -1352,7 +2740,156 @@
       </w:rPr>
     </w:lvl>
   </w:abstractNum>
-  <w:abstractNum w:abstractNumId="2" w15:restartNumberingAfterBreak="0">
+  <w:abstractNum w:abstractNumId="9" w15:restartNumberingAfterBreak="0">
+    <w:nsid w:val="16CE1E15"/>
+    <w:multiLevelType w:val="multilevel"/>
+    <w:tmpl w:val="79CE5342"/>
+    <w:lvl w:ilvl="0">
+      <w:start w:val="1"/>
+      <w:numFmt w:val="bullet"/>
+      <w:lvlText w:val=""/>
+      <w:lvlJc w:val="left"/>
+      <w:pPr>
+        <w:tabs>
+          <w:tab w:val="num" w:pos="720"/>
+        </w:tabs>
+        <w:ind w:left="720" w:hanging="360"/>
+      </w:pPr>
+      <w:rPr>
+        <w:rFonts w:ascii="Symbol" w:hAnsi="Symbol" w:hint="default"/>
+        <w:sz w:val="20"/>
+      </w:rPr>
+    </w:lvl>
+    <w:lvl w:ilvl="1" w:tentative="1">
+      <w:start w:val="1"/>
+      <w:numFmt w:val="bullet"/>
+      <w:lvlText w:val="o"/>
+      <w:lvlJc w:val="left"/>
+      <w:pPr>
+        <w:tabs>
+          <w:tab w:val="num" w:pos="1440"/>
+        </w:tabs>
+        <w:ind w:left="1440" w:hanging="360"/>
+      </w:pPr>
+      <w:rPr>
+        <w:rFonts w:ascii="Courier New" w:hAnsi="Courier New" w:hint="default"/>
+        <w:sz w:val="20"/>
+      </w:rPr>
+    </w:lvl>
+    <w:lvl w:ilvl="2" w:tentative="1">
+      <w:start w:val="1"/>
+      <w:numFmt w:val="bullet"/>
+      <w:lvlText w:val=""/>
+      <w:lvlJc w:val="left"/>
+      <w:pPr>
+        <w:tabs>
+          <w:tab w:val="num" w:pos="2160"/>
+        </w:tabs>
+        <w:ind w:left="2160" w:hanging="360"/>
+      </w:pPr>
+      <w:rPr>
+        <w:rFonts w:ascii="Wingdings" w:hAnsi="Wingdings" w:hint="default"/>
+        <w:sz w:val="20"/>
+      </w:rPr>
+    </w:lvl>
+    <w:lvl w:ilvl="3" w:tentative="1">
+      <w:start w:val="1"/>
+      <w:numFmt w:val="bullet"/>
+      <w:lvlText w:val=""/>
+      <w:lvlJc w:val="left"/>
+      <w:pPr>
+        <w:tabs>
+          <w:tab w:val="num" w:pos="2880"/>
+        </w:tabs>
+        <w:ind w:left="2880" w:hanging="360"/>
+      </w:pPr>
+      <w:rPr>
+        <w:rFonts w:ascii="Wingdings" w:hAnsi="Wingdings" w:hint="default"/>
+        <w:sz w:val="20"/>
+      </w:rPr>
+    </w:lvl>
+    <w:lvl w:ilvl="4" w:tentative="1">
+      <w:start w:val="1"/>
+      <w:numFmt w:val="bullet"/>
+      <w:lvlText w:val=""/>
+      <w:lvlJc w:val="left"/>
+      <w:pPr>
+        <w:tabs>
+          <w:tab w:val="num" w:pos="3600"/>
+        </w:tabs>
+        <w:ind w:left="3600" w:hanging="360"/>
+      </w:pPr>
+      <w:rPr>
+        <w:rFonts w:ascii="Wingdings" w:hAnsi="Wingdings" w:hint="default"/>
+        <w:sz w:val="20"/>
+      </w:rPr>
+    </w:lvl>
+    <w:lvl w:ilvl="5" w:tentative="1">
+      <w:start w:val="1"/>
+      <w:numFmt w:val="bullet"/>
+      <w:lvlText w:val=""/>
+      <w:lvlJc w:val="left"/>
+      <w:pPr>
+        <w:tabs>
+          <w:tab w:val="num" w:pos="4320"/>
+        </w:tabs>
+        <w:ind w:left="4320" w:hanging="360"/>
+      </w:pPr>
+      <w:rPr>
+        <w:rFonts w:ascii="Wingdings" w:hAnsi="Wingdings" w:hint="default"/>
+        <w:sz w:val="20"/>
+      </w:rPr>
+    </w:lvl>
+    <w:lvl w:ilvl="6" w:tentative="1">
+      <w:start w:val="1"/>
+      <w:numFmt w:val="bullet"/>
+      <w:lvlText w:val=""/>
+      <w:lvlJc w:val="left"/>
+      <w:pPr>
+        <w:tabs>
+          <w:tab w:val="num" w:pos="5040"/>
+        </w:tabs>
+        <w:ind w:left="5040" w:hanging="360"/>
+      </w:pPr>
+      <w:rPr>
+        <w:rFonts w:ascii="Wingdings" w:hAnsi="Wingdings" w:hint="default"/>
+        <w:sz w:val="20"/>
+      </w:rPr>
+    </w:lvl>
+    <w:lvl w:ilvl="7" w:tentative="1">
+      <w:start w:val="1"/>
+      <w:numFmt w:val="bullet"/>
+      <w:lvlText w:val=""/>
+      <w:lvlJc w:val="left"/>
+      <w:pPr>
+        <w:tabs>
+          <w:tab w:val="num" w:pos="5760"/>
+        </w:tabs>
+        <w:ind w:left="5760" w:hanging="360"/>
+      </w:pPr>
+      <w:rPr>
+        <w:rFonts w:ascii="Wingdings" w:hAnsi="Wingdings" w:hint="default"/>
+        <w:sz w:val="20"/>
+      </w:rPr>
+    </w:lvl>
+    <w:lvl w:ilvl="8" w:tentative="1">
+      <w:start w:val="1"/>
+      <w:numFmt w:val="bullet"/>
+      <w:lvlText w:val=""/>
+      <w:lvlJc w:val="left"/>
+      <w:pPr>
+        <w:tabs>
+          <w:tab w:val="num" w:pos="6480"/>
+        </w:tabs>
+        <w:ind w:left="6480" w:hanging="360"/>
+      </w:pPr>
+      <w:rPr>
+        <w:rFonts w:ascii="Wingdings" w:hAnsi="Wingdings" w:hint="default"/>
+        <w:sz w:val="20"/>
+      </w:rPr>
+    </w:lvl>
+  </w:abstractNum>
+  <w:abstractNum w:abstractNumId="10" w15:restartNumberingAfterBreak="0">
     <w:nsid w:val="1A073C57"/>
     <w:multiLevelType w:val="multilevel"/>
     <w:tmpl w:val="5150D8EE"/>
@@ -1501,7 +3038,156 @@
       </w:rPr>
     </w:lvl>
   </w:abstractNum>
-  <w:abstractNum w:abstractNumId="3" w15:restartNumberingAfterBreak="0">
+  <w:abstractNum w:abstractNumId="11" w15:restartNumberingAfterBreak="0">
+    <w:nsid w:val="1AF023B8"/>
+    <w:multiLevelType w:val="multilevel"/>
+    <w:tmpl w:val="13B42BE2"/>
+    <w:lvl w:ilvl="0">
+      <w:start w:val="1"/>
+      <w:numFmt w:val="bullet"/>
+      <w:lvlText w:val=""/>
+      <w:lvlJc w:val="left"/>
+      <w:pPr>
+        <w:tabs>
+          <w:tab w:val="num" w:pos="720"/>
+        </w:tabs>
+        <w:ind w:left="720" w:hanging="360"/>
+      </w:pPr>
+      <w:rPr>
+        <w:rFonts w:ascii="Symbol" w:hAnsi="Symbol" w:hint="default"/>
+        <w:sz w:val="20"/>
+      </w:rPr>
+    </w:lvl>
+    <w:lvl w:ilvl="1" w:tentative="1">
+      <w:start w:val="1"/>
+      <w:numFmt w:val="bullet"/>
+      <w:lvlText w:val="o"/>
+      <w:lvlJc w:val="left"/>
+      <w:pPr>
+        <w:tabs>
+          <w:tab w:val="num" w:pos="1440"/>
+        </w:tabs>
+        <w:ind w:left="1440" w:hanging="360"/>
+      </w:pPr>
+      <w:rPr>
+        <w:rFonts w:ascii="Courier New" w:hAnsi="Courier New" w:hint="default"/>
+        <w:sz w:val="20"/>
+      </w:rPr>
+    </w:lvl>
+    <w:lvl w:ilvl="2" w:tentative="1">
+      <w:start w:val="1"/>
+      <w:numFmt w:val="bullet"/>
+      <w:lvlText w:val=""/>
+      <w:lvlJc w:val="left"/>
+      <w:pPr>
+        <w:tabs>
+          <w:tab w:val="num" w:pos="2160"/>
+        </w:tabs>
+        <w:ind w:left="2160" w:hanging="360"/>
+      </w:pPr>
+      <w:rPr>
+        <w:rFonts w:ascii="Wingdings" w:hAnsi="Wingdings" w:hint="default"/>
+        <w:sz w:val="20"/>
+      </w:rPr>
+    </w:lvl>
+    <w:lvl w:ilvl="3" w:tentative="1">
+      <w:start w:val="1"/>
+      <w:numFmt w:val="bullet"/>
+      <w:lvlText w:val=""/>
+      <w:lvlJc w:val="left"/>
+      <w:pPr>
+        <w:tabs>
+          <w:tab w:val="num" w:pos="2880"/>
+        </w:tabs>
+        <w:ind w:left="2880" w:hanging="360"/>
+      </w:pPr>
+      <w:rPr>
+        <w:rFonts w:ascii="Wingdings" w:hAnsi="Wingdings" w:hint="default"/>
+        <w:sz w:val="20"/>
+      </w:rPr>
+    </w:lvl>
+    <w:lvl w:ilvl="4" w:tentative="1">
+      <w:start w:val="1"/>
+      <w:numFmt w:val="bullet"/>
+      <w:lvlText w:val=""/>
+      <w:lvlJc w:val="left"/>
+      <w:pPr>
+        <w:tabs>
+          <w:tab w:val="num" w:pos="3600"/>
+        </w:tabs>
+        <w:ind w:left="3600" w:hanging="360"/>
+      </w:pPr>
+      <w:rPr>
+        <w:rFonts w:ascii="Wingdings" w:hAnsi="Wingdings" w:hint="default"/>
+        <w:sz w:val="20"/>
+      </w:rPr>
+    </w:lvl>
+    <w:lvl w:ilvl="5" w:tentative="1">
+      <w:start w:val="1"/>
+      <w:numFmt w:val="bullet"/>
+      <w:lvlText w:val=""/>
+      <w:lvlJc w:val="left"/>
+      <w:pPr>
+        <w:tabs>
+          <w:tab w:val="num" w:pos="4320"/>
+        </w:tabs>
+        <w:ind w:left="4320" w:hanging="360"/>
+      </w:pPr>
+      <w:rPr>
+        <w:rFonts w:ascii="Wingdings" w:hAnsi="Wingdings" w:hint="default"/>
+        <w:sz w:val="20"/>
+      </w:rPr>
+    </w:lvl>
+    <w:lvl w:ilvl="6" w:tentative="1">
+      <w:start w:val="1"/>
+      <w:numFmt w:val="bullet"/>
+      <w:lvlText w:val=""/>
+      <w:lvlJc w:val="left"/>
+      <w:pPr>
+        <w:tabs>
+          <w:tab w:val="num" w:pos="5040"/>
+        </w:tabs>
+        <w:ind w:left="5040" w:hanging="360"/>
+      </w:pPr>
+      <w:rPr>
+        <w:rFonts w:ascii="Wingdings" w:hAnsi="Wingdings" w:hint="default"/>
+        <w:sz w:val="20"/>
+      </w:rPr>
+    </w:lvl>
+    <w:lvl w:ilvl="7" w:tentative="1">
+      <w:start w:val="1"/>
+      <w:numFmt w:val="bullet"/>
+      <w:lvlText w:val=""/>
+      <w:lvlJc w:val="left"/>
+      <w:pPr>
+        <w:tabs>
+          <w:tab w:val="num" w:pos="5760"/>
+        </w:tabs>
+        <w:ind w:left="5760" w:hanging="360"/>
+      </w:pPr>
+      <w:rPr>
+        <w:rFonts w:ascii="Wingdings" w:hAnsi="Wingdings" w:hint="default"/>
+        <w:sz w:val="20"/>
+      </w:rPr>
+    </w:lvl>
+    <w:lvl w:ilvl="8" w:tentative="1">
+      <w:start w:val="1"/>
+      <w:numFmt w:val="bullet"/>
+      <w:lvlText w:val=""/>
+      <w:lvlJc w:val="left"/>
+      <w:pPr>
+        <w:tabs>
+          <w:tab w:val="num" w:pos="6480"/>
+        </w:tabs>
+        <w:ind w:left="6480" w:hanging="360"/>
+      </w:pPr>
+      <w:rPr>
+        <w:rFonts w:ascii="Wingdings" w:hAnsi="Wingdings" w:hint="default"/>
+        <w:sz w:val="20"/>
+      </w:rPr>
+    </w:lvl>
+  </w:abstractNum>
+  <w:abstractNum w:abstractNumId="12" w15:restartNumberingAfterBreak="0">
     <w:nsid w:val="1DD53A93"/>
     <w:multiLevelType w:val="multilevel"/>
     <w:tmpl w:val="D77E9CE2"/>
@@ -1650,7 +3336,603 @@
       </w:rPr>
     </w:lvl>
   </w:abstractNum>
-  <w:abstractNum w:abstractNumId="4" w15:restartNumberingAfterBreak="0">
+  <w:abstractNum w:abstractNumId="13" w15:restartNumberingAfterBreak="0">
+    <w:nsid w:val="225314BE"/>
+    <w:multiLevelType w:val="multilevel"/>
+    <w:tmpl w:val="E9BA2A42"/>
+    <w:lvl w:ilvl="0">
+      <w:start w:val="1"/>
+      <w:numFmt w:val="bullet"/>
+      <w:lvlText w:val=""/>
+      <w:lvlJc w:val="left"/>
+      <w:pPr>
+        <w:tabs>
+          <w:tab w:val="num" w:pos="720"/>
+        </w:tabs>
+        <w:ind w:left="720" w:hanging="360"/>
+      </w:pPr>
+      <w:rPr>
+        <w:rFonts w:ascii="Symbol" w:hAnsi="Symbol" w:hint="default"/>
+        <w:sz w:val="20"/>
+      </w:rPr>
+    </w:lvl>
+    <w:lvl w:ilvl="1" w:tentative="1">
+      <w:start w:val="1"/>
+      <w:numFmt w:val="bullet"/>
+      <w:lvlText w:val="o"/>
+      <w:lvlJc w:val="left"/>
+      <w:pPr>
+        <w:tabs>
+          <w:tab w:val="num" w:pos="1440"/>
+        </w:tabs>
+        <w:ind w:left="1440" w:hanging="360"/>
+      </w:pPr>
+      <w:rPr>
+        <w:rFonts w:ascii="Courier New" w:hAnsi="Courier New" w:hint="default"/>
+        <w:sz w:val="20"/>
+      </w:rPr>
+    </w:lvl>
+    <w:lvl w:ilvl="2" w:tentative="1">
+      <w:start w:val="1"/>
+      <w:numFmt w:val="bullet"/>
+      <w:lvlText w:val=""/>
+      <w:lvlJc w:val="left"/>
+      <w:pPr>
+        <w:tabs>
+          <w:tab w:val="num" w:pos="2160"/>
+        </w:tabs>
+        <w:ind w:left="2160" w:hanging="360"/>
+      </w:pPr>
+      <w:rPr>
+        <w:rFonts w:ascii="Wingdings" w:hAnsi="Wingdings" w:hint="default"/>
+        <w:sz w:val="20"/>
+      </w:rPr>
+    </w:lvl>
+    <w:lvl w:ilvl="3" w:tentative="1">
+      <w:start w:val="1"/>
+      <w:numFmt w:val="bullet"/>
+      <w:lvlText w:val=""/>
+      <w:lvlJc w:val="left"/>
+      <w:pPr>
+        <w:tabs>
+          <w:tab w:val="num" w:pos="2880"/>
+        </w:tabs>
+        <w:ind w:left="2880" w:hanging="360"/>
+      </w:pPr>
+      <w:rPr>
+        <w:rFonts w:ascii="Wingdings" w:hAnsi="Wingdings" w:hint="default"/>
+        <w:sz w:val="20"/>
+      </w:rPr>
+    </w:lvl>
+    <w:lvl w:ilvl="4" w:tentative="1">
+      <w:start w:val="1"/>
+      <w:numFmt w:val="bullet"/>
+      <w:lvlText w:val=""/>
+      <w:lvlJc w:val="left"/>
+      <w:pPr>
+        <w:tabs>
+          <w:tab w:val="num" w:pos="3600"/>
+        </w:tabs>
+        <w:ind w:left="3600" w:hanging="360"/>
+      </w:pPr>
+      <w:rPr>
+        <w:rFonts w:ascii="Wingdings" w:hAnsi="Wingdings" w:hint="default"/>
+        <w:sz w:val="20"/>
+      </w:rPr>
+    </w:lvl>
+    <w:lvl w:ilvl="5" w:tentative="1">
+      <w:start w:val="1"/>
+      <w:numFmt w:val="bullet"/>
+      <w:lvlText w:val=""/>
+      <w:lvlJc w:val="left"/>
+      <w:pPr>
+        <w:tabs>
+          <w:tab w:val="num" w:pos="4320"/>
+        </w:tabs>
+        <w:ind w:left="4320" w:hanging="360"/>
+      </w:pPr>
+      <w:rPr>
+        <w:rFonts w:ascii="Wingdings" w:hAnsi="Wingdings" w:hint="default"/>
+        <w:sz w:val="20"/>
+      </w:rPr>
+    </w:lvl>
+    <w:lvl w:ilvl="6" w:tentative="1">
+      <w:start w:val="1"/>
+      <w:numFmt w:val="bullet"/>
+      <w:lvlText w:val=""/>
+      <w:lvlJc w:val="left"/>
+      <w:pPr>
+        <w:tabs>
+          <w:tab w:val="num" w:pos="5040"/>
+        </w:tabs>
+        <w:ind w:left="5040" w:hanging="360"/>
+      </w:pPr>
+      <w:rPr>
+        <w:rFonts w:ascii="Wingdings" w:hAnsi="Wingdings" w:hint="default"/>
+        <w:sz w:val="20"/>
+      </w:rPr>
+    </w:lvl>
+    <w:lvl w:ilvl="7" w:tentative="1">
+      <w:start w:val="1"/>
+      <w:numFmt w:val="bullet"/>
+      <w:lvlText w:val=""/>
+      <w:lvlJc w:val="left"/>
+      <w:pPr>
+        <w:tabs>
+          <w:tab w:val="num" w:pos="5760"/>
+        </w:tabs>
+        <w:ind w:left="5760" w:hanging="360"/>
+      </w:pPr>
+      <w:rPr>
+        <w:rFonts w:ascii="Wingdings" w:hAnsi="Wingdings" w:hint="default"/>
+        <w:sz w:val="20"/>
+      </w:rPr>
+    </w:lvl>
+    <w:lvl w:ilvl="8" w:tentative="1">
+      <w:start w:val="1"/>
+      <w:numFmt w:val="bullet"/>
+      <w:lvlText w:val=""/>
+      <w:lvlJc w:val="left"/>
+      <w:pPr>
+        <w:tabs>
+          <w:tab w:val="num" w:pos="6480"/>
+        </w:tabs>
+        <w:ind w:left="6480" w:hanging="360"/>
+      </w:pPr>
+      <w:rPr>
+        <w:rFonts w:ascii="Wingdings" w:hAnsi="Wingdings" w:hint="default"/>
+        <w:sz w:val="20"/>
+      </w:rPr>
+    </w:lvl>
+  </w:abstractNum>
+  <w:abstractNum w:abstractNumId="14" w15:restartNumberingAfterBreak="0">
+    <w:nsid w:val="25C77224"/>
+    <w:multiLevelType w:val="multilevel"/>
+    <w:tmpl w:val="3048B904"/>
+    <w:lvl w:ilvl="0">
+      <w:start w:val="1"/>
+      <w:numFmt w:val="bullet"/>
+      <w:lvlText w:val=""/>
+      <w:lvlJc w:val="left"/>
+      <w:pPr>
+        <w:tabs>
+          <w:tab w:val="num" w:pos="720"/>
+        </w:tabs>
+        <w:ind w:left="720" w:hanging="360"/>
+      </w:pPr>
+      <w:rPr>
+        <w:rFonts w:ascii="Symbol" w:hAnsi="Symbol" w:hint="default"/>
+        <w:sz w:val="20"/>
+      </w:rPr>
+    </w:lvl>
+    <w:lvl w:ilvl="1" w:tentative="1">
+      <w:start w:val="1"/>
+      <w:numFmt w:val="bullet"/>
+      <w:lvlText w:val="o"/>
+      <w:lvlJc w:val="left"/>
+      <w:pPr>
+        <w:tabs>
+          <w:tab w:val="num" w:pos="1440"/>
+        </w:tabs>
+        <w:ind w:left="1440" w:hanging="360"/>
+      </w:pPr>
+      <w:rPr>
+        <w:rFonts w:ascii="Courier New" w:hAnsi="Courier New" w:hint="default"/>
+        <w:sz w:val="20"/>
+      </w:rPr>
+    </w:lvl>
+    <w:lvl w:ilvl="2" w:tentative="1">
+      <w:start w:val="1"/>
+      <w:numFmt w:val="bullet"/>
+      <w:lvlText w:val=""/>
+      <w:lvlJc w:val="left"/>
+      <w:pPr>
+        <w:tabs>
+          <w:tab w:val="num" w:pos="2160"/>
+        </w:tabs>
+        <w:ind w:left="2160" w:hanging="360"/>
+      </w:pPr>
+      <w:rPr>
+        <w:rFonts w:ascii="Wingdings" w:hAnsi="Wingdings" w:hint="default"/>
+        <w:sz w:val="20"/>
+      </w:rPr>
+    </w:lvl>
+    <w:lvl w:ilvl="3" w:tentative="1">
+      <w:start w:val="1"/>
+      <w:numFmt w:val="bullet"/>
+      <w:lvlText w:val=""/>
+      <w:lvlJc w:val="left"/>
+      <w:pPr>
+        <w:tabs>
+          <w:tab w:val="num" w:pos="2880"/>
+        </w:tabs>
+        <w:ind w:left="2880" w:hanging="360"/>
+      </w:pPr>
+      <w:rPr>
+        <w:rFonts w:ascii="Wingdings" w:hAnsi="Wingdings" w:hint="default"/>
+        <w:sz w:val="20"/>
+      </w:rPr>
+    </w:lvl>
+    <w:lvl w:ilvl="4" w:tentative="1">
+      <w:start w:val="1"/>
+      <w:numFmt w:val="bullet"/>
+      <w:lvlText w:val=""/>
+      <w:lvlJc w:val="left"/>
+      <w:pPr>
+        <w:tabs>
+          <w:tab w:val="num" w:pos="3600"/>
+        </w:tabs>
+        <w:ind w:left="3600" w:hanging="360"/>
+      </w:pPr>
+      <w:rPr>
+        <w:rFonts w:ascii="Wingdings" w:hAnsi="Wingdings" w:hint="default"/>
+        <w:sz w:val="20"/>
+      </w:rPr>
+    </w:lvl>
+    <w:lvl w:ilvl="5" w:tentative="1">
+      <w:start w:val="1"/>
+      <w:numFmt w:val="bullet"/>
+      <w:lvlText w:val=""/>
+      <w:lvlJc w:val="left"/>
+      <w:pPr>
+        <w:tabs>
+          <w:tab w:val="num" w:pos="4320"/>
+        </w:tabs>
+        <w:ind w:left="4320" w:hanging="360"/>
+      </w:pPr>
+      <w:rPr>
+        <w:rFonts w:ascii="Wingdings" w:hAnsi="Wingdings" w:hint="default"/>
+        <w:sz w:val="20"/>
+      </w:rPr>
+    </w:lvl>
+    <w:lvl w:ilvl="6" w:tentative="1">
+      <w:start w:val="1"/>
+      <w:numFmt w:val="bullet"/>
+      <w:lvlText w:val=""/>
+      <w:lvlJc w:val="left"/>
+      <w:pPr>
+        <w:tabs>
+          <w:tab w:val="num" w:pos="5040"/>
+        </w:tabs>
+        <w:ind w:left="5040" w:hanging="360"/>
+      </w:pPr>
+      <w:rPr>
+        <w:rFonts w:ascii="Wingdings" w:hAnsi="Wingdings" w:hint="default"/>
+        <w:sz w:val="20"/>
+      </w:rPr>
+    </w:lvl>
+    <w:lvl w:ilvl="7" w:tentative="1">
+      <w:start w:val="1"/>
+      <w:numFmt w:val="bullet"/>
+      <w:lvlText w:val=""/>
+      <w:lvlJc w:val="left"/>
+      <w:pPr>
+        <w:tabs>
+          <w:tab w:val="num" w:pos="5760"/>
+        </w:tabs>
+        <w:ind w:left="5760" w:hanging="360"/>
+      </w:pPr>
+      <w:rPr>
+        <w:rFonts w:ascii="Wingdings" w:hAnsi="Wingdings" w:hint="default"/>
+        <w:sz w:val="20"/>
+      </w:rPr>
+    </w:lvl>
+    <w:lvl w:ilvl="8" w:tentative="1">
+      <w:start w:val="1"/>
+      <w:numFmt w:val="bullet"/>
+      <w:lvlText w:val=""/>
+      <w:lvlJc w:val="left"/>
+      <w:pPr>
+        <w:tabs>
+          <w:tab w:val="num" w:pos="6480"/>
+        </w:tabs>
+        <w:ind w:left="6480" w:hanging="360"/>
+      </w:pPr>
+      <w:rPr>
+        <w:rFonts w:ascii="Wingdings" w:hAnsi="Wingdings" w:hint="default"/>
+        <w:sz w:val="20"/>
+      </w:rPr>
+    </w:lvl>
+  </w:abstractNum>
+  <w:abstractNum w:abstractNumId="15" w15:restartNumberingAfterBreak="0">
+    <w:nsid w:val="276B661D"/>
+    <w:multiLevelType w:val="multilevel"/>
+    <w:tmpl w:val="87600626"/>
+    <w:lvl w:ilvl="0">
+      <w:start w:val="1"/>
+      <w:numFmt w:val="bullet"/>
+      <w:lvlText w:val=""/>
+      <w:lvlJc w:val="left"/>
+      <w:pPr>
+        <w:tabs>
+          <w:tab w:val="num" w:pos="720"/>
+        </w:tabs>
+        <w:ind w:left="720" w:hanging="360"/>
+      </w:pPr>
+      <w:rPr>
+        <w:rFonts w:ascii="Symbol" w:hAnsi="Symbol" w:hint="default"/>
+        <w:sz w:val="20"/>
+      </w:rPr>
+    </w:lvl>
+    <w:lvl w:ilvl="1" w:tentative="1">
+      <w:start w:val="1"/>
+      <w:numFmt w:val="bullet"/>
+      <w:lvlText w:val="o"/>
+      <w:lvlJc w:val="left"/>
+      <w:pPr>
+        <w:tabs>
+          <w:tab w:val="num" w:pos="1440"/>
+        </w:tabs>
+        <w:ind w:left="1440" w:hanging="360"/>
+      </w:pPr>
+      <w:rPr>
+        <w:rFonts w:ascii="Courier New" w:hAnsi="Courier New" w:hint="default"/>
+        <w:sz w:val="20"/>
+      </w:rPr>
+    </w:lvl>
+    <w:lvl w:ilvl="2" w:tentative="1">
+      <w:start w:val="1"/>
+      <w:numFmt w:val="bullet"/>
+      <w:lvlText w:val=""/>
+      <w:lvlJc w:val="left"/>
+      <w:pPr>
+        <w:tabs>
+          <w:tab w:val="num" w:pos="2160"/>
+        </w:tabs>
+        <w:ind w:left="2160" w:hanging="360"/>
+      </w:pPr>
+      <w:rPr>
+        <w:rFonts w:ascii="Wingdings" w:hAnsi="Wingdings" w:hint="default"/>
+        <w:sz w:val="20"/>
+      </w:rPr>
+    </w:lvl>
+    <w:lvl w:ilvl="3" w:tentative="1">
+      <w:start w:val="1"/>
+      <w:numFmt w:val="bullet"/>
+      <w:lvlText w:val=""/>
+      <w:lvlJc w:val="left"/>
+      <w:pPr>
+        <w:tabs>
+          <w:tab w:val="num" w:pos="2880"/>
+        </w:tabs>
+        <w:ind w:left="2880" w:hanging="360"/>
+      </w:pPr>
+      <w:rPr>
+        <w:rFonts w:ascii="Wingdings" w:hAnsi="Wingdings" w:hint="default"/>
+        <w:sz w:val="20"/>
+      </w:rPr>
+    </w:lvl>
+    <w:lvl w:ilvl="4" w:tentative="1">
+      <w:start w:val="1"/>
+      <w:numFmt w:val="bullet"/>
+      <w:lvlText w:val=""/>
+      <w:lvlJc w:val="left"/>
+      <w:pPr>
+        <w:tabs>
+          <w:tab w:val="num" w:pos="3600"/>
+        </w:tabs>
+        <w:ind w:left="3600" w:hanging="360"/>
+      </w:pPr>
+      <w:rPr>
+        <w:rFonts w:ascii="Wingdings" w:hAnsi="Wingdings" w:hint="default"/>
+        <w:sz w:val="20"/>
+      </w:rPr>
+    </w:lvl>
+    <w:lvl w:ilvl="5" w:tentative="1">
+      <w:start w:val="1"/>
+      <w:numFmt w:val="bullet"/>
+      <w:lvlText w:val=""/>
+      <w:lvlJc w:val="left"/>
+      <w:pPr>
+        <w:tabs>
+          <w:tab w:val="num" w:pos="4320"/>
+        </w:tabs>
+        <w:ind w:left="4320" w:hanging="360"/>
+      </w:pPr>
+      <w:rPr>
+        <w:rFonts w:ascii="Wingdings" w:hAnsi="Wingdings" w:hint="default"/>
+        <w:sz w:val="20"/>
+      </w:rPr>
+    </w:lvl>
+    <w:lvl w:ilvl="6" w:tentative="1">
+      <w:start w:val="1"/>
+      <w:numFmt w:val="bullet"/>
+      <w:lvlText w:val=""/>
+      <w:lvlJc w:val="left"/>
+      <w:pPr>
+        <w:tabs>
+          <w:tab w:val="num" w:pos="5040"/>
+        </w:tabs>
+        <w:ind w:left="5040" w:hanging="360"/>
+      </w:pPr>
+      <w:rPr>
+        <w:rFonts w:ascii="Wingdings" w:hAnsi="Wingdings" w:hint="default"/>
+        <w:sz w:val="20"/>
+      </w:rPr>
+    </w:lvl>
+    <w:lvl w:ilvl="7" w:tentative="1">
+      <w:start w:val="1"/>
+      <w:numFmt w:val="bullet"/>
+      <w:lvlText w:val=""/>
+      <w:lvlJc w:val="left"/>
+      <w:pPr>
+        <w:tabs>
+          <w:tab w:val="num" w:pos="5760"/>
+        </w:tabs>
+        <w:ind w:left="5760" w:hanging="360"/>
+      </w:pPr>
+      <w:rPr>
+        <w:rFonts w:ascii="Wingdings" w:hAnsi="Wingdings" w:hint="default"/>
+        <w:sz w:val="20"/>
+      </w:rPr>
+    </w:lvl>
+    <w:lvl w:ilvl="8" w:tentative="1">
+      <w:start w:val="1"/>
+      <w:numFmt w:val="bullet"/>
+      <w:lvlText w:val=""/>
+      <w:lvlJc w:val="left"/>
+      <w:pPr>
+        <w:tabs>
+          <w:tab w:val="num" w:pos="6480"/>
+        </w:tabs>
+        <w:ind w:left="6480" w:hanging="360"/>
+      </w:pPr>
+      <w:rPr>
+        <w:rFonts w:ascii="Wingdings" w:hAnsi="Wingdings" w:hint="default"/>
+        <w:sz w:val="20"/>
+      </w:rPr>
+    </w:lvl>
+  </w:abstractNum>
+  <w:abstractNum w:abstractNumId="16" w15:restartNumberingAfterBreak="0">
+    <w:nsid w:val="2BC30106"/>
+    <w:multiLevelType w:val="multilevel"/>
+    <w:tmpl w:val="F1607456"/>
+    <w:lvl w:ilvl="0">
+      <w:start w:val="1"/>
+      <w:numFmt w:val="bullet"/>
+      <w:lvlText w:val=""/>
+      <w:lvlJc w:val="left"/>
+      <w:pPr>
+        <w:tabs>
+          <w:tab w:val="num" w:pos="720"/>
+        </w:tabs>
+        <w:ind w:left="720" w:hanging="360"/>
+      </w:pPr>
+      <w:rPr>
+        <w:rFonts w:ascii="Symbol" w:hAnsi="Symbol" w:hint="default"/>
+        <w:sz w:val="20"/>
+      </w:rPr>
+    </w:lvl>
+    <w:lvl w:ilvl="1" w:tentative="1">
+      <w:start w:val="1"/>
+      <w:numFmt w:val="bullet"/>
+      <w:lvlText w:val="o"/>
+      <w:lvlJc w:val="left"/>
+      <w:pPr>
+        <w:tabs>
+          <w:tab w:val="num" w:pos="1440"/>
+        </w:tabs>
+        <w:ind w:left="1440" w:hanging="360"/>
+      </w:pPr>
+      <w:rPr>
+        <w:rFonts w:ascii="Courier New" w:hAnsi="Courier New" w:hint="default"/>
+        <w:sz w:val="20"/>
+      </w:rPr>
+    </w:lvl>
+    <w:lvl w:ilvl="2" w:tentative="1">
+      <w:start w:val="1"/>
+      <w:numFmt w:val="bullet"/>
+      <w:lvlText w:val=""/>
+      <w:lvlJc w:val="left"/>
+      <w:pPr>
+        <w:tabs>
+          <w:tab w:val="num" w:pos="2160"/>
+        </w:tabs>
+        <w:ind w:left="2160" w:hanging="360"/>
+      </w:pPr>
+      <w:rPr>
+        <w:rFonts w:ascii="Wingdings" w:hAnsi="Wingdings" w:hint="default"/>
+        <w:sz w:val="20"/>
+      </w:rPr>
+    </w:lvl>
+    <w:lvl w:ilvl="3" w:tentative="1">
+      <w:start w:val="1"/>
+      <w:numFmt w:val="bullet"/>
+      <w:lvlText w:val=""/>
+      <w:lvlJc w:val="left"/>
+      <w:pPr>
+        <w:tabs>
+          <w:tab w:val="num" w:pos="2880"/>
+        </w:tabs>
+        <w:ind w:left="2880" w:hanging="360"/>
+      </w:pPr>
+      <w:rPr>
+        <w:rFonts w:ascii="Wingdings" w:hAnsi="Wingdings" w:hint="default"/>
+        <w:sz w:val="20"/>
+      </w:rPr>
+    </w:lvl>
+    <w:lvl w:ilvl="4" w:tentative="1">
+      <w:start w:val="1"/>
+      <w:numFmt w:val="bullet"/>
+      <w:lvlText w:val=""/>
+      <w:lvlJc w:val="left"/>
+      <w:pPr>
+        <w:tabs>
+          <w:tab w:val="num" w:pos="3600"/>
+        </w:tabs>
+        <w:ind w:left="3600" w:hanging="360"/>
+      </w:pPr>
+      <w:rPr>
+        <w:rFonts w:ascii="Wingdings" w:hAnsi="Wingdings" w:hint="default"/>
+        <w:sz w:val="20"/>
+      </w:rPr>
+    </w:lvl>
+    <w:lvl w:ilvl="5" w:tentative="1">
+      <w:start w:val="1"/>
+      <w:numFmt w:val="bullet"/>
+      <w:lvlText w:val=""/>
+      <w:lvlJc w:val="left"/>
+      <w:pPr>
+        <w:tabs>
+          <w:tab w:val="num" w:pos="4320"/>
+        </w:tabs>
+        <w:ind w:left="4320" w:hanging="360"/>
+      </w:pPr>
+      <w:rPr>
+        <w:rFonts w:ascii="Wingdings" w:hAnsi="Wingdings" w:hint="default"/>
+        <w:sz w:val="20"/>
+      </w:rPr>
+    </w:lvl>
+    <w:lvl w:ilvl="6" w:tentative="1">
+      <w:start w:val="1"/>
+      <w:numFmt w:val="bullet"/>
+      <w:lvlText w:val=""/>
+      <w:lvlJc w:val="left"/>
+      <w:pPr>
+        <w:tabs>
+          <w:tab w:val="num" w:pos="5040"/>
+        </w:tabs>
+        <w:ind w:left="5040" w:hanging="360"/>
+      </w:pPr>
+      <w:rPr>
+        <w:rFonts w:ascii="Wingdings" w:hAnsi="Wingdings" w:hint="default"/>
+        <w:sz w:val="20"/>
+      </w:rPr>
+    </w:lvl>
+    <w:lvl w:ilvl="7" w:tentative="1">
+      <w:start w:val="1"/>
+      <w:numFmt w:val="bullet"/>
+      <w:lvlText w:val=""/>
+      <w:lvlJc w:val="left"/>
+      <w:pPr>
+        <w:tabs>
+          <w:tab w:val="num" w:pos="5760"/>
+        </w:tabs>
+        <w:ind w:left="5760" w:hanging="360"/>
+      </w:pPr>
+      <w:rPr>
+        <w:rFonts w:ascii="Wingdings" w:hAnsi="Wingdings" w:hint="default"/>
+        <w:sz w:val="20"/>
+      </w:rPr>
+    </w:lvl>
+    <w:lvl w:ilvl="8" w:tentative="1">
+      <w:start w:val="1"/>
+      <w:numFmt w:val="bullet"/>
+      <w:lvlText w:val=""/>
+      <w:lvlJc w:val="left"/>
+      <w:pPr>
+        <w:tabs>
+          <w:tab w:val="num" w:pos="6480"/>
+        </w:tabs>
+        <w:ind w:left="6480" w:hanging="360"/>
+      </w:pPr>
+      <w:rPr>
+        <w:rFonts w:ascii="Wingdings" w:hAnsi="Wingdings" w:hint="default"/>
+        <w:sz w:val="20"/>
+      </w:rPr>
+    </w:lvl>
+  </w:abstractNum>
+  <w:abstractNum w:abstractNumId="17" w15:restartNumberingAfterBreak="0">
     <w:nsid w:val="30736F29"/>
     <w:multiLevelType w:val="multilevel"/>
     <w:tmpl w:val="88C808CC"/>
@@ -1799,7 +4081,1497 @@
       </w:rPr>
     </w:lvl>
   </w:abstractNum>
-  <w:abstractNum w:abstractNumId="5" w15:restartNumberingAfterBreak="0">
+  <w:abstractNum w:abstractNumId="18" w15:restartNumberingAfterBreak="0">
+    <w:nsid w:val="31943F07"/>
+    <w:multiLevelType w:val="multilevel"/>
+    <w:tmpl w:val="4BCC416C"/>
+    <w:lvl w:ilvl="0">
+      <w:start w:val="1"/>
+      <w:numFmt w:val="bullet"/>
+      <w:lvlText w:val=""/>
+      <w:lvlJc w:val="left"/>
+      <w:pPr>
+        <w:tabs>
+          <w:tab w:val="num" w:pos="720"/>
+        </w:tabs>
+        <w:ind w:left="720" w:hanging="360"/>
+      </w:pPr>
+      <w:rPr>
+        <w:rFonts w:ascii="Symbol" w:hAnsi="Symbol" w:hint="default"/>
+        <w:sz w:val="20"/>
+      </w:rPr>
+    </w:lvl>
+    <w:lvl w:ilvl="1" w:tentative="1">
+      <w:start w:val="1"/>
+      <w:numFmt w:val="bullet"/>
+      <w:lvlText w:val="o"/>
+      <w:lvlJc w:val="left"/>
+      <w:pPr>
+        <w:tabs>
+          <w:tab w:val="num" w:pos="1440"/>
+        </w:tabs>
+        <w:ind w:left="1440" w:hanging="360"/>
+      </w:pPr>
+      <w:rPr>
+        <w:rFonts w:ascii="Courier New" w:hAnsi="Courier New" w:hint="default"/>
+        <w:sz w:val="20"/>
+      </w:rPr>
+    </w:lvl>
+    <w:lvl w:ilvl="2" w:tentative="1">
+      <w:start w:val="1"/>
+      <w:numFmt w:val="bullet"/>
+      <w:lvlText w:val=""/>
+      <w:lvlJc w:val="left"/>
+      <w:pPr>
+        <w:tabs>
+          <w:tab w:val="num" w:pos="2160"/>
+        </w:tabs>
+        <w:ind w:left="2160" w:hanging="360"/>
+      </w:pPr>
+      <w:rPr>
+        <w:rFonts w:ascii="Wingdings" w:hAnsi="Wingdings" w:hint="default"/>
+        <w:sz w:val="20"/>
+      </w:rPr>
+    </w:lvl>
+    <w:lvl w:ilvl="3" w:tentative="1">
+      <w:start w:val="1"/>
+      <w:numFmt w:val="bullet"/>
+      <w:lvlText w:val=""/>
+      <w:lvlJc w:val="left"/>
+      <w:pPr>
+        <w:tabs>
+          <w:tab w:val="num" w:pos="2880"/>
+        </w:tabs>
+        <w:ind w:left="2880" w:hanging="360"/>
+      </w:pPr>
+      <w:rPr>
+        <w:rFonts w:ascii="Wingdings" w:hAnsi="Wingdings" w:hint="default"/>
+        <w:sz w:val="20"/>
+      </w:rPr>
+    </w:lvl>
+    <w:lvl w:ilvl="4" w:tentative="1">
+      <w:start w:val="1"/>
+      <w:numFmt w:val="bullet"/>
+      <w:lvlText w:val=""/>
+      <w:lvlJc w:val="left"/>
+      <w:pPr>
+        <w:tabs>
+          <w:tab w:val="num" w:pos="3600"/>
+        </w:tabs>
+        <w:ind w:left="3600" w:hanging="360"/>
+      </w:pPr>
+      <w:rPr>
+        <w:rFonts w:ascii="Wingdings" w:hAnsi="Wingdings" w:hint="default"/>
+        <w:sz w:val="20"/>
+      </w:rPr>
+    </w:lvl>
+    <w:lvl w:ilvl="5" w:tentative="1">
+      <w:start w:val="1"/>
+      <w:numFmt w:val="bullet"/>
+      <w:lvlText w:val=""/>
+      <w:lvlJc w:val="left"/>
+      <w:pPr>
+        <w:tabs>
+          <w:tab w:val="num" w:pos="4320"/>
+        </w:tabs>
+        <w:ind w:left="4320" w:hanging="360"/>
+      </w:pPr>
+      <w:rPr>
+        <w:rFonts w:ascii="Wingdings" w:hAnsi="Wingdings" w:hint="default"/>
+        <w:sz w:val="20"/>
+      </w:rPr>
+    </w:lvl>
+    <w:lvl w:ilvl="6" w:tentative="1">
+      <w:start w:val="1"/>
+      <w:numFmt w:val="bullet"/>
+      <w:lvlText w:val=""/>
+      <w:lvlJc w:val="left"/>
+      <w:pPr>
+        <w:tabs>
+          <w:tab w:val="num" w:pos="5040"/>
+        </w:tabs>
+        <w:ind w:left="5040" w:hanging="360"/>
+      </w:pPr>
+      <w:rPr>
+        <w:rFonts w:ascii="Wingdings" w:hAnsi="Wingdings" w:hint="default"/>
+        <w:sz w:val="20"/>
+      </w:rPr>
+    </w:lvl>
+    <w:lvl w:ilvl="7" w:tentative="1">
+      <w:start w:val="1"/>
+      <w:numFmt w:val="bullet"/>
+      <w:lvlText w:val=""/>
+      <w:lvlJc w:val="left"/>
+      <w:pPr>
+        <w:tabs>
+          <w:tab w:val="num" w:pos="5760"/>
+        </w:tabs>
+        <w:ind w:left="5760" w:hanging="360"/>
+      </w:pPr>
+      <w:rPr>
+        <w:rFonts w:ascii="Wingdings" w:hAnsi="Wingdings" w:hint="default"/>
+        <w:sz w:val="20"/>
+      </w:rPr>
+    </w:lvl>
+    <w:lvl w:ilvl="8" w:tentative="1">
+      <w:start w:val="1"/>
+      <w:numFmt w:val="bullet"/>
+      <w:lvlText w:val=""/>
+      <w:lvlJc w:val="left"/>
+      <w:pPr>
+        <w:tabs>
+          <w:tab w:val="num" w:pos="6480"/>
+        </w:tabs>
+        <w:ind w:left="6480" w:hanging="360"/>
+      </w:pPr>
+      <w:rPr>
+        <w:rFonts w:ascii="Wingdings" w:hAnsi="Wingdings" w:hint="default"/>
+        <w:sz w:val="20"/>
+      </w:rPr>
+    </w:lvl>
+  </w:abstractNum>
+  <w:abstractNum w:abstractNumId="19" w15:restartNumberingAfterBreak="0">
+    <w:nsid w:val="31E31814"/>
+    <w:multiLevelType w:val="multilevel"/>
+    <w:tmpl w:val="BAC22C4E"/>
+    <w:lvl w:ilvl="0">
+      <w:start w:val="1"/>
+      <w:numFmt w:val="bullet"/>
+      <w:lvlText w:val=""/>
+      <w:lvlJc w:val="left"/>
+      <w:pPr>
+        <w:tabs>
+          <w:tab w:val="num" w:pos="720"/>
+        </w:tabs>
+        <w:ind w:left="720" w:hanging="360"/>
+      </w:pPr>
+      <w:rPr>
+        <w:rFonts w:ascii="Symbol" w:hAnsi="Symbol" w:hint="default"/>
+        <w:sz w:val="20"/>
+      </w:rPr>
+    </w:lvl>
+    <w:lvl w:ilvl="1" w:tentative="1">
+      <w:start w:val="1"/>
+      <w:numFmt w:val="bullet"/>
+      <w:lvlText w:val="o"/>
+      <w:lvlJc w:val="left"/>
+      <w:pPr>
+        <w:tabs>
+          <w:tab w:val="num" w:pos="1440"/>
+        </w:tabs>
+        <w:ind w:left="1440" w:hanging="360"/>
+      </w:pPr>
+      <w:rPr>
+        <w:rFonts w:ascii="Courier New" w:hAnsi="Courier New" w:hint="default"/>
+        <w:sz w:val="20"/>
+      </w:rPr>
+    </w:lvl>
+    <w:lvl w:ilvl="2" w:tentative="1">
+      <w:start w:val="1"/>
+      <w:numFmt w:val="bullet"/>
+      <w:lvlText w:val=""/>
+      <w:lvlJc w:val="left"/>
+      <w:pPr>
+        <w:tabs>
+          <w:tab w:val="num" w:pos="2160"/>
+        </w:tabs>
+        <w:ind w:left="2160" w:hanging="360"/>
+      </w:pPr>
+      <w:rPr>
+        <w:rFonts w:ascii="Wingdings" w:hAnsi="Wingdings" w:hint="default"/>
+        <w:sz w:val="20"/>
+      </w:rPr>
+    </w:lvl>
+    <w:lvl w:ilvl="3" w:tentative="1">
+      <w:start w:val="1"/>
+      <w:numFmt w:val="bullet"/>
+      <w:lvlText w:val=""/>
+      <w:lvlJc w:val="left"/>
+      <w:pPr>
+        <w:tabs>
+          <w:tab w:val="num" w:pos="2880"/>
+        </w:tabs>
+        <w:ind w:left="2880" w:hanging="360"/>
+      </w:pPr>
+      <w:rPr>
+        <w:rFonts w:ascii="Wingdings" w:hAnsi="Wingdings" w:hint="default"/>
+        <w:sz w:val="20"/>
+      </w:rPr>
+    </w:lvl>
+    <w:lvl w:ilvl="4" w:tentative="1">
+      <w:start w:val="1"/>
+      <w:numFmt w:val="bullet"/>
+      <w:lvlText w:val=""/>
+      <w:lvlJc w:val="left"/>
+      <w:pPr>
+        <w:tabs>
+          <w:tab w:val="num" w:pos="3600"/>
+        </w:tabs>
+        <w:ind w:left="3600" w:hanging="360"/>
+      </w:pPr>
+      <w:rPr>
+        <w:rFonts w:ascii="Wingdings" w:hAnsi="Wingdings" w:hint="default"/>
+        <w:sz w:val="20"/>
+      </w:rPr>
+    </w:lvl>
+    <w:lvl w:ilvl="5" w:tentative="1">
+      <w:start w:val="1"/>
+      <w:numFmt w:val="bullet"/>
+      <w:lvlText w:val=""/>
+      <w:lvlJc w:val="left"/>
+      <w:pPr>
+        <w:tabs>
+          <w:tab w:val="num" w:pos="4320"/>
+        </w:tabs>
+        <w:ind w:left="4320" w:hanging="360"/>
+      </w:pPr>
+      <w:rPr>
+        <w:rFonts w:ascii="Wingdings" w:hAnsi="Wingdings" w:hint="default"/>
+        <w:sz w:val="20"/>
+      </w:rPr>
+    </w:lvl>
+    <w:lvl w:ilvl="6" w:tentative="1">
+      <w:start w:val="1"/>
+      <w:numFmt w:val="bullet"/>
+      <w:lvlText w:val=""/>
+      <w:lvlJc w:val="left"/>
+      <w:pPr>
+        <w:tabs>
+          <w:tab w:val="num" w:pos="5040"/>
+        </w:tabs>
+        <w:ind w:left="5040" w:hanging="360"/>
+      </w:pPr>
+      <w:rPr>
+        <w:rFonts w:ascii="Wingdings" w:hAnsi="Wingdings" w:hint="default"/>
+        <w:sz w:val="20"/>
+      </w:rPr>
+    </w:lvl>
+    <w:lvl w:ilvl="7" w:tentative="1">
+      <w:start w:val="1"/>
+      <w:numFmt w:val="bullet"/>
+      <w:lvlText w:val=""/>
+      <w:lvlJc w:val="left"/>
+      <w:pPr>
+        <w:tabs>
+          <w:tab w:val="num" w:pos="5760"/>
+        </w:tabs>
+        <w:ind w:left="5760" w:hanging="360"/>
+      </w:pPr>
+      <w:rPr>
+        <w:rFonts w:ascii="Wingdings" w:hAnsi="Wingdings" w:hint="default"/>
+        <w:sz w:val="20"/>
+      </w:rPr>
+    </w:lvl>
+    <w:lvl w:ilvl="8" w:tentative="1">
+      <w:start w:val="1"/>
+      <w:numFmt w:val="bullet"/>
+      <w:lvlText w:val=""/>
+      <w:lvlJc w:val="left"/>
+      <w:pPr>
+        <w:tabs>
+          <w:tab w:val="num" w:pos="6480"/>
+        </w:tabs>
+        <w:ind w:left="6480" w:hanging="360"/>
+      </w:pPr>
+      <w:rPr>
+        <w:rFonts w:ascii="Wingdings" w:hAnsi="Wingdings" w:hint="default"/>
+        <w:sz w:val="20"/>
+      </w:rPr>
+    </w:lvl>
+  </w:abstractNum>
+  <w:abstractNum w:abstractNumId="20" w15:restartNumberingAfterBreak="0">
+    <w:nsid w:val="32B63913"/>
+    <w:multiLevelType w:val="multilevel"/>
+    <w:tmpl w:val="C0A4E7A2"/>
+    <w:lvl w:ilvl="0">
+      <w:start w:val="1"/>
+      <w:numFmt w:val="bullet"/>
+      <w:lvlText w:val=""/>
+      <w:lvlJc w:val="left"/>
+      <w:pPr>
+        <w:tabs>
+          <w:tab w:val="num" w:pos="720"/>
+        </w:tabs>
+        <w:ind w:left="720" w:hanging="360"/>
+      </w:pPr>
+      <w:rPr>
+        <w:rFonts w:ascii="Symbol" w:hAnsi="Symbol" w:hint="default"/>
+        <w:sz w:val="20"/>
+      </w:rPr>
+    </w:lvl>
+    <w:lvl w:ilvl="1" w:tentative="1">
+      <w:start w:val="1"/>
+      <w:numFmt w:val="bullet"/>
+      <w:lvlText w:val="o"/>
+      <w:lvlJc w:val="left"/>
+      <w:pPr>
+        <w:tabs>
+          <w:tab w:val="num" w:pos="1440"/>
+        </w:tabs>
+        <w:ind w:left="1440" w:hanging="360"/>
+      </w:pPr>
+      <w:rPr>
+        <w:rFonts w:ascii="Courier New" w:hAnsi="Courier New" w:hint="default"/>
+        <w:sz w:val="20"/>
+      </w:rPr>
+    </w:lvl>
+    <w:lvl w:ilvl="2" w:tentative="1">
+      <w:start w:val="1"/>
+      <w:numFmt w:val="bullet"/>
+      <w:lvlText w:val=""/>
+      <w:lvlJc w:val="left"/>
+      <w:pPr>
+        <w:tabs>
+          <w:tab w:val="num" w:pos="2160"/>
+        </w:tabs>
+        <w:ind w:left="2160" w:hanging="360"/>
+      </w:pPr>
+      <w:rPr>
+        <w:rFonts w:ascii="Wingdings" w:hAnsi="Wingdings" w:hint="default"/>
+        <w:sz w:val="20"/>
+      </w:rPr>
+    </w:lvl>
+    <w:lvl w:ilvl="3" w:tentative="1">
+      <w:start w:val="1"/>
+      <w:numFmt w:val="bullet"/>
+      <w:lvlText w:val=""/>
+      <w:lvlJc w:val="left"/>
+      <w:pPr>
+        <w:tabs>
+          <w:tab w:val="num" w:pos="2880"/>
+        </w:tabs>
+        <w:ind w:left="2880" w:hanging="360"/>
+      </w:pPr>
+      <w:rPr>
+        <w:rFonts w:ascii="Wingdings" w:hAnsi="Wingdings" w:hint="default"/>
+        <w:sz w:val="20"/>
+      </w:rPr>
+    </w:lvl>
+    <w:lvl w:ilvl="4" w:tentative="1">
+      <w:start w:val="1"/>
+      <w:numFmt w:val="bullet"/>
+      <w:lvlText w:val=""/>
+      <w:lvlJc w:val="left"/>
+      <w:pPr>
+        <w:tabs>
+          <w:tab w:val="num" w:pos="3600"/>
+        </w:tabs>
+        <w:ind w:left="3600" w:hanging="360"/>
+      </w:pPr>
+      <w:rPr>
+        <w:rFonts w:ascii="Wingdings" w:hAnsi="Wingdings" w:hint="default"/>
+        <w:sz w:val="20"/>
+      </w:rPr>
+    </w:lvl>
+    <w:lvl w:ilvl="5" w:tentative="1">
+      <w:start w:val="1"/>
+      <w:numFmt w:val="bullet"/>
+      <w:lvlText w:val=""/>
+      <w:lvlJc w:val="left"/>
+      <w:pPr>
+        <w:tabs>
+          <w:tab w:val="num" w:pos="4320"/>
+        </w:tabs>
+        <w:ind w:left="4320" w:hanging="360"/>
+      </w:pPr>
+      <w:rPr>
+        <w:rFonts w:ascii="Wingdings" w:hAnsi="Wingdings" w:hint="default"/>
+        <w:sz w:val="20"/>
+      </w:rPr>
+    </w:lvl>
+    <w:lvl w:ilvl="6" w:tentative="1">
+      <w:start w:val="1"/>
+      <w:numFmt w:val="bullet"/>
+      <w:lvlText w:val=""/>
+      <w:lvlJc w:val="left"/>
+      <w:pPr>
+        <w:tabs>
+          <w:tab w:val="num" w:pos="5040"/>
+        </w:tabs>
+        <w:ind w:left="5040" w:hanging="360"/>
+      </w:pPr>
+      <w:rPr>
+        <w:rFonts w:ascii="Wingdings" w:hAnsi="Wingdings" w:hint="default"/>
+        <w:sz w:val="20"/>
+      </w:rPr>
+    </w:lvl>
+    <w:lvl w:ilvl="7" w:tentative="1">
+      <w:start w:val="1"/>
+      <w:numFmt w:val="bullet"/>
+      <w:lvlText w:val=""/>
+      <w:lvlJc w:val="left"/>
+      <w:pPr>
+        <w:tabs>
+          <w:tab w:val="num" w:pos="5760"/>
+        </w:tabs>
+        <w:ind w:left="5760" w:hanging="360"/>
+      </w:pPr>
+      <w:rPr>
+        <w:rFonts w:ascii="Wingdings" w:hAnsi="Wingdings" w:hint="default"/>
+        <w:sz w:val="20"/>
+      </w:rPr>
+    </w:lvl>
+    <w:lvl w:ilvl="8" w:tentative="1">
+      <w:start w:val="1"/>
+      <w:numFmt w:val="bullet"/>
+      <w:lvlText w:val=""/>
+      <w:lvlJc w:val="left"/>
+      <w:pPr>
+        <w:tabs>
+          <w:tab w:val="num" w:pos="6480"/>
+        </w:tabs>
+        <w:ind w:left="6480" w:hanging="360"/>
+      </w:pPr>
+      <w:rPr>
+        <w:rFonts w:ascii="Wingdings" w:hAnsi="Wingdings" w:hint="default"/>
+        <w:sz w:val="20"/>
+      </w:rPr>
+    </w:lvl>
+  </w:abstractNum>
+  <w:abstractNum w:abstractNumId="21" w15:restartNumberingAfterBreak="0">
+    <w:nsid w:val="342B067B"/>
+    <w:multiLevelType w:val="multilevel"/>
+    <w:tmpl w:val="B6602336"/>
+    <w:lvl w:ilvl="0">
+      <w:start w:val="1"/>
+      <w:numFmt w:val="bullet"/>
+      <w:lvlText w:val=""/>
+      <w:lvlJc w:val="left"/>
+      <w:pPr>
+        <w:tabs>
+          <w:tab w:val="num" w:pos="720"/>
+        </w:tabs>
+        <w:ind w:left="720" w:hanging="360"/>
+      </w:pPr>
+      <w:rPr>
+        <w:rFonts w:ascii="Symbol" w:hAnsi="Symbol" w:hint="default"/>
+        <w:sz w:val="20"/>
+      </w:rPr>
+    </w:lvl>
+    <w:lvl w:ilvl="1" w:tentative="1">
+      <w:start w:val="1"/>
+      <w:numFmt w:val="bullet"/>
+      <w:lvlText w:val="o"/>
+      <w:lvlJc w:val="left"/>
+      <w:pPr>
+        <w:tabs>
+          <w:tab w:val="num" w:pos="1440"/>
+        </w:tabs>
+        <w:ind w:left="1440" w:hanging="360"/>
+      </w:pPr>
+      <w:rPr>
+        <w:rFonts w:ascii="Courier New" w:hAnsi="Courier New" w:hint="default"/>
+        <w:sz w:val="20"/>
+      </w:rPr>
+    </w:lvl>
+    <w:lvl w:ilvl="2" w:tentative="1">
+      <w:start w:val="1"/>
+      <w:numFmt w:val="bullet"/>
+      <w:lvlText w:val=""/>
+      <w:lvlJc w:val="left"/>
+      <w:pPr>
+        <w:tabs>
+          <w:tab w:val="num" w:pos="2160"/>
+        </w:tabs>
+        <w:ind w:left="2160" w:hanging="360"/>
+      </w:pPr>
+      <w:rPr>
+        <w:rFonts w:ascii="Wingdings" w:hAnsi="Wingdings" w:hint="default"/>
+        <w:sz w:val="20"/>
+      </w:rPr>
+    </w:lvl>
+    <w:lvl w:ilvl="3" w:tentative="1">
+      <w:start w:val="1"/>
+      <w:numFmt w:val="bullet"/>
+      <w:lvlText w:val=""/>
+      <w:lvlJc w:val="left"/>
+      <w:pPr>
+        <w:tabs>
+          <w:tab w:val="num" w:pos="2880"/>
+        </w:tabs>
+        <w:ind w:left="2880" w:hanging="360"/>
+      </w:pPr>
+      <w:rPr>
+        <w:rFonts w:ascii="Wingdings" w:hAnsi="Wingdings" w:hint="default"/>
+        <w:sz w:val="20"/>
+      </w:rPr>
+    </w:lvl>
+    <w:lvl w:ilvl="4" w:tentative="1">
+      <w:start w:val="1"/>
+      <w:numFmt w:val="bullet"/>
+      <w:lvlText w:val=""/>
+      <w:lvlJc w:val="left"/>
+      <w:pPr>
+        <w:tabs>
+          <w:tab w:val="num" w:pos="3600"/>
+        </w:tabs>
+        <w:ind w:left="3600" w:hanging="360"/>
+      </w:pPr>
+      <w:rPr>
+        <w:rFonts w:ascii="Wingdings" w:hAnsi="Wingdings" w:hint="default"/>
+        <w:sz w:val="20"/>
+      </w:rPr>
+    </w:lvl>
+    <w:lvl w:ilvl="5" w:tentative="1">
+      <w:start w:val="1"/>
+      <w:numFmt w:val="bullet"/>
+      <w:lvlText w:val=""/>
+      <w:lvlJc w:val="left"/>
+      <w:pPr>
+        <w:tabs>
+          <w:tab w:val="num" w:pos="4320"/>
+        </w:tabs>
+        <w:ind w:left="4320" w:hanging="360"/>
+      </w:pPr>
+      <w:rPr>
+        <w:rFonts w:ascii="Wingdings" w:hAnsi="Wingdings" w:hint="default"/>
+        <w:sz w:val="20"/>
+      </w:rPr>
+    </w:lvl>
+    <w:lvl w:ilvl="6" w:tentative="1">
+      <w:start w:val="1"/>
+      <w:numFmt w:val="bullet"/>
+      <w:lvlText w:val=""/>
+      <w:lvlJc w:val="left"/>
+      <w:pPr>
+        <w:tabs>
+          <w:tab w:val="num" w:pos="5040"/>
+        </w:tabs>
+        <w:ind w:left="5040" w:hanging="360"/>
+      </w:pPr>
+      <w:rPr>
+        <w:rFonts w:ascii="Wingdings" w:hAnsi="Wingdings" w:hint="default"/>
+        <w:sz w:val="20"/>
+      </w:rPr>
+    </w:lvl>
+    <w:lvl w:ilvl="7" w:tentative="1">
+      <w:start w:val="1"/>
+      <w:numFmt w:val="bullet"/>
+      <w:lvlText w:val=""/>
+      <w:lvlJc w:val="left"/>
+      <w:pPr>
+        <w:tabs>
+          <w:tab w:val="num" w:pos="5760"/>
+        </w:tabs>
+        <w:ind w:left="5760" w:hanging="360"/>
+      </w:pPr>
+      <w:rPr>
+        <w:rFonts w:ascii="Wingdings" w:hAnsi="Wingdings" w:hint="default"/>
+        <w:sz w:val="20"/>
+      </w:rPr>
+    </w:lvl>
+    <w:lvl w:ilvl="8" w:tentative="1">
+      <w:start w:val="1"/>
+      <w:numFmt w:val="bullet"/>
+      <w:lvlText w:val=""/>
+      <w:lvlJc w:val="left"/>
+      <w:pPr>
+        <w:tabs>
+          <w:tab w:val="num" w:pos="6480"/>
+        </w:tabs>
+        <w:ind w:left="6480" w:hanging="360"/>
+      </w:pPr>
+      <w:rPr>
+        <w:rFonts w:ascii="Wingdings" w:hAnsi="Wingdings" w:hint="default"/>
+        <w:sz w:val="20"/>
+      </w:rPr>
+    </w:lvl>
+  </w:abstractNum>
+  <w:abstractNum w:abstractNumId="22" w15:restartNumberingAfterBreak="0">
+    <w:nsid w:val="36CE320E"/>
+    <w:multiLevelType w:val="multilevel"/>
+    <w:tmpl w:val="26B68F52"/>
+    <w:lvl w:ilvl="0">
+      <w:start w:val="1"/>
+      <w:numFmt w:val="bullet"/>
+      <w:lvlText w:val=""/>
+      <w:lvlJc w:val="left"/>
+      <w:pPr>
+        <w:tabs>
+          <w:tab w:val="num" w:pos="720"/>
+        </w:tabs>
+        <w:ind w:left="720" w:hanging="360"/>
+      </w:pPr>
+      <w:rPr>
+        <w:rFonts w:ascii="Symbol" w:hAnsi="Symbol" w:hint="default"/>
+        <w:sz w:val="20"/>
+      </w:rPr>
+    </w:lvl>
+    <w:lvl w:ilvl="1" w:tentative="1">
+      <w:start w:val="1"/>
+      <w:numFmt w:val="bullet"/>
+      <w:lvlText w:val="o"/>
+      <w:lvlJc w:val="left"/>
+      <w:pPr>
+        <w:tabs>
+          <w:tab w:val="num" w:pos="1440"/>
+        </w:tabs>
+        <w:ind w:left="1440" w:hanging="360"/>
+      </w:pPr>
+      <w:rPr>
+        <w:rFonts w:ascii="Courier New" w:hAnsi="Courier New" w:hint="default"/>
+        <w:sz w:val="20"/>
+      </w:rPr>
+    </w:lvl>
+    <w:lvl w:ilvl="2" w:tentative="1">
+      <w:start w:val="1"/>
+      <w:numFmt w:val="bullet"/>
+      <w:lvlText w:val=""/>
+      <w:lvlJc w:val="left"/>
+      <w:pPr>
+        <w:tabs>
+          <w:tab w:val="num" w:pos="2160"/>
+        </w:tabs>
+        <w:ind w:left="2160" w:hanging="360"/>
+      </w:pPr>
+      <w:rPr>
+        <w:rFonts w:ascii="Wingdings" w:hAnsi="Wingdings" w:hint="default"/>
+        <w:sz w:val="20"/>
+      </w:rPr>
+    </w:lvl>
+    <w:lvl w:ilvl="3" w:tentative="1">
+      <w:start w:val="1"/>
+      <w:numFmt w:val="bullet"/>
+      <w:lvlText w:val=""/>
+      <w:lvlJc w:val="left"/>
+      <w:pPr>
+        <w:tabs>
+          <w:tab w:val="num" w:pos="2880"/>
+        </w:tabs>
+        <w:ind w:left="2880" w:hanging="360"/>
+      </w:pPr>
+      <w:rPr>
+        <w:rFonts w:ascii="Wingdings" w:hAnsi="Wingdings" w:hint="default"/>
+        <w:sz w:val="20"/>
+      </w:rPr>
+    </w:lvl>
+    <w:lvl w:ilvl="4" w:tentative="1">
+      <w:start w:val="1"/>
+      <w:numFmt w:val="bullet"/>
+      <w:lvlText w:val=""/>
+      <w:lvlJc w:val="left"/>
+      <w:pPr>
+        <w:tabs>
+          <w:tab w:val="num" w:pos="3600"/>
+        </w:tabs>
+        <w:ind w:left="3600" w:hanging="360"/>
+      </w:pPr>
+      <w:rPr>
+        <w:rFonts w:ascii="Wingdings" w:hAnsi="Wingdings" w:hint="default"/>
+        <w:sz w:val="20"/>
+      </w:rPr>
+    </w:lvl>
+    <w:lvl w:ilvl="5" w:tentative="1">
+      <w:start w:val="1"/>
+      <w:numFmt w:val="bullet"/>
+      <w:lvlText w:val=""/>
+      <w:lvlJc w:val="left"/>
+      <w:pPr>
+        <w:tabs>
+          <w:tab w:val="num" w:pos="4320"/>
+        </w:tabs>
+        <w:ind w:left="4320" w:hanging="360"/>
+      </w:pPr>
+      <w:rPr>
+        <w:rFonts w:ascii="Wingdings" w:hAnsi="Wingdings" w:hint="default"/>
+        <w:sz w:val="20"/>
+      </w:rPr>
+    </w:lvl>
+    <w:lvl w:ilvl="6" w:tentative="1">
+      <w:start w:val="1"/>
+      <w:numFmt w:val="bullet"/>
+      <w:lvlText w:val=""/>
+      <w:lvlJc w:val="left"/>
+      <w:pPr>
+        <w:tabs>
+          <w:tab w:val="num" w:pos="5040"/>
+        </w:tabs>
+        <w:ind w:left="5040" w:hanging="360"/>
+      </w:pPr>
+      <w:rPr>
+        <w:rFonts w:ascii="Wingdings" w:hAnsi="Wingdings" w:hint="default"/>
+        <w:sz w:val="20"/>
+      </w:rPr>
+    </w:lvl>
+    <w:lvl w:ilvl="7" w:tentative="1">
+      <w:start w:val="1"/>
+      <w:numFmt w:val="bullet"/>
+      <w:lvlText w:val=""/>
+      <w:lvlJc w:val="left"/>
+      <w:pPr>
+        <w:tabs>
+          <w:tab w:val="num" w:pos="5760"/>
+        </w:tabs>
+        <w:ind w:left="5760" w:hanging="360"/>
+      </w:pPr>
+      <w:rPr>
+        <w:rFonts w:ascii="Wingdings" w:hAnsi="Wingdings" w:hint="default"/>
+        <w:sz w:val="20"/>
+      </w:rPr>
+    </w:lvl>
+    <w:lvl w:ilvl="8" w:tentative="1">
+      <w:start w:val="1"/>
+      <w:numFmt w:val="bullet"/>
+      <w:lvlText w:val=""/>
+      <w:lvlJc w:val="left"/>
+      <w:pPr>
+        <w:tabs>
+          <w:tab w:val="num" w:pos="6480"/>
+        </w:tabs>
+        <w:ind w:left="6480" w:hanging="360"/>
+      </w:pPr>
+      <w:rPr>
+        <w:rFonts w:ascii="Wingdings" w:hAnsi="Wingdings" w:hint="default"/>
+        <w:sz w:val="20"/>
+      </w:rPr>
+    </w:lvl>
+  </w:abstractNum>
+  <w:abstractNum w:abstractNumId="23" w15:restartNumberingAfterBreak="0">
+    <w:nsid w:val="39B6392E"/>
+    <w:multiLevelType w:val="multilevel"/>
+    <w:tmpl w:val="A44EAFB6"/>
+    <w:lvl w:ilvl="0">
+      <w:start w:val="1"/>
+      <w:numFmt w:val="bullet"/>
+      <w:lvlText w:val=""/>
+      <w:lvlJc w:val="left"/>
+      <w:pPr>
+        <w:tabs>
+          <w:tab w:val="num" w:pos="720"/>
+        </w:tabs>
+        <w:ind w:left="720" w:hanging="360"/>
+      </w:pPr>
+      <w:rPr>
+        <w:rFonts w:ascii="Symbol" w:hAnsi="Symbol" w:hint="default"/>
+        <w:sz w:val="20"/>
+      </w:rPr>
+    </w:lvl>
+    <w:lvl w:ilvl="1" w:tentative="1">
+      <w:start w:val="1"/>
+      <w:numFmt w:val="bullet"/>
+      <w:lvlText w:val="o"/>
+      <w:lvlJc w:val="left"/>
+      <w:pPr>
+        <w:tabs>
+          <w:tab w:val="num" w:pos="1440"/>
+        </w:tabs>
+        <w:ind w:left="1440" w:hanging="360"/>
+      </w:pPr>
+      <w:rPr>
+        <w:rFonts w:ascii="Courier New" w:hAnsi="Courier New" w:hint="default"/>
+        <w:sz w:val="20"/>
+      </w:rPr>
+    </w:lvl>
+    <w:lvl w:ilvl="2" w:tentative="1">
+      <w:start w:val="1"/>
+      <w:numFmt w:val="bullet"/>
+      <w:lvlText w:val=""/>
+      <w:lvlJc w:val="left"/>
+      <w:pPr>
+        <w:tabs>
+          <w:tab w:val="num" w:pos="2160"/>
+        </w:tabs>
+        <w:ind w:left="2160" w:hanging="360"/>
+      </w:pPr>
+      <w:rPr>
+        <w:rFonts w:ascii="Wingdings" w:hAnsi="Wingdings" w:hint="default"/>
+        <w:sz w:val="20"/>
+      </w:rPr>
+    </w:lvl>
+    <w:lvl w:ilvl="3" w:tentative="1">
+      <w:start w:val="1"/>
+      <w:numFmt w:val="bullet"/>
+      <w:lvlText w:val=""/>
+      <w:lvlJc w:val="left"/>
+      <w:pPr>
+        <w:tabs>
+          <w:tab w:val="num" w:pos="2880"/>
+        </w:tabs>
+        <w:ind w:left="2880" w:hanging="360"/>
+      </w:pPr>
+      <w:rPr>
+        <w:rFonts w:ascii="Wingdings" w:hAnsi="Wingdings" w:hint="default"/>
+        <w:sz w:val="20"/>
+      </w:rPr>
+    </w:lvl>
+    <w:lvl w:ilvl="4" w:tentative="1">
+      <w:start w:val="1"/>
+      <w:numFmt w:val="bullet"/>
+      <w:lvlText w:val=""/>
+      <w:lvlJc w:val="left"/>
+      <w:pPr>
+        <w:tabs>
+          <w:tab w:val="num" w:pos="3600"/>
+        </w:tabs>
+        <w:ind w:left="3600" w:hanging="360"/>
+      </w:pPr>
+      <w:rPr>
+        <w:rFonts w:ascii="Wingdings" w:hAnsi="Wingdings" w:hint="default"/>
+        <w:sz w:val="20"/>
+      </w:rPr>
+    </w:lvl>
+    <w:lvl w:ilvl="5" w:tentative="1">
+      <w:start w:val="1"/>
+      <w:numFmt w:val="bullet"/>
+      <w:lvlText w:val=""/>
+      <w:lvlJc w:val="left"/>
+      <w:pPr>
+        <w:tabs>
+          <w:tab w:val="num" w:pos="4320"/>
+        </w:tabs>
+        <w:ind w:left="4320" w:hanging="360"/>
+      </w:pPr>
+      <w:rPr>
+        <w:rFonts w:ascii="Wingdings" w:hAnsi="Wingdings" w:hint="default"/>
+        <w:sz w:val="20"/>
+      </w:rPr>
+    </w:lvl>
+    <w:lvl w:ilvl="6" w:tentative="1">
+      <w:start w:val="1"/>
+      <w:numFmt w:val="bullet"/>
+      <w:lvlText w:val=""/>
+      <w:lvlJc w:val="left"/>
+      <w:pPr>
+        <w:tabs>
+          <w:tab w:val="num" w:pos="5040"/>
+        </w:tabs>
+        <w:ind w:left="5040" w:hanging="360"/>
+      </w:pPr>
+      <w:rPr>
+        <w:rFonts w:ascii="Wingdings" w:hAnsi="Wingdings" w:hint="default"/>
+        <w:sz w:val="20"/>
+      </w:rPr>
+    </w:lvl>
+    <w:lvl w:ilvl="7" w:tentative="1">
+      <w:start w:val="1"/>
+      <w:numFmt w:val="bullet"/>
+      <w:lvlText w:val=""/>
+      <w:lvlJc w:val="left"/>
+      <w:pPr>
+        <w:tabs>
+          <w:tab w:val="num" w:pos="5760"/>
+        </w:tabs>
+        <w:ind w:left="5760" w:hanging="360"/>
+      </w:pPr>
+      <w:rPr>
+        <w:rFonts w:ascii="Wingdings" w:hAnsi="Wingdings" w:hint="default"/>
+        <w:sz w:val="20"/>
+      </w:rPr>
+    </w:lvl>
+    <w:lvl w:ilvl="8" w:tentative="1">
+      <w:start w:val="1"/>
+      <w:numFmt w:val="bullet"/>
+      <w:lvlText w:val=""/>
+      <w:lvlJc w:val="left"/>
+      <w:pPr>
+        <w:tabs>
+          <w:tab w:val="num" w:pos="6480"/>
+        </w:tabs>
+        <w:ind w:left="6480" w:hanging="360"/>
+      </w:pPr>
+      <w:rPr>
+        <w:rFonts w:ascii="Wingdings" w:hAnsi="Wingdings" w:hint="default"/>
+        <w:sz w:val="20"/>
+      </w:rPr>
+    </w:lvl>
+  </w:abstractNum>
+  <w:abstractNum w:abstractNumId="24" w15:restartNumberingAfterBreak="0">
+    <w:nsid w:val="3AF21728"/>
+    <w:multiLevelType w:val="multilevel"/>
+    <w:tmpl w:val="3EE0A40C"/>
+    <w:lvl w:ilvl="0">
+      <w:start w:val="1"/>
+      <w:numFmt w:val="bullet"/>
+      <w:lvlText w:val=""/>
+      <w:lvlJc w:val="left"/>
+      <w:pPr>
+        <w:tabs>
+          <w:tab w:val="num" w:pos="720"/>
+        </w:tabs>
+        <w:ind w:left="720" w:hanging="360"/>
+      </w:pPr>
+      <w:rPr>
+        <w:rFonts w:ascii="Symbol" w:hAnsi="Symbol" w:hint="default"/>
+        <w:sz w:val="20"/>
+      </w:rPr>
+    </w:lvl>
+    <w:lvl w:ilvl="1" w:tentative="1">
+      <w:start w:val="1"/>
+      <w:numFmt w:val="bullet"/>
+      <w:lvlText w:val="o"/>
+      <w:lvlJc w:val="left"/>
+      <w:pPr>
+        <w:tabs>
+          <w:tab w:val="num" w:pos="1440"/>
+        </w:tabs>
+        <w:ind w:left="1440" w:hanging="360"/>
+      </w:pPr>
+      <w:rPr>
+        <w:rFonts w:ascii="Courier New" w:hAnsi="Courier New" w:hint="default"/>
+        <w:sz w:val="20"/>
+      </w:rPr>
+    </w:lvl>
+    <w:lvl w:ilvl="2" w:tentative="1">
+      <w:start w:val="1"/>
+      <w:numFmt w:val="bullet"/>
+      <w:lvlText w:val=""/>
+      <w:lvlJc w:val="left"/>
+      <w:pPr>
+        <w:tabs>
+          <w:tab w:val="num" w:pos="2160"/>
+        </w:tabs>
+        <w:ind w:left="2160" w:hanging="360"/>
+      </w:pPr>
+      <w:rPr>
+        <w:rFonts w:ascii="Wingdings" w:hAnsi="Wingdings" w:hint="default"/>
+        <w:sz w:val="20"/>
+      </w:rPr>
+    </w:lvl>
+    <w:lvl w:ilvl="3" w:tentative="1">
+      <w:start w:val="1"/>
+      <w:numFmt w:val="bullet"/>
+      <w:lvlText w:val=""/>
+      <w:lvlJc w:val="left"/>
+      <w:pPr>
+        <w:tabs>
+          <w:tab w:val="num" w:pos="2880"/>
+        </w:tabs>
+        <w:ind w:left="2880" w:hanging="360"/>
+      </w:pPr>
+      <w:rPr>
+        <w:rFonts w:ascii="Wingdings" w:hAnsi="Wingdings" w:hint="default"/>
+        <w:sz w:val="20"/>
+      </w:rPr>
+    </w:lvl>
+    <w:lvl w:ilvl="4" w:tentative="1">
+      <w:start w:val="1"/>
+      <w:numFmt w:val="bullet"/>
+      <w:lvlText w:val=""/>
+      <w:lvlJc w:val="left"/>
+      <w:pPr>
+        <w:tabs>
+          <w:tab w:val="num" w:pos="3600"/>
+        </w:tabs>
+        <w:ind w:left="3600" w:hanging="360"/>
+      </w:pPr>
+      <w:rPr>
+        <w:rFonts w:ascii="Wingdings" w:hAnsi="Wingdings" w:hint="default"/>
+        <w:sz w:val="20"/>
+      </w:rPr>
+    </w:lvl>
+    <w:lvl w:ilvl="5" w:tentative="1">
+      <w:start w:val="1"/>
+      <w:numFmt w:val="bullet"/>
+      <w:lvlText w:val=""/>
+      <w:lvlJc w:val="left"/>
+      <w:pPr>
+        <w:tabs>
+          <w:tab w:val="num" w:pos="4320"/>
+        </w:tabs>
+        <w:ind w:left="4320" w:hanging="360"/>
+      </w:pPr>
+      <w:rPr>
+        <w:rFonts w:ascii="Wingdings" w:hAnsi="Wingdings" w:hint="default"/>
+        <w:sz w:val="20"/>
+      </w:rPr>
+    </w:lvl>
+    <w:lvl w:ilvl="6" w:tentative="1">
+      <w:start w:val="1"/>
+      <w:numFmt w:val="bullet"/>
+      <w:lvlText w:val=""/>
+      <w:lvlJc w:val="left"/>
+      <w:pPr>
+        <w:tabs>
+          <w:tab w:val="num" w:pos="5040"/>
+        </w:tabs>
+        <w:ind w:left="5040" w:hanging="360"/>
+      </w:pPr>
+      <w:rPr>
+        <w:rFonts w:ascii="Wingdings" w:hAnsi="Wingdings" w:hint="default"/>
+        <w:sz w:val="20"/>
+      </w:rPr>
+    </w:lvl>
+    <w:lvl w:ilvl="7" w:tentative="1">
+      <w:start w:val="1"/>
+      <w:numFmt w:val="bullet"/>
+      <w:lvlText w:val=""/>
+      <w:lvlJc w:val="left"/>
+      <w:pPr>
+        <w:tabs>
+          <w:tab w:val="num" w:pos="5760"/>
+        </w:tabs>
+        <w:ind w:left="5760" w:hanging="360"/>
+      </w:pPr>
+      <w:rPr>
+        <w:rFonts w:ascii="Wingdings" w:hAnsi="Wingdings" w:hint="default"/>
+        <w:sz w:val="20"/>
+      </w:rPr>
+    </w:lvl>
+    <w:lvl w:ilvl="8" w:tentative="1">
+      <w:start w:val="1"/>
+      <w:numFmt w:val="bullet"/>
+      <w:lvlText w:val=""/>
+      <w:lvlJc w:val="left"/>
+      <w:pPr>
+        <w:tabs>
+          <w:tab w:val="num" w:pos="6480"/>
+        </w:tabs>
+        <w:ind w:left="6480" w:hanging="360"/>
+      </w:pPr>
+      <w:rPr>
+        <w:rFonts w:ascii="Wingdings" w:hAnsi="Wingdings" w:hint="default"/>
+        <w:sz w:val="20"/>
+      </w:rPr>
+    </w:lvl>
+  </w:abstractNum>
+  <w:abstractNum w:abstractNumId="25" w15:restartNumberingAfterBreak="0">
+    <w:nsid w:val="3C1D5740"/>
+    <w:multiLevelType w:val="multilevel"/>
+    <w:tmpl w:val="E444B4DA"/>
+    <w:lvl w:ilvl="0">
+      <w:start w:val="1"/>
+      <w:numFmt w:val="bullet"/>
+      <w:lvlText w:val=""/>
+      <w:lvlJc w:val="left"/>
+      <w:pPr>
+        <w:tabs>
+          <w:tab w:val="num" w:pos="720"/>
+        </w:tabs>
+        <w:ind w:left="720" w:hanging="360"/>
+      </w:pPr>
+      <w:rPr>
+        <w:rFonts w:ascii="Symbol" w:hAnsi="Symbol" w:hint="default"/>
+        <w:sz w:val="20"/>
+      </w:rPr>
+    </w:lvl>
+    <w:lvl w:ilvl="1" w:tentative="1">
+      <w:start w:val="1"/>
+      <w:numFmt w:val="bullet"/>
+      <w:lvlText w:val="o"/>
+      <w:lvlJc w:val="left"/>
+      <w:pPr>
+        <w:tabs>
+          <w:tab w:val="num" w:pos="1440"/>
+        </w:tabs>
+        <w:ind w:left="1440" w:hanging="360"/>
+      </w:pPr>
+      <w:rPr>
+        <w:rFonts w:ascii="Courier New" w:hAnsi="Courier New" w:hint="default"/>
+        <w:sz w:val="20"/>
+      </w:rPr>
+    </w:lvl>
+    <w:lvl w:ilvl="2" w:tentative="1">
+      <w:start w:val="1"/>
+      <w:numFmt w:val="bullet"/>
+      <w:lvlText w:val=""/>
+      <w:lvlJc w:val="left"/>
+      <w:pPr>
+        <w:tabs>
+          <w:tab w:val="num" w:pos="2160"/>
+        </w:tabs>
+        <w:ind w:left="2160" w:hanging="360"/>
+      </w:pPr>
+      <w:rPr>
+        <w:rFonts w:ascii="Wingdings" w:hAnsi="Wingdings" w:hint="default"/>
+        <w:sz w:val="20"/>
+      </w:rPr>
+    </w:lvl>
+    <w:lvl w:ilvl="3" w:tentative="1">
+      <w:start w:val="1"/>
+      <w:numFmt w:val="bullet"/>
+      <w:lvlText w:val=""/>
+      <w:lvlJc w:val="left"/>
+      <w:pPr>
+        <w:tabs>
+          <w:tab w:val="num" w:pos="2880"/>
+        </w:tabs>
+        <w:ind w:left="2880" w:hanging="360"/>
+      </w:pPr>
+      <w:rPr>
+        <w:rFonts w:ascii="Wingdings" w:hAnsi="Wingdings" w:hint="default"/>
+        <w:sz w:val="20"/>
+      </w:rPr>
+    </w:lvl>
+    <w:lvl w:ilvl="4" w:tentative="1">
+      <w:start w:val="1"/>
+      <w:numFmt w:val="bullet"/>
+      <w:lvlText w:val=""/>
+      <w:lvlJc w:val="left"/>
+      <w:pPr>
+        <w:tabs>
+          <w:tab w:val="num" w:pos="3600"/>
+        </w:tabs>
+        <w:ind w:left="3600" w:hanging="360"/>
+      </w:pPr>
+      <w:rPr>
+        <w:rFonts w:ascii="Wingdings" w:hAnsi="Wingdings" w:hint="default"/>
+        <w:sz w:val="20"/>
+      </w:rPr>
+    </w:lvl>
+    <w:lvl w:ilvl="5" w:tentative="1">
+      <w:start w:val="1"/>
+      <w:numFmt w:val="bullet"/>
+      <w:lvlText w:val=""/>
+      <w:lvlJc w:val="left"/>
+      <w:pPr>
+        <w:tabs>
+          <w:tab w:val="num" w:pos="4320"/>
+        </w:tabs>
+        <w:ind w:left="4320" w:hanging="360"/>
+      </w:pPr>
+      <w:rPr>
+        <w:rFonts w:ascii="Wingdings" w:hAnsi="Wingdings" w:hint="default"/>
+        <w:sz w:val="20"/>
+      </w:rPr>
+    </w:lvl>
+    <w:lvl w:ilvl="6" w:tentative="1">
+      <w:start w:val="1"/>
+      <w:numFmt w:val="bullet"/>
+      <w:lvlText w:val=""/>
+      <w:lvlJc w:val="left"/>
+      <w:pPr>
+        <w:tabs>
+          <w:tab w:val="num" w:pos="5040"/>
+        </w:tabs>
+        <w:ind w:left="5040" w:hanging="360"/>
+      </w:pPr>
+      <w:rPr>
+        <w:rFonts w:ascii="Wingdings" w:hAnsi="Wingdings" w:hint="default"/>
+        <w:sz w:val="20"/>
+      </w:rPr>
+    </w:lvl>
+    <w:lvl w:ilvl="7" w:tentative="1">
+      <w:start w:val="1"/>
+      <w:numFmt w:val="bullet"/>
+      <w:lvlText w:val=""/>
+      <w:lvlJc w:val="left"/>
+      <w:pPr>
+        <w:tabs>
+          <w:tab w:val="num" w:pos="5760"/>
+        </w:tabs>
+        <w:ind w:left="5760" w:hanging="360"/>
+      </w:pPr>
+      <w:rPr>
+        <w:rFonts w:ascii="Wingdings" w:hAnsi="Wingdings" w:hint="default"/>
+        <w:sz w:val="20"/>
+      </w:rPr>
+    </w:lvl>
+    <w:lvl w:ilvl="8" w:tentative="1">
+      <w:start w:val="1"/>
+      <w:numFmt w:val="bullet"/>
+      <w:lvlText w:val=""/>
+      <w:lvlJc w:val="left"/>
+      <w:pPr>
+        <w:tabs>
+          <w:tab w:val="num" w:pos="6480"/>
+        </w:tabs>
+        <w:ind w:left="6480" w:hanging="360"/>
+      </w:pPr>
+      <w:rPr>
+        <w:rFonts w:ascii="Wingdings" w:hAnsi="Wingdings" w:hint="default"/>
+        <w:sz w:val="20"/>
+      </w:rPr>
+    </w:lvl>
+  </w:abstractNum>
+  <w:abstractNum w:abstractNumId="26" w15:restartNumberingAfterBreak="0">
+    <w:nsid w:val="3DA241ED"/>
+    <w:multiLevelType w:val="multilevel"/>
+    <w:tmpl w:val="D7F0926A"/>
+    <w:lvl w:ilvl="0">
+      <w:start w:val="1"/>
+      <w:numFmt w:val="bullet"/>
+      <w:lvlText w:val=""/>
+      <w:lvlJc w:val="left"/>
+      <w:pPr>
+        <w:tabs>
+          <w:tab w:val="num" w:pos="720"/>
+        </w:tabs>
+        <w:ind w:left="720" w:hanging="360"/>
+      </w:pPr>
+      <w:rPr>
+        <w:rFonts w:ascii="Symbol" w:hAnsi="Symbol" w:hint="default"/>
+        <w:sz w:val="20"/>
+      </w:rPr>
+    </w:lvl>
+    <w:lvl w:ilvl="1" w:tentative="1">
+      <w:start w:val="1"/>
+      <w:numFmt w:val="bullet"/>
+      <w:lvlText w:val="o"/>
+      <w:lvlJc w:val="left"/>
+      <w:pPr>
+        <w:tabs>
+          <w:tab w:val="num" w:pos="1440"/>
+        </w:tabs>
+        <w:ind w:left="1440" w:hanging="360"/>
+      </w:pPr>
+      <w:rPr>
+        <w:rFonts w:ascii="Courier New" w:hAnsi="Courier New" w:hint="default"/>
+        <w:sz w:val="20"/>
+      </w:rPr>
+    </w:lvl>
+    <w:lvl w:ilvl="2" w:tentative="1">
+      <w:start w:val="1"/>
+      <w:numFmt w:val="bullet"/>
+      <w:lvlText w:val=""/>
+      <w:lvlJc w:val="left"/>
+      <w:pPr>
+        <w:tabs>
+          <w:tab w:val="num" w:pos="2160"/>
+        </w:tabs>
+        <w:ind w:left="2160" w:hanging="360"/>
+      </w:pPr>
+      <w:rPr>
+        <w:rFonts w:ascii="Wingdings" w:hAnsi="Wingdings" w:hint="default"/>
+        <w:sz w:val="20"/>
+      </w:rPr>
+    </w:lvl>
+    <w:lvl w:ilvl="3" w:tentative="1">
+      <w:start w:val="1"/>
+      <w:numFmt w:val="bullet"/>
+      <w:lvlText w:val=""/>
+      <w:lvlJc w:val="left"/>
+      <w:pPr>
+        <w:tabs>
+          <w:tab w:val="num" w:pos="2880"/>
+        </w:tabs>
+        <w:ind w:left="2880" w:hanging="360"/>
+      </w:pPr>
+      <w:rPr>
+        <w:rFonts w:ascii="Wingdings" w:hAnsi="Wingdings" w:hint="default"/>
+        <w:sz w:val="20"/>
+      </w:rPr>
+    </w:lvl>
+    <w:lvl w:ilvl="4" w:tentative="1">
+      <w:start w:val="1"/>
+      <w:numFmt w:val="bullet"/>
+      <w:lvlText w:val=""/>
+      <w:lvlJc w:val="left"/>
+      <w:pPr>
+        <w:tabs>
+          <w:tab w:val="num" w:pos="3600"/>
+        </w:tabs>
+        <w:ind w:left="3600" w:hanging="360"/>
+      </w:pPr>
+      <w:rPr>
+        <w:rFonts w:ascii="Wingdings" w:hAnsi="Wingdings" w:hint="default"/>
+        <w:sz w:val="20"/>
+      </w:rPr>
+    </w:lvl>
+    <w:lvl w:ilvl="5" w:tentative="1">
+      <w:start w:val="1"/>
+      <w:numFmt w:val="bullet"/>
+      <w:lvlText w:val=""/>
+      <w:lvlJc w:val="left"/>
+      <w:pPr>
+        <w:tabs>
+          <w:tab w:val="num" w:pos="4320"/>
+        </w:tabs>
+        <w:ind w:left="4320" w:hanging="360"/>
+      </w:pPr>
+      <w:rPr>
+        <w:rFonts w:ascii="Wingdings" w:hAnsi="Wingdings" w:hint="default"/>
+        <w:sz w:val="20"/>
+      </w:rPr>
+    </w:lvl>
+    <w:lvl w:ilvl="6" w:tentative="1">
+      <w:start w:val="1"/>
+      <w:numFmt w:val="bullet"/>
+      <w:lvlText w:val=""/>
+      <w:lvlJc w:val="left"/>
+      <w:pPr>
+        <w:tabs>
+          <w:tab w:val="num" w:pos="5040"/>
+        </w:tabs>
+        <w:ind w:left="5040" w:hanging="360"/>
+      </w:pPr>
+      <w:rPr>
+        <w:rFonts w:ascii="Wingdings" w:hAnsi="Wingdings" w:hint="default"/>
+        <w:sz w:val="20"/>
+      </w:rPr>
+    </w:lvl>
+    <w:lvl w:ilvl="7" w:tentative="1">
+      <w:start w:val="1"/>
+      <w:numFmt w:val="bullet"/>
+      <w:lvlText w:val=""/>
+      <w:lvlJc w:val="left"/>
+      <w:pPr>
+        <w:tabs>
+          <w:tab w:val="num" w:pos="5760"/>
+        </w:tabs>
+        <w:ind w:left="5760" w:hanging="360"/>
+      </w:pPr>
+      <w:rPr>
+        <w:rFonts w:ascii="Wingdings" w:hAnsi="Wingdings" w:hint="default"/>
+        <w:sz w:val="20"/>
+      </w:rPr>
+    </w:lvl>
+    <w:lvl w:ilvl="8" w:tentative="1">
+      <w:start w:val="1"/>
+      <w:numFmt w:val="bullet"/>
+      <w:lvlText w:val=""/>
+      <w:lvlJc w:val="left"/>
+      <w:pPr>
+        <w:tabs>
+          <w:tab w:val="num" w:pos="6480"/>
+        </w:tabs>
+        <w:ind w:left="6480" w:hanging="360"/>
+      </w:pPr>
+      <w:rPr>
+        <w:rFonts w:ascii="Wingdings" w:hAnsi="Wingdings" w:hint="default"/>
+        <w:sz w:val="20"/>
+      </w:rPr>
+    </w:lvl>
+  </w:abstractNum>
+  <w:abstractNum w:abstractNumId="27" w15:restartNumberingAfterBreak="0">
+    <w:nsid w:val="3E917E0F"/>
+    <w:multiLevelType w:val="multilevel"/>
+    <w:tmpl w:val="C94A96F4"/>
+    <w:lvl w:ilvl="0">
+      <w:start w:val="1"/>
+      <w:numFmt w:val="bullet"/>
+      <w:lvlText w:val=""/>
+      <w:lvlJc w:val="left"/>
+      <w:pPr>
+        <w:tabs>
+          <w:tab w:val="num" w:pos="720"/>
+        </w:tabs>
+        <w:ind w:left="720" w:hanging="360"/>
+      </w:pPr>
+      <w:rPr>
+        <w:rFonts w:ascii="Symbol" w:hAnsi="Symbol" w:hint="default"/>
+        <w:sz w:val="20"/>
+      </w:rPr>
+    </w:lvl>
+    <w:lvl w:ilvl="1" w:tentative="1">
+      <w:start w:val="1"/>
+      <w:numFmt w:val="bullet"/>
+      <w:lvlText w:val="o"/>
+      <w:lvlJc w:val="left"/>
+      <w:pPr>
+        <w:tabs>
+          <w:tab w:val="num" w:pos="1440"/>
+        </w:tabs>
+        <w:ind w:left="1440" w:hanging="360"/>
+      </w:pPr>
+      <w:rPr>
+        <w:rFonts w:ascii="Courier New" w:hAnsi="Courier New" w:hint="default"/>
+        <w:sz w:val="20"/>
+      </w:rPr>
+    </w:lvl>
+    <w:lvl w:ilvl="2" w:tentative="1">
+      <w:start w:val="1"/>
+      <w:numFmt w:val="bullet"/>
+      <w:lvlText w:val=""/>
+      <w:lvlJc w:val="left"/>
+      <w:pPr>
+        <w:tabs>
+          <w:tab w:val="num" w:pos="2160"/>
+        </w:tabs>
+        <w:ind w:left="2160" w:hanging="360"/>
+      </w:pPr>
+      <w:rPr>
+        <w:rFonts w:ascii="Wingdings" w:hAnsi="Wingdings" w:hint="default"/>
+        <w:sz w:val="20"/>
+      </w:rPr>
+    </w:lvl>
+    <w:lvl w:ilvl="3" w:tentative="1">
+      <w:start w:val="1"/>
+      <w:numFmt w:val="bullet"/>
+      <w:lvlText w:val=""/>
+      <w:lvlJc w:val="left"/>
+      <w:pPr>
+        <w:tabs>
+          <w:tab w:val="num" w:pos="2880"/>
+        </w:tabs>
+        <w:ind w:left="2880" w:hanging="360"/>
+      </w:pPr>
+      <w:rPr>
+        <w:rFonts w:ascii="Wingdings" w:hAnsi="Wingdings" w:hint="default"/>
+        <w:sz w:val="20"/>
+      </w:rPr>
+    </w:lvl>
+    <w:lvl w:ilvl="4" w:tentative="1">
+      <w:start w:val="1"/>
+      <w:numFmt w:val="bullet"/>
+      <w:lvlText w:val=""/>
+      <w:lvlJc w:val="left"/>
+      <w:pPr>
+        <w:tabs>
+          <w:tab w:val="num" w:pos="3600"/>
+        </w:tabs>
+        <w:ind w:left="3600" w:hanging="360"/>
+      </w:pPr>
+      <w:rPr>
+        <w:rFonts w:ascii="Wingdings" w:hAnsi="Wingdings" w:hint="default"/>
+        <w:sz w:val="20"/>
+      </w:rPr>
+    </w:lvl>
+    <w:lvl w:ilvl="5" w:tentative="1">
+      <w:start w:val="1"/>
+      <w:numFmt w:val="bullet"/>
+      <w:lvlText w:val=""/>
+      <w:lvlJc w:val="left"/>
+      <w:pPr>
+        <w:tabs>
+          <w:tab w:val="num" w:pos="4320"/>
+        </w:tabs>
+        <w:ind w:left="4320" w:hanging="360"/>
+      </w:pPr>
+      <w:rPr>
+        <w:rFonts w:ascii="Wingdings" w:hAnsi="Wingdings" w:hint="default"/>
+        <w:sz w:val="20"/>
+      </w:rPr>
+    </w:lvl>
+    <w:lvl w:ilvl="6" w:tentative="1">
+      <w:start w:val="1"/>
+      <w:numFmt w:val="bullet"/>
+      <w:lvlText w:val=""/>
+      <w:lvlJc w:val="left"/>
+      <w:pPr>
+        <w:tabs>
+          <w:tab w:val="num" w:pos="5040"/>
+        </w:tabs>
+        <w:ind w:left="5040" w:hanging="360"/>
+      </w:pPr>
+      <w:rPr>
+        <w:rFonts w:ascii="Wingdings" w:hAnsi="Wingdings" w:hint="default"/>
+        <w:sz w:val="20"/>
+      </w:rPr>
+    </w:lvl>
+    <w:lvl w:ilvl="7" w:tentative="1">
+      <w:start w:val="1"/>
+      <w:numFmt w:val="bullet"/>
+      <w:lvlText w:val=""/>
+      <w:lvlJc w:val="left"/>
+      <w:pPr>
+        <w:tabs>
+          <w:tab w:val="num" w:pos="5760"/>
+        </w:tabs>
+        <w:ind w:left="5760" w:hanging="360"/>
+      </w:pPr>
+      <w:rPr>
+        <w:rFonts w:ascii="Wingdings" w:hAnsi="Wingdings" w:hint="default"/>
+        <w:sz w:val="20"/>
+      </w:rPr>
+    </w:lvl>
+    <w:lvl w:ilvl="8" w:tentative="1">
+      <w:start w:val="1"/>
+      <w:numFmt w:val="bullet"/>
+      <w:lvlText w:val=""/>
+      <w:lvlJc w:val="left"/>
+      <w:pPr>
+        <w:tabs>
+          <w:tab w:val="num" w:pos="6480"/>
+        </w:tabs>
+        <w:ind w:left="6480" w:hanging="360"/>
+      </w:pPr>
+      <w:rPr>
+        <w:rFonts w:ascii="Wingdings" w:hAnsi="Wingdings" w:hint="default"/>
+        <w:sz w:val="20"/>
+      </w:rPr>
+    </w:lvl>
+  </w:abstractNum>
+  <w:abstractNum w:abstractNumId="28" w15:restartNumberingAfterBreak="0">
     <w:nsid w:val="3EF446B0"/>
     <w:multiLevelType w:val="multilevel"/>
     <w:tmpl w:val="39281EB6"/>
@@ -1948,7 +5720,156 @@
       </w:rPr>
     </w:lvl>
   </w:abstractNum>
-  <w:abstractNum w:abstractNumId="6" w15:restartNumberingAfterBreak="0">
+  <w:abstractNum w:abstractNumId="29" w15:restartNumberingAfterBreak="0">
+    <w:nsid w:val="3FA14833"/>
+    <w:multiLevelType w:val="multilevel"/>
+    <w:tmpl w:val="2396B246"/>
+    <w:lvl w:ilvl="0">
+      <w:start w:val="1"/>
+      <w:numFmt w:val="bullet"/>
+      <w:lvlText w:val=""/>
+      <w:lvlJc w:val="left"/>
+      <w:pPr>
+        <w:tabs>
+          <w:tab w:val="num" w:pos="720"/>
+        </w:tabs>
+        <w:ind w:left="720" w:hanging="360"/>
+      </w:pPr>
+      <w:rPr>
+        <w:rFonts w:ascii="Symbol" w:hAnsi="Symbol" w:hint="default"/>
+        <w:sz w:val="20"/>
+      </w:rPr>
+    </w:lvl>
+    <w:lvl w:ilvl="1" w:tentative="1">
+      <w:start w:val="1"/>
+      <w:numFmt w:val="bullet"/>
+      <w:lvlText w:val="o"/>
+      <w:lvlJc w:val="left"/>
+      <w:pPr>
+        <w:tabs>
+          <w:tab w:val="num" w:pos="1440"/>
+        </w:tabs>
+        <w:ind w:left="1440" w:hanging="360"/>
+      </w:pPr>
+      <w:rPr>
+        <w:rFonts w:ascii="Courier New" w:hAnsi="Courier New" w:hint="default"/>
+        <w:sz w:val="20"/>
+      </w:rPr>
+    </w:lvl>
+    <w:lvl w:ilvl="2" w:tentative="1">
+      <w:start w:val="1"/>
+      <w:numFmt w:val="bullet"/>
+      <w:lvlText w:val=""/>
+      <w:lvlJc w:val="left"/>
+      <w:pPr>
+        <w:tabs>
+          <w:tab w:val="num" w:pos="2160"/>
+        </w:tabs>
+        <w:ind w:left="2160" w:hanging="360"/>
+      </w:pPr>
+      <w:rPr>
+        <w:rFonts w:ascii="Wingdings" w:hAnsi="Wingdings" w:hint="default"/>
+        <w:sz w:val="20"/>
+      </w:rPr>
+    </w:lvl>
+    <w:lvl w:ilvl="3" w:tentative="1">
+      <w:start w:val="1"/>
+      <w:numFmt w:val="bullet"/>
+      <w:lvlText w:val=""/>
+      <w:lvlJc w:val="left"/>
+      <w:pPr>
+        <w:tabs>
+          <w:tab w:val="num" w:pos="2880"/>
+        </w:tabs>
+        <w:ind w:left="2880" w:hanging="360"/>
+      </w:pPr>
+      <w:rPr>
+        <w:rFonts w:ascii="Wingdings" w:hAnsi="Wingdings" w:hint="default"/>
+        <w:sz w:val="20"/>
+      </w:rPr>
+    </w:lvl>
+    <w:lvl w:ilvl="4" w:tentative="1">
+      <w:start w:val="1"/>
+      <w:numFmt w:val="bullet"/>
+      <w:lvlText w:val=""/>
+      <w:lvlJc w:val="left"/>
+      <w:pPr>
+        <w:tabs>
+          <w:tab w:val="num" w:pos="3600"/>
+        </w:tabs>
+        <w:ind w:left="3600" w:hanging="360"/>
+      </w:pPr>
+      <w:rPr>
+        <w:rFonts w:ascii="Wingdings" w:hAnsi="Wingdings" w:hint="default"/>
+        <w:sz w:val="20"/>
+      </w:rPr>
+    </w:lvl>
+    <w:lvl w:ilvl="5" w:tentative="1">
+      <w:start w:val="1"/>
+      <w:numFmt w:val="bullet"/>
+      <w:lvlText w:val=""/>
+      <w:lvlJc w:val="left"/>
+      <w:pPr>
+        <w:tabs>
+          <w:tab w:val="num" w:pos="4320"/>
+        </w:tabs>
+        <w:ind w:left="4320" w:hanging="360"/>
+      </w:pPr>
+      <w:rPr>
+        <w:rFonts w:ascii="Wingdings" w:hAnsi="Wingdings" w:hint="default"/>
+        <w:sz w:val="20"/>
+      </w:rPr>
+    </w:lvl>
+    <w:lvl w:ilvl="6" w:tentative="1">
+      <w:start w:val="1"/>
+      <w:numFmt w:val="bullet"/>
+      <w:lvlText w:val=""/>
+      <w:lvlJc w:val="left"/>
+      <w:pPr>
+        <w:tabs>
+          <w:tab w:val="num" w:pos="5040"/>
+        </w:tabs>
+        <w:ind w:left="5040" w:hanging="360"/>
+      </w:pPr>
+      <w:rPr>
+        <w:rFonts w:ascii="Wingdings" w:hAnsi="Wingdings" w:hint="default"/>
+        <w:sz w:val="20"/>
+      </w:rPr>
+    </w:lvl>
+    <w:lvl w:ilvl="7" w:tentative="1">
+      <w:start w:val="1"/>
+      <w:numFmt w:val="bullet"/>
+      <w:lvlText w:val=""/>
+      <w:lvlJc w:val="left"/>
+      <w:pPr>
+        <w:tabs>
+          <w:tab w:val="num" w:pos="5760"/>
+        </w:tabs>
+        <w:ind w:left="5760" w:hanging="360"/>
+      </w:pPr>
+      <w:rPr>
+        <w:rFonts w:ascii="Wingdings" w:hAnsi="Wingdings" w:hint="default"/>
+        <w:sz w:val="20"/>
+      </w:rPr>
+    </w:lvl>
+    <w:lvl w:ilvl="8" w:tentative="1">
+      <w:start w:val="1"/>
+      <w:numFmt w:val="bullet"/>
+      <w:lvlText w:val=""/>
+      <w:lvlJc w:val="left"/>
+      <w:pPr>
+        <w:tabs>
+          <w:tab w:val="num" w:pos="6480"/>
+        </w:tabs>
+        <w:ind w:left="6480" w:hanging="360"/>
+      </w:pPr>
+      <w:rPr>
+        <w:rFonts w:ascii="Wingdings" w:hAnsi="Wingdings" w:hint="default"/>
+        <w:sz w:val="20"/>
+      </w:rPr>
+    </w:lvl>
+  </w:abstractNum>
+  <w:abstractNum w:abstractNumId="30" w15:restartNumberingAfterBreak="0">
     <w:nsid w:val="3FEE42C9"/>
     <w:multiLevelType w:val="multilevel"/>
     <w:tmpl w:val="CA26B282"/>
@@ -2097,7 +6018,7 @@
       </w:rPr>
     </w:lvl>
   </w:abstractNum>
-  <w:abstractNum w:abstractNumId="7" w15:restartNumberingAfterBreak="0">
+  <w:abstractNum w:abstractNumId="31" w15:restartNumberingAfterBreak="0">
     <w:nsid w:val="4A555356"/>
     <w:multiLevelType w:val="multilevel"/>
     <w:tmpl w:val="C2801B58"/>
@@ -2246,7 +6167,7 @@
       </w:rPr>
     </w:lvl>
   </w:abstractNum>
-  <w:abstractNum w:abstractNumId="8" w15:restartNumberingAfterBreak="0">
+  <w:abstractNum w:abstractNumId="32" w15:restartNumberingAfterBreak="0">
     <w:nsid w:val="50080DAF"/>
     <w:multiLevelType w:val="multilevel"/>
     <w:tmpl w:val="5B2C0A48"/>
@@ -2395,7 +6316,1497 @@
       </w:rPr>
     </w:lvl>
   </w:abstractNum>
-  <w:abstractNum w:abstractNumId="9" w15:restartNumberingAfterBreak="0">
+  <w:abstractNum w:abstractNumId="33" w15:restartNumberingAfterBreak="0">
+    <w:nsid w:val="510F61AE"/>
+    <w:multiLevelType w:val="multilevel"/>
+    <w:tmpl w:val="587AC86A"/>
+    <w:lvl w:ilvl="0">
+      <w:start w:val="1"/>
+      <w:numFmt w:val="bullet"/>
+      <w:lvlText w:val=""/>
+      <w:lvlJc w:val="left"/>
+      <w:pPr>
+        <w:tabs>
+          <w:tab w:val="num" w:pos="720"/>
+        </w:tabs>
+        <w:ind w:left="720" w:hanging="360"/>
+      </w:pPr>
+      <w:rPr>
+        <w:rFonts w:ascii="Symbol" w:hAnsi="Symbol" w:hint="default"/>
+        <w:sz w:val="20"/>
+      </w:rPr>
+    </w:lvl>
+    <w:lvl w:ilvl="1" w:tentative="1">
+      <w:start w:val="1"/>
+      <w:numFmt w:val="bullet"/>
+      <w:lvlText w:val="o"/>
+      <w:lvlJc w:val="left"/>
+      <w:pPr>
+        <w:tabs>
+          <w:tab w:val="num" w:pos="1440"/>
+        </w:tabs>
+        <w:ind w:left="1440" w:hanging="360"/>
+      </w:pPr>
+      <w:rPr>
+        <w:rFonts w:ascii="Courier New" w:hAnsi="Courier New" w:hint="default"/>
+        <w:sz w:val="20"/>
+      </w:rPr>
+    </w:lvl>
+    <w:lvl w:ilvl="2" w:tentative="1">
+      <w:start w:val="1"/>
+      <w:numFmt w:val="bullet"/>
+      <w:lvlText w:val=""/>
+      <w:lvlJc w:val="left"/>
+      <w:pPr>
+        <w:tabs>
+          <w:tab w:val="num" w:pos="2160"/>
+        </w:tabs>
+        <w:ind w:left="2160" w:hanging="360"/>
+      </w:pPr>
+      <w:rPr>
+        <w:rFonts w:ascii="Wingdings" w:hAnsi="Wingdings" w:hint="default"/>
+        <w:sz w:val="20"/>
+      </w:rPr>
+    </w:lvl>
+    <w:lvl w:ilvl="3" w:tentative="1">
+      <w:start w:val="1"/>
+      <w:numFmt w:val="bullet"/>
+      <w:lvlText w:val=""/>
+      <w:lvlJc w:val="left"/>
+      <w:pPr>
+        <w:tabs>
+          <w:tab w:val="num" w:pos="2880"/>
+        </w:tabs>
+        <w:ind w:left="2880" w:hanging="360"/>
+      </w:pPr>
+      <w:rPr>
+        <w:rFonts w:ascii="Wingdings" w:hAnsi="Wingdings" w:hint="default"/>
+        <w:sz w:val="20"/>
+      </w:rPr>
+    </w:lvl>
+    <w:lvl w:ilvl="4" w:tentative="1">
+      <w:start w:val="1"/>
+      <w:numFmt w:val="bullet"/>
+      <w:lvlText w:val=""/>
+      <w:lvlJc w:val="left"/>
+      <w:pPr>
+        <w:tabs>
+          <w:tab w:val="num" w:pos="3600"/>
+        </w:tabs>
+        <w:ind w:left="3600" w:hanging="360"/>
+      </w:pPr>
+      <w:rPr>
+        <w:rFonts w:ascii="Wingdings" w:hAnsi="Wingdings" w:hint="default"/>
+        <w:sz w:val="20"/>
+      </w:rPr>
+    </w:lvl>
+    <w:lvl w:ilvl="5" w:tentative="1">
+      <w:start w:val="1"/>
+      <w:numFmt w:val="bullet"/>
+      <w:lvlText w:val=""/>
+      <w:lvlJc w:val="left"/>
+      <w:pPr>
+        <w:tabs>
+          <w:tab w:val="num" w:pos="4320"/>
+        </w:tabs>
+        <w:ind w:left="4320" w:hanging="360"/>
+      </w:pPr>
+      <w:rPr>
+        <w:rFonts w:ascii="Wingdings" w:hAnsi="Wingdings" w:hint="default"/>
+        <w:sz w:val="20"/>
+      </w:rPr>
+    </w:lvl>
+    <w:lvl w:ilvl="6" w:tentative="1">
+      <w:start w:val="1"/>
+      <w:numFmt w:val="bullet"/>
+      <w:lvlText w:val=""/>
+      <w:lvlJc w:val="left"/>
+      <w:pPr>
+        <w:tabs>
+          <w:tab w:val="num" w:pos="5040"/>
+        </w:tabs>
+        <w:ind w:left="5040" w:hanging="360"/>
+      </w:pPr>
+      <w:rPr>
+        <w:rFonts w:ascii="Wingdings" w:hAnsi="Wingdings" w:hint="default"/>
+        <w:sz w:val="20"/>
+      </w:rPr>
+    </w:lvl>
+    <w:lvl w:ilvl="7" w:tentative="1">
+      <w:start w:val="1"/>
+      <w:numFmt w:val="bullet"/>
+      <w:lvlText w:val=""/>
+      <w:lvlJc w:val="left"/>
+      <w:pPr>
+        <w:tabs>
+          <w:tab w:val="num" w:pos="5760"/>
+        </w:tabs>
+        <w:ind w:left="5760" w:hanging="360"/>
+      </w:pPr>
+      <w:rPr>
+        <w:rFonts w:ascii="Wingdings" w:hAnsi="Wingdings" w:hint="default"/>
+        <w:sz w:val="20"/>
+      </w:rPr>
+    </w:lvl>
+    <w:lvl w:ilvl="8" w:tentative="1">
+      <w:start w:val="1"/>
+      <w:numFmt w:val="bullet"/>
+      <w:lvlText w:val=""/>
+      <w:lvlJc w:val="left"/>
+      <w:pPr>
+        <w:tabs>
+          <w:tab w:val="num" w:pos="6480"/>
+        </w:tabs>
+        <w:ind w:left="6480" w:hanging="360"/>
+      </w:pPr>
+      <w:rPr>
+        <w:rFonts w:ascii="Wingdings" w:hAnsi="Wingdings" w:hint="default"/>
+        <w:sz w:val="20"/>
+      </w:rPr>
+    </w:lvl>
+  </w:abstractNum>
+  <w:abstractNum w:abstractNumId="34" w15:restartNumberingAfterBreak="0">
+    <w:nsid w:val="578549F4"/>
+    <w:multiLevelType w:val="multilevel"/>
+    <w:tmpl w:val="CBA4F792"/>
+    <w:lvl w:ilvl="0">
+      <w:start w:val="1"/>
+      <w:numFmt w:val="bullet"/>
+      <w:lvlText w:val=""/>
+      <w:lvlJc w:val="left"/>
+      <w:pPr>
+        <w:tabs>
+          <w:tab w:val="num" w:pos="720"/>
+        </w:tabs>
+        <w:ind w:left="720" w:hanging="360"/>
+      </w:pPr>
+      <w:rPr>
+        <w:rFonts w:ascii="Symbol" w:hAnsi="Symbol" w:hint="default"/>
+        <w:sz w:val="20"/>
+      </w:rPr>
+    </w:lvl>
+    <w:lvl w:ilvl="1" w:tentative="1">
+      <w:start w:val="1"/>
+      <w:numFmt w:val="bullet"/>
+      <w:lvlText w:val="o"/>
+      <w:lvlJc w:val="left"/>
+      <w:pPr>
+        <w:tabs>
+          <w:tab w:val="num" w:pos="1440"/>
+        </w:tabs>
+        <w:ind w:left="1440" w:hanging="360"/>
+      </w:pPr>
+      <w:rPr>
+        <w:rFonts w:ascii="Courier New" w:hAnsi="Courier New" w:hint="default"/>
+        <w:sz w:val="20"/>
+      </w:rPr>
+    </w:lvl>
+    <w:lvl w:ilvl="2" w:tentative="1">
+      <w:start w:val="1"/>
+      <w:numFmt w:val="bullet"/>
+      <w:lvlText w:val=""/>
+      <w:lvlJc w:val="left"/>
+      <w:pPr>
+        <w:tabs>
+          <w:tab w:val="num" w:pos="2160"/>
+        </w:tabs>
+        <w:ind w:left="2160" w:hanging="360"/>
+      </w:pPr>
+      <w:rPr>
+        <w:rFonts w:ascii="Wingdings" w:hAnsi="Wingdings" w:hint="default"/>
+        <w:sz w:val="20"/>
+      </w:rPr>
+    </w:lvl>
+    <w:lvl w:ilvl="3" w:tentative="1">
+      <w:start w:val="1"/>
+      <w:numFmt w:val="bullet"/>
+      <w:lvlText w:val=""/>
+      <w:lvlJc w:val="left"/>
+      <w:pPr>
+        <w:tabs>
+          <w:tab w:val="num" w:pos="2880"/>
+        </w:tabs>
+        <w:ind w:left="2880" w:hanging="360"/>
+      </w:pPr>
+      <w:rPr>
+        <w:rFonts w:ascii="Wingdings" w:hAnsi="Wingdings" w:hint="default"/>
+        <w:sz w:val="20"/>
+      </w:rPr>
+    </w:lvl>
+    <w:lvl w:ilvl="4" w:tentative="1">
+      <w:start w:val="1"/>
+      <w:numFmt w:val="bullet"/>
+      <w:lvlText w:val=""/>
+      <w:lvlJc w:val="left"/>
+      <w:pPr>
+        <w:tabs>
+          <w:tab w:val="num" w:pos="3600"/>
+        </w:tabs>
+        <w:ind w:left="3600" w:hanging="360"/>
+      </w:pPr>
+      <w:rPr>
+        <w:rFonts w:ascii="Wingdings" w:hAnsi="Wingdings" w:hint="default"/>
+        <w:sz w:val="20"/>
+      </w:rPr>
+    </w:lvl>
+    <w:lvl w:ilvl="5" w:tentative="1">
+      <w:start w:val="1"/>
+      <w:numFmt w:val="bullet"/>
+      <w:lvlText w:val=""/>
+      <w:lvlJc w:val="left"/>
+      <w:pPr>
+        <w:tabs>
+          <w:tab w:val="num" w:pos="4320"/>
+        </w:tabs>
+        <w:ind w:left="4320" w:hanging="360"/>
+      </w:pPr>
+      <w:rPr>
+        <w:rFonts w:ascii="Wingdings" w:hAnsi="Wingdings" w:hint="default"/>
+        <w:sz w:val="20"/>
+      </w:rPr>
+    </w:lvl>
+    <w:lvl w:ilvl="6" w:tentative="1">
+      <w:start w:val="1"/>
+      <w:numFmt w:val="bullet"/>
+      <w:lvlText w:val=""/>
+      <w:lvlJc w:val="left"/>
+      <w:pPr>
+        <w:tabs>
+          <w:tab w:val="num" w:pos="5040"/>
+        </w:tabs>
+        <w:ind w:left="5040" w:hanging="360"/>
+      </w:pPr>
+      <w:rPr>
+        <w:rFonts w:ascii="Wingdings" w:hAnsi="Wingdings" w:hint="default"/>
+        <w:sz w:val="20"/>
+      </w:rPr>
+    </w:lvl>
+    <w:lvl w:ilvl="7" w:tentative="1">
+      <w:start w:val="1"/>
+      <w:numFmt w:val="bullet"/>
+      <w:lvlText w:val=""/>
+      <w:lvlJc w:val="left"/>
+      <w:pPr>
+        <w:tabs>
+          <w:tab w:val="num" w:pos="5760"/>
+        </w:tabs>
+        <w:ind w:left="5760" w:hanging="360"/>
+      </w:pPr>
+      <w:rPr>
+        <w:rFonts w:ascii="Wingdings" w:hAnsi="Wingdings" w:hint="default"/>
+        <w:sz w:val="20"/>
+      </w:rPr>
+    </w:lvl>
+    <w:lvl w:ilvl="8" w:tentative="1">
+      <w:start w:val="1"/>
+      <w:numFmt w:val="bullet"/>
+      <w:lvlText w:val=""/>
+      <w:lvlJc w:val="left"/>
+      <w:pPr>
+        <w:tabs>
+          <w:tab w:val="num" w:pos="6480"/>
+        </w:tabs>
+        <w:ind w:left="6480" w:hanging="360"/>
+      </w:pPr>
+      <w:rPr>
+        <w:rFonts w:ascii="Wingdings" w:hAnsi="Wingdings" w:hint="default"/>
+        <w:sz w:val="20"/>
+      </w:rPr>
+    </w:lvl>
+  </w:abstractNum>
+  <w:abstractNum w:abstractNumId="35" w15:restartNumberingAfterBreak="0">
+    <w:nsid w:val="5BC023B4"/>
+    <w:multiLevelType w:val="multilevel"/>
+    <w:tmpl w:val="DD8AA7DE"/>
+    <w:lvl w:ilvl="0">
+      <w:start w:val="1"/>
+      <w:numFmt w:val="bullet"/>
+      <w:lvlText w:val=""/>
+      <w:lvlJc w:val="left"/>
+      <w:pPr>
+        <w:tabs>
+          <w:tab w:val="num" w:pos="720"/>
+        </w:tabs>
+        <w:ind w:left="720" w:hanging="360"/>
+      </w:pPr>
+      <w:rPr>
+        <w:rFonts w:ascii="Symbol" w:hAnsi="Symbol" w:hint="default"/>
+        <w:sz w:val="20"/>
+      </w:rPr>
+    </w:lvl>
+    <w:lvl w:ilvl="1" w:tentative="1">
+      <w:start w:val="1"/>
+      <w:numFmt w:val="bullet"/>
+      <w:lvlText w:val="o"/>
+      <w:lvlJc w:val="left"/>
+      <w:pPr>
+        <w:tabs>
+          <w:tab w:val="num" w:pos="1440"/>
+        </w:tabs>
+        <w:ind w:left="1440" w:hanging="360"/>
+      </w:pPr>
+      <w:rPr>
+        <w:rFonts w:ascii="Courier New" w:hAnsi="Courier New" w:hint="default"/>
+        <w:sz w:val="20"/>
+      </w:rPr>
+    </w:lvl>
+    <w:lvl w:ilvl="2" w:tentative="1">
+      <w:start w:val="1"/>
+      <w:numFmt w:val="bullet"/>
+      <w:lvlText w:val=""/>
+      <w:lvlJc w:val="left"/>
+      <w:pPr>
+        <w:tabs>
+          <w:tab w:val="num" w:pos="2160"/>
+        </w:tabs>
+        <w:ind w:left="2160" w:hanging="360"/>
+      </w:pPr>
+      <w:rPr>
+        <w:rFonts w:ascii="Wingdings" w:hAnsi="Wingdings" w:hint="default"/>
+        <w:sz w:val="20"/>
+      </w:rPr>
+    </w:lvl>
+    <w:lvl w:ilvl="3" w:tentative="1">
+      <w:start w:val="1"/>
+      <w:numFmt w:val="bullet"/>
+      <w:lvlText w:val=""/>
+      <w:lvlJc w:val="left"/>
+      <w:pPr>
+        <w:tabs>
+          <w:tab w:val="num" w:pos="2880"/>
+        </w:tabs>
+        <w:ind w:left="2880" w:hanging="360"/>
+      </w:pPr>
+      <w:rPr>
+        <w:rFonts w:ascii="Wingdings" w:hAnsi="Wingdings" w:hint="default"/>
+        <w:sz w:val="20"/>
+      </w:rPr>
+    </w:lvl>
+    <w:lvl w:ilvl="4" w:tentative="1">
+      <w:start w:val="1"/>
+      <w:numFmt w:val="bullet"/>
+      <w:lvlText w:val=""/>
+      <w:lvlJc w:val="left"/>
+      <w:pPr>
+        <w:tabs>
+          <w:tab w:val="num" w:pos="3600"/>
+        </w:tabs>
+        <w:ind w:left="3600" w:hanging="360"/>
+      </w:pPr>
+      <w:rPr>
+        <w:rFonts w:ascii="Wingdings" w:hAnsi="Wingdings" w:hint="default"/>
+        <w:sz w:val="20"/>
+      </w:rPr>
+    </w:lvl>
+    <w:lvl w:ilvl="5" w:tentative="1">
+      <w:start w:val="1"/>
+      <w:numFmt w:val="bullet"/>
+      <w:lvlText w:val=""/>
+      <w:lvlJc w:val="left"/>
+      <w:pPr>
+        <w:tabs>
+          <w:tab w:val="num" w:pos="4320"/>
+        </w:tabs>
+        <w:ind w:left="4320" w:hanging="360"/>
+      </w:pPr>
+      <w:rPr>
+        <w:rFonts w:ascii="Wingdings" w:hAnsi="Wingdings" w:hint="default"/>
+        <w:sz w:val="20"/>
+      </w:rPr>
+    </w:lvl>
+    <w:lvl w:ilvl="6" w:tentative="1">
+      <w:start w:val="1"/>
+      <w:numFmt w:val="bullet"/>
+      <w:lvlText w:val=""/>
+      <w:lvlJc w:val="left"/>
+      <w:pPr>
+        <w:tabs>
+          <w:tab w:val="num" w:pos="5040"/>
+        </w:tabs>
+        <w:ind w:left="5040" w:hanging="360"/>
+      </w:pPr>
+      <w:rPr>
+        <w:rFonts w:ascii="Wingdings" w:hAnsi="Wingdings" w:hint="default"/>
+        <w:sz w:val="20"/>
+      </w:rPr>
+    </w:lvl>
+    <w:lvl w:ilvl="7" w:tentative="1">
+      <w:start w:val="1"/>
+      <w:numFmt w:val="bullet"/>
+      <w:lvlText w:val=""/>
+      <w:lvlJc w:val="left"/>
+      <w:pPr>
+        <w:tabs>
+          <w:tab w:val="num" w:pos="5760"/>
+        </w:tabs>
+        <w:ind w:left="5760" w:hanging="360"/>
+      </w:pPr>
+      <w:rPr>
+        <w:rFonts w:ascii="Wingdings" w:hAnsi="Wingdings" w:hint="default"/>
+        <w:sz w:val="20"/>
+      </w:rPr>
+    </w:lvl>
+    <w:lvl w:ilvl="8" w:tentative="1">
+      <w:start w:val="1"/>
+      <w:numFmt w:val="bullet"/>
+      <w:lvlText w:val=""/>
+      <w:lvlJc w:val="left"/>
+      <w:pPr>
+        <w:tabs>
+          <w:tab w:val="num" w:pos="6480"/>
+        </w:tabs>
+        <w:ind w:left="6480" w:hanging="360"/>
+      </w:pPr>
+      <w:rPr>
+        <w:rFonts w:ascii="Wingdings" w:hAnsi="Wingdings" w:hint="default"/>
+        <w:sz w:val="20"/>
+      </w:rPr>
+    </w:lvl>
+  </w:abstractNum>
+  <w:abstractNum w:abstractNumId="36" w15:restartNumberingAfterBreak="0">
+    <w:nsid w:val="63707CB5"/>
+    <w:multiLevelType w:val="multilevel"/>
+    <w:tmpl w:val="FCF04774"/>
+    <w:lvl w:ilvl="0">
+      <w:start w:val="1"/>
+      <w:numFmt w:val="bullet"/>
+      <w:lvlText w:val=""/>
+      <w:lvlJc w:val="left"/>
+      <w:pPr>
+        <w:tabs>
+          <w:tab w:val="num" w:pos="720"/>
+        </w:tabs>
+        <w:ind w:left="720" w:hanging="360"/>
+      </w:pPr>
+      <w:rPr>
+        <w:rFonts w:ascii="Symbol" w:hAnsi="Symbol" w:hint="default"/>
+        <w:sz w:val="20"/>
+      </w:rPr>
+    </w:lvl>
+    <w:lvl w:ilvl="1" w:tentative="1">
+      <w:start w:val="1"/>
+      <w:numFmt w:val="bullet"/>
+      <w:lvlText w:val="o"/>
+      <w:lvlJc w:val="left"/>
+      <w:pPr>
+        <w:tabs>
+          <w:tab w:val="num" w:pos="1440"/>
+        </w:tabs>
+        <w:ind w:left="1440" w:hanging="360"/>
+      </w:pPr>
+      <w:rPr>
+        <w:rFonts w:ascii="Courier New" w:hAnsi="Courier New" w:hint="default"/>
+        <w:sz w:val="20"/>
+      </w:rPr>
+    </w:lvl>
+    <w:lvl w:ilvl="2" w:tentative="1">
+      <w:start w:val="1"/>
+      <w:numFmt w:val="bullet"/>
+      <w:lvlText w:val=""/>
+      <w:lvlJc w:val="left"/>
+      <w:pPr>
+        <w:tabs>
+          <w:tab w:val="num" w:pos="2160"/>
+        </w:tabs>
+        <w:ind w:left="2160" w:hanging="360"/>
+      </w:pPr>
+      <w:rPr>
+        <w:rFonts w:ascii="Wingdings" w:hAnsi="Wingdings" w:hint="default"/>
+        <w:sz w:val="20"/>
+      </w:rPr>
+    </w:lvl>
+    <w:lvl w:ilvl="3" w:tentative="1">
+      <w:start w:val="1"/>
+      <w:numFmt w:val="bullet"/>
+      <w:lvlText w:val=""/>
+      <w:lvlJc w:val="left"/>
+      <w:pPr>
+        <w:tabs>
+          <w:tab w:val="num" w:pos="2880"/>
+        </w:tabs>
+        <w:ind w:left="2880" w:hanging="360"/>
+      </w:pPr>
+      <w:rPr>
+        <w:rFonts w:ascii="Wingdings" w:hAnsi="Wingdings" w:hint="default"/>
+        <w:sz w:val="20"/>
+      </w:rPr>
+    </w:lvl>
+    <w:lvl w:ilvl="4" w:tentative="1">
+      <w:start w:val="1"/>
+      <w:numFmt w:val="bullet"/>
+      <w:lvlText w:val=""/>
+      <w:lvlJc w:val="left"/>
+      <w:pPr>
+        <w:tabs>
+          <w:tab w:val="num" w:pos="3600"/>
+        </w:tabs>
+        <w:ind w:left="3600" w:hanging="360"/>
+      </w:pPr>
+      <w:rPr>
+        <w:rFonts w:ascii="Wingdings" w:hAnsi="Wingdings" w:hint="default"/>
+        <w:sz w:val="20"/>
+      </w:rPr>
+    </w:lvl>
+    <w:lvl w:ilvl="5" w:tentative="1">
+      <w:start w:val="1"/>
+      <w:numFmt w:val="bullet"/>
+      <w:lvlText w:val=""/>
+      <w:lvlJc w:val="left"/>
+      <w:pPr>
+        <w:tabs>
+          <w:tab w:val="num" w:pos="4320"/>
+        </w:tabs>
+        <w:ind w:left="4320" w:hanging="360"/>
+      </w:pPr>
+      <w:rPr>
+        <w:rFonts w:ascii="Wingdings" w:hAnsi="Wingdings" w:hint="default"/>
+        <w:sz w:val="20"/>
+      </w:rPr>
+    </w:lvl>
+    <w:lvl w:ilvl="6" w:tentative="1">
+      <w:start w:val="1"/>
+      <w:numFmt w:val="bullet"/>
+      <w:lvlText w:val=""/>
+      <w:lvlJc w:val="left"/>
+      <w:pPr>
+        <w:tabs>
+          <w:tab w:val="num" w:pos="5040"/>
+        </w:tabs>
+        <w:ind w:left="5040" w:hanging="360"/>
+      </w:pPr>
+      <w:rPr>
+        <w:rFonts w:ascii="Wingdings" w:hAnsi="Wingdings" w:hint="default"/>
+        <w:sz w:val="20"/>
+      </w:rPr>
+    </w:lvl>
+    <w:lvl w:ilvl="7" w:tentative="1">
+      <w:start w:val="1"/>
+      <w:numFmt w:val="bullet"/>
+      <w:lvlText w:val=""/>
+      <w:lvlJc w:val="left"/>
+      <w:pPr>
+        <w:tabs>
+          <w:tab w:val="num" w:pos="5760"/>
+        </w:tabs>
+        <w:ind w:left="5760" w:hanging="360"/>
+      </w:pPr>
+      <w:rPr>
+        <w:rFonts w:ascii="Wingdings" w:hAnsi="Wingdings" w:hint="default"/>
+        <w:sz w:val="20"/>
+      </w:rPr>
+    </w:lvl>
+    <w:lvl w:ilvl="8" w:tentative="1">
+      <w:start w:val="1"/>
+      <w:numFmt w:val="bullet"/>
+      <w:lvlText w:val=""/>
+      <w:lvlJc w:val="left"/>
+      <w:pPr>
+        <w:tabs>
+          <w:tab w:val="num" w:pos="6480"/>
+        </w:tabs>
+        <w:ind w:left="6480" w:hanging="360"/>
+      </w:pPr>
+      <w:rPr>
+        <w:rFonts w:ascii="Wingdings" w:hAnsi="Wingdings" w:hint="default"/>
+        <w:sz w:val="20"/>
+      </w:rPr>
+    </w:lvl>
+  </w:abstractNum>
+  <w:abstractNum w:abstractNumId="37" w15:restartNumberingAfterBreak="0">
+    <w:nsid w:val="65CC0FCD"/>
+    <w:multiLevelType w:val="multilevel"/>
+    <w:tmpl w:val="9D7287F2"/>
+    <w:lvl w:ilvl="0">
+      <w:start w:val="1"/>
+      <w:numFmt w:val="bullet"/>
+      <w:lvlText w:val=""/>
+      <w:lvlJc w:val="left"/>
+      <w:pPr>
+        <w:tabs>
+          <w:tab w:val="num" w:pos="720"/>
+        </w:tabs>
+        <w:ind w:left="720" w:hanging="360"/>
+      </w:pPr>
+      <w:rPr>
+        <w:rFonts w:ascii="Symbol" w:hAnsi="Symbol" w:hint="default"/>
+        <w:sz w:val="20"/>
+      </w:rPr>
+    </w:lvl>
+    <w:lvl w:ilvl="1" w:tentative="1">
+      <w:start w:val="1"/>
+      <w:numFmt w:val="bullet"/>
+      <w:lvlText w:val="o"/>
+      <w:lvlJc w:val="left"/>
+      <w:pPr>
+        <w:tabs>
+          <w:tab w:val="num" w:pos="1440"/>
+        </w:tabs>
+        <w:ind w:left="1440" w:hanging="360"/>
+      </w:pPr>
+      <w:rPr>
+        <w:rFonts w:ascii="Courier New" w:hAnsi="Courier New" w:hint="default"/>
+        <w:sz w:val="20"/>
+      </w:rPr>
+    </w:lvl>
+    <w:lvl w:ilvl="2" w:tentative="1">
+      <w:start w:val="1"/>
+      <w:numFmt w:val="bullet"/>
+      <w:lvlText w:val=""/>
+      <w:lvlJc w:val="left"/>
+      <w:pPr>
+        <w:tabs>
+          <w:tab w:val="num" w:pos="2160"/>
+        </w:tabs>
+        <w:ind w:left="2160" w:hanging="360"/>
+      </w:pPr>
+      <w:rPr>
+        <w:rFonts w:ascii="Wingdings" w:hAnsi="Wingdings" w:hint="default"/>
+        <w:sz w:val="20"/>
+      </w:rPr>
+    </w:lvl>
+    <w:lvl w:ilvl="3" w:tentative="1">
+      <w:start w:val="1"/>
+      <w:numFmt w:val="bullet"/>
+      <w:lvlText w:val=""/>
+      <w:lvlJc w:val="left"/>
+      <w:pPr>
+        <w:tabs>
+          <w:tab w:val="num" w:pos="2880"/>
+        </w:tabs>
+        <w:ind w:left="2880" w:hanging="360"/>
+      </w:pPr>
+      <w:rPr>
+        <w:rFonts w:ascii="Wingdings" w:hAnsi="Wingdings" w:hint="default"/>
+        <w:sz w:val="20"/>
+      </w:rPr>
+    </w:lvl>
+    <w:lvl w:ilvl="4" w:tentative="1">
+      <w:start w:val="1"/>
+      <w:numFmt w:val="bullet"/>
+      <w:lvlText w:val=""/>
+      <w:lvlJc w:val="left"/>
+      <w:pPr>
+        <w:tabs>
+          <w:tab w:val="num" w:pos="3600"/>
+        </w:tabs>
+        <w:ind w:left="3600" w:hanging="360"/>
+      </w:pPr>
+      <w:rPr>
+        <w:rFonts w:ascii="Wingdings" w:hAnsi="Wingdings" w:hint="default"/>
+        <w:sz w:val="20"/>
+      </w:rPr>
+    </w:lvl>
+    <w:lvl w:ilvl="5" w:tentative="1">
+      <w:start w:val="1"/>
+      <w:numFmt w:val="bullet"/>
+      <w:lvlText w:val=""/>
+      <w:lvlJc w:val="left"/>
+      <w:pPr>
+        <w:tabs>
+          <w:tab w:val="num" w:pos="4320"/>
+        </w:tabs>
+        <w:ind w:left="4320" w:hanging="360"/>
+      </w:pPr>
+      <w:rPr>
+        <w:rFonts w:ascii="Wingdings" w:hAnsi="Wingdings" w:hint="default"/>
+        <w:sz w:val="20"/>
+      </w:rPr>
+    </w:lvl>
+    <w:lvl w:ilvl="6" w:tentative="1">
+      <w:start w:val="1"/>
+      <w:numFmt w:val="bullet"/>
+      <w:lvlText w:val=""/>
+      <w:lvlJc w:val="left"/>
+      <w:pPr>
+        <w:tabs>
+          <w:tab w:val="num" w:pos="5040"/>
+        </w:tabs>
+        <w:ind w:left="5040" w:hanging="360"/>
+      </w:pPr>
+      <w:rPr>
+        <w:rFonts w:ascii="Wingdings" w:hAnsi="Wingdings" w:hint="default"/>
+        <w:sz w:val="20"/>
+      </w:rPr>
+    </w:lvl>
+    <w:lvl w:ilvl="7" w:tentative="1">
+      <w:start w:val="1"/>
+      <w:numFmt w:val="bullet"/>
+      <w:lvlText w:val=""/>
+      <w:lvlJc w:val="left"/>
+      <w:pPr>
+        <w:tabs>
+          <w:tab w:val="num" w:pos="5760"/>
+        </w:tabs>
+        <w:ind w:left="5760" w:hanging="360"/>
+      </w:pPr>
+      <w:rPr>
+        <w:rFonts w:ascii="Wingdings" w:hAnsi="Wingdings" w:hint="default"/>
+        <w:sz w:val="20"/>
+      </w:rPr>
+    </w:lvl>
+    <w:lvl w:ilvl="8" w:tentative="1">
+      <w:start w:val="1"/>
+      <w:numFmt w:val="bullet"/>
+      <w:lvlText w:val=""/>
+      <w:lvlJc w:val="left"/>
+      <w:pPr>
+        <w:tabs>
+          <w:tab w:val="num" w:pos="6480"/>
+        </w:tabs>
+        <w:ind w:left="6480" w:hanging="360"/>
+      </w:pPr>
+      <w:rPr>
+        <w:rFonts w:ascii="Wingdings" w:hAnsi="Wingdings" w:hint="default"/>
+        <w:sz w:val="20"/>
+      </w:rPr>
+    </w:lvl>
+  </w:abstractNum>
+  <w:abstractNum w:abstractNumId="38" w15:restartNumberingAfterBreak="0">
+    <w:nsid w:val="65EC6456"/>
+    <w:multiLevelType w:val="multilevel"/>
+    <w:tmpl w:val="FA066AB6"/>
+    <w:lvl w:ilvl="0">
+      <w:start w:val="1"/>
+      <w:numFmt w:val="bullet"/>
+      <w:lvlText w:val=""/>
+      <w:lvlJc w:val="left"/>
+      <w:pPr>
+        <w:tabs>
+          <w:tab w:val="num" w:pos="720"/>
+        </w:tabs>
+        <w:ind w:left="720" w:hanging="360"/>
+      </w:pPr>
+      <w:rPr>
+        <w:rFonts w:ascii="Symbol" w:hAnsi="Symbol" w:hint="default"/>
+        <w:sz w:val="20"/>
+      </w:rPr>
+    </w:lvl>
+    <w:lvl w:ilvl="1" w:tentative="1">
+      <w:start w:val="1"/>
+      <w:numFmt w:val="bullet"/>
+      <w:lvlText w:val="o"/>
+      <w:lvlJc w:val="left"/>
+      <w:pPr>
+        <w:tabs>
+          <w:tab w:val="num" w:pos="1440"/>
+        </w:tabs>
+        <w:ind w:left="1440" w:hanging="360"/>
+      </w:pPr>
+      <w:rPr>
+        <w:rFonts w:ascii="Courier New" w:hAnsi="Courier New" w:hint="default"/>
+        <w:sz w:val="20"/>
+      </w:rPr>
+    </w:lvl>
+    <w:lvl w:ilvl="2" w:tentative="1">
+      <w:start w:val="1"/>
+      <w:numFmt w:val="bullet"/>
+      <w:lvlText w:val=""/>
+      <w:lvlJc w:val="left"/>
+      <w:pPr>
+        <w:tabs>
+          <w:tab w:val="num" w:pos="2160"/>
+        </w:tabs>
+        <w:ind w:left="2160" w:hanging="360"/>
+      </w:pPr>
+      <w:rPr>
+        <w:rFonts w:ascii="Wingdings" w:hAnsi="Wingdings" w:hint="default"/>
+        <w:sz w:val="20"/>
+      </w:rPr>
+    </w:lvl>
+    <w:lvl w:ilvl="3" w:tentative="1">
+      <w:start w:val="1"/>
+      <w:numFmt w:val="bullet"/>
+      <w:lvlText w:val=""/>
+      <w:lvlJc w:val="left"/>
+      <w:pPr>
+        <w:tabs>
+          <w:tab w:val="num" w:pos="2880"/>
+        </w:tabs>
+        <w:ind w:left="2880" w:hanging="360"/>
+      </w:pPr>
+      <w:rPr>
+        <w:rFonts w:ascii="Wingdings" w:hAnsi="Wingdings" w:hint="default"/>
+        <w:sz w:val="20"/>
+      </w:rPr>
+    </w:lvl>
+    <w:lvl w:ilvl="4" w:tentative="1">
+      <w:start w:val="1"/>
+      <w:numFmt w:val="bullet"/>
+      <w:lvlText w:val=""/>
+      <w:lvlJc w:val="left"/>
+      <w:pPr>
+        <w:tabs>
+          <w:tab w:val="num" w:pos="3600"/>
+        </w:tabs>
+        <w:ind w:left="3600" w:hanging="360"/>
+      </w:pPr>
+      <w:rPr>
+        <w:rFonts w:ascii="Wingdings" w:hAnsi="Wingdings" w:hint="default"/>
+        <w:sz w:val="20"/>
+      </w:rPr>
+    </w:lvl>
+    <w:lvl w:ilvl="5" w:tentative="1">
+      <w:start w:val="1"/>
+      <w:numFmt w:val="bullet"/>
+      <w:lvlText w:val=""/>
+      <w:lvlJc w:val="left"/>
+      <w:pPr>
+        <w:tabs>
+          <w:tab w:val="num" w:pos="4320"/>
+        </w:tabs>
+        <w:ind w:left="4320" w:hanging="360"/>
+      </w:pPr>
+      <w:rPr>
+        <w:rFonts w:ascii="Wingdings" w:hAnsi="Wingdings" w:hint="default"/>
+        <w:sz w:val="20"/>
+      </w:rPr>
+    </w:lvl>
+    <w:lvl w:ilvl="6" w:tentative="1">
+      <w:start w:val="1"/>
+      <w:numFmt w:val="bullet"/>
+      <w:lvlText w:val=""/>
+      <w:lvlJc w:val="left"/>
+      <w:pPr>
+        <w:tabs>
+          <w:tab w:val="num" w:pos="5040"/>
+        </w:tabs>
+        <w:ind w:left="5040" w:hanging="360"/>
+      </w:pPr>
+      <w:rPr>
+        <w:rFonts w:ascii="Wingdings" w:hAnsi="Wingdings" w:hint="default"/>
+        <w:sz w:val="20"/>
+      </w:rPr>
+    </w:lvl>
+    <w:lvl w:ilvl="7" w:tentative="1">
+      <w:start w:val="1"/>
+      <w:numFmt w:val="bullet"/>
+      <w:lvlText w:val=""/>
+      <w:lvlJc w:val="left"/>
+      <w:pPr>
+        <w:tabs>
+          <w:tab w:val="num" w:pos="5760"/>
+        </w:tabs>
+        <w:ind w:left="5760" w:hanging="360"/>
+      </w:pPr>
+      <w:rPr>
+        <w:rFonts w:ascii="Wingdings" w:hAnsi="Wingdings" w:hint="default"/>
+        <w:sz w:val="20"/>
+      </w:rPr>
+    </w:lvl>
+    <w:lvl w:ilvl="8" w:tentative="1">
+      <w:start w:val="1"/>
+      <w:numFmt w:val="bullet"/>
+      <w:lvlText w:val=""/>
+      <w:lvlJc w:val="left"/>
+      <w:pPr>
+        <w:tabs>
+          <w:tab w:val="num" w:pos="6480"/>
+        </w:tabs>
+        <w:ind w:left="6480" w:hanging="360"/>
+      </w:pPr>
+      <w:rPr>
+        <w:rFonts w:ascii="Wingdings" w:hAnsi="Wingdings" w:hint="default"/>
+        <w:sz w:val="20"/>
+      </w:rPr>
+    </w:lvl>
+  </w:abstractNum>
+  <w:abstractNum w:abstractNumId="39" w15:restartNumberingAfterBreak="0">
+    <w:nsid w:val="66A5248F"/>
+    <w:multiLevelType w:val="multilevel"/>
+    <w:tmpl w:val="65EA482A"/>
+    <w:lvl w:ilvl="0">
+      <w:start w:val="1"/>
+      <w:numFmt w:val="bullet"/>
+      <w:lvlText w:val=""/>
+      <w:lvlJc w:val="left"/>
+      <w:pPr>
+        <w:tabs>
+          <w:tab w:val="num" w:pos="720"/>
+        </w:tabs>
+        <w:ind w:left="720" w:hanging="360"/>
+      </w:pPr>
+      <w:rPr>
+        <w:rFonts w:ascii="Symbol" w:hAnsi="Symbol" w:hint="default"/>
+        <w:sz w:val="20"/>
+      </w:rPr>
+    </w:lvl>
+    <w:lvl w:ilvl="1" w:tentative="1">
+      <w:start w:val="1"/>
+      <w:numFmt w:val="bullet"/>
+      <w:lvlText w:val="o"/>
+      <w:lvlJc w:val="left"/>
+      <w:pPr>
+        <w:tabs>
+          <w:tab w:val="num" w:pos="1440"/>
+        </w:tabs>
+        <w:ind w:left="1440" w:hanging="360"/>
+      </w:pPr>
+      <w:rPr>
+        <w:rFonts w:ascii="Courier New" w:hAnsi="Courier New" w:hint="default"/>
+        <w:sz w:val="20"/>
+      </w:rPr>
+    </w:lvl>
+    <w:lvl w:ilvl="2" w:tentative="1">
+      <w:start w:val="1"/>
+      <w:numFmt w:val="bullet"/>
+      <w:lvlText w:val=""/>
+      <w:lvlJc w:val="left"/>
+      <w:pPr>
+        <w:tabs>
+          <w:tab w:val="num" w:pos="2160"/>
+        </w:tabs>
+        <w:ind w:left="2160" w:hanging="360"/>
+      </w:pPr>
+      <w:rPr>
+        <w:rFonts w:ascii="Wingdings" w:hAnsi="Wingdings" w:hint="default"/>
+        <w:sz w:val="20"/>
+      </w:rPr>
+    </w:lvl>
+    <w:lvl w:ilvl="3" w:tentative="1">
+      <w:start w:val="1"/>
+      <w:numFmt w:val="bullet"/>
+      <w:lvlText w:val=""/>
+      <w:lvlJc w:val="left"/>
+      <w:pPr>
+        <w:tabs>
+          <w:tab w:val="num" w:pos="2880"/>
+        </w:tabs>
+        <w:ind w:left="2880" w:hanging="360"/>
+      </w:pPr>
+      <w:rPr>
+        <w:rFonts w:ascii="Wingdings" w:hAnsi="Wingdings" w:hint="default"/>
+        <w:sz w:val="20"/>
+      </w:rPr>
+    </w:lvl>
+    <w:lvl w:ilvl="4" w:tentative="1">
+      <w:start w:val="1"/>
+      <w:numFmt w:val="bullet"/>
+      <w:lvlText w:val=""/>
+      <w:lvlJc w:val="left"/>
+      <w:pPr>
+        <w:tabs>
+          <w:tab w:val="num" w:pos="3600"/>
+        </w:tabs>
+        <w:ind w:left="3600" w:hanging="360"/>
+      </w:pPr>
+      <w:rPr>
+        <w:rFonts w:ascii="Wingdings" w:hAnsi="Wingdings" w:hint="default"/>
+        <w:sz w:val="20"/>
+      </w:rPr>
+    </w:lvl>
+    <w:lvl w:ilvl="5" w:tentative="1">
+      <w:start w:val="1"/>
+      <w:numFmt w:val="bullet"/>
+      <w:lvlText w:val=""/>
+      <w:lvlJc w:val="left"/>
+      <w:pPr>
+        <w:tabs>
+          <w:tab w:val="num" w:pos="4320"/>
+        </w:tabs>
+        <w:ind w:left="4320" w:hanging="360"/>
+      </w:pPr>
+      <w:rPr>
+        <w:rFonts w:ascii="Wingdings" w:hAnsi="Wingdings" w:hint="default"/>
+        <w:sz w:val="20"/>
+      </w:rPr>
+    </w:lvl>
+    <w:lvl w:ilvl="6" w:tentative="1">
+      <w:start w:val="1"/>
+      <w:numFmt w:val="bullet"/>
+      <w:lvlText w:val=""/>
+      <w:lvlJc w:val="left"/>
+      <w:pPr>
+        <w:tabs>
+          <w:tab w:val="num" w:pos="5040"/>
+        </w:tabs>
+        <w:ind w:left="5040" w:hanging="360"/>
+      </w:pPr>
+      <w:rPr>
+        <w:rFonts w:ascii="Wingdings" w:hAnsi="Wingdings" w:hint="default"/>
+        <w:sz w:val="20"/>
+      </w:rPr>
+    </w:lvl>
+    <w:lvl w:ilvl="7" w:tentative="1">
+      <w:start w:val="1"/>
+      <w:numFmt w:val="bullet"/>
+      <w:lvlText w:val=""/>
+      <w:lvlJc w:val="left"/>
+      <w:pPr>
+        <w:tabs>
+          <w:tab w:val="num" w:pos="5760"/>
+        </w:tabs>
+        <w:ind w:left="5760" w:hanging="360"/>
+      </w:pPr>
+      <w:rPr>
+        <w:rFonts w:ascii="Wingdings" w:hAnsi="Wingdings" w:hint="default"/>
+        <w:sz w:val="20"/>
+      </w:rPr>
+    </w:lvl>
+    <w:lvl w:ilvl="8" w:tentative="1">
+      <w:start w:val="1"/>
+      <w:numFmt w:val="bullet"/>
+      <w:lvlText w:val=""/>
+      <w:lvlJc w:val="left"/>
+      <w:pPr>
+        <w:tabs>
+          <w:tab w:val="num" w:pos="6480"/>
+        </w:tabs>
+        <w:ind w:left="6480" w:hanging="360"/>
+      </w:pPr>
+      <w:rPr>
+        <w:rFonts w:ascii="Wingdings" w:hAnsi="Wingdings" w:hint="default"/>
+        <w:sz w:val="20"/>
+      </w:rPr>
+    </w:lvl>
+  </w:abstractNum>
+  <w:abstractNum w:abstractNumId="40" w15:restartNumberingAfterBreak="0">
+    <w:nsid w:val="68DB7310"/>
+    <w:multiLevelType w:val="multilevel"/>
+    <w:tmpl w:val="009E2F14"/>
+    <w:lvl w:ilvl="0">
+      <w:start w:val="1"/>
+      <w:numFmt w:val="bullet"/>
+      <w:lvlText w:val=""/>
+      <w:lvlJc w:val="left"/>
+      <w:pPr>
+        <w:tabs>
+          <w:tab w:val="num" w:pos="720"/>
+        </w:tabs>
+        <w:ind w:left="720" w:hanging="360"/>
+      </w:pPr>
+      <w:rPr>
+        <w:rFonts w:ascii="Symbol" w:hAnsi="Symbol" w:hint="default"/>
+        <w:sz w:val="20"/>
+      </w:rPr>
+    </w:lvl>
+    <w:lvl w:ilvl="1" w:tentative="1">
+      <w:start w:val="1"/>
+      <w:numFmt w:val="bullet"/>
+      <w:lvlText w:val="o"/>
+      <w:lvlJc w:val="left"/>
+      <w:pPr>
+        <w:tabs>
+          <w:tab w:val="num" w:pos="1440"/>
+        </w:tabs>
+        <w:ind w:left="1440" w:hanging="360"/>
+      </w:pPr>
+      <w:rPr>
+        <w:rFonts w:ascii="Courier New" w:hAnsi="Courier New" w:hint="default"/>
+        <w:sz w:val="20"/>
+      </w:rPr>
+    </w:lvl>
+    <w:lvl w:ilvl="2" w:tentative="1">
+      <w:start w:val="1"/>
+      <w:numFmt w:val="bullet"/>
+      <w:lvlText w:val=""/>
+      <w:lvlJc w:val="left"/>
+      <w:pPr>
+        <w:tabs>
+          <w:tab w:val="num" w:pos="2160"/>
+        </w:tabs>
+        <w:ind w:left="2160" w:hanging="360"/>
+      </w:pPr>
+      <w:rPr>
+        <w:rFonts w:ascii="Wingdings" w:hAnsi="Wingdings" w:hint="default"/>
+        <w:sz w:val="20"/>
+      </w:rPr>
+    </w:lvl>
+    <w:lvl w:ilvl="3" w:tentative="1">
+      <w:start w:val="1"/>
+      <w:numFmt w:val="bullet"/>
+      <w:lvlText w:val=""/>
+      <w:lvlJc w:val="left"/>
+      <w:pPr>
+        <w:tabs>
+          <w:tab w:val="num" w:pos="2880"/>
+        </w:tabs>
+        <w:ind w:left="2880" w:hanging="360"/>
+      </w:pPr>
+      <w:rPr>
+        <w:rFonts w:ascii="Wingdings" w:hAnsi="Wingdings" w:hint="default"/>
+        <w:sz w:val="20"/>
+      </w:rPr>
+    </w:lvl>
+    <w:lvl w:ilvl="4" w:tentative="1">
+      <w:start w:val="1"/>
+      <w:numFmt w:val="bullet"/>
+      <w:lvlText w:val=""/>
+      <w:lvlJc w:val="left"/>
+      <w:pPr>
+        <w:tabs>
+          <w:tab w:val="num" w:pos="3600"/>
+        </w:tabs>
+        <w:ind w:left="3600" w:hanging="360"/>
+      </w:pPr>
+      <w:rPr>
+        <w:rFonts w:ascii="Wingdings" w:hAnsi="Wingdings" w:hint="default"/>
+        <w:sz w:val="20"/>
+      </w:rPr>
+    </w:lvl>
+    <w:lvl w:ilvl="5" w:tentative="1">
+      <w:start w:val="1"/>
+      <w:numFmt w:val="bullet"/>
+      <w:lvlText w:val=""/>
+      <w:lvlJc w:val="left"/>
+      <w:pPr>
+        <w:tabs>
+          <w:tab w:val="num" w:pos="4320"/>
+        </w:tabs>
+        <w:ind w:left="4320" w:hanging="360"/>
+      </w:pPr>
+      <w:rPr>
+        <w:rFonts w:ascii="Wingdings" w:hAnsi="Wingdings" w:hint="default"/>
+        <w:sz w:val="20"/>
+      </w:rPr>
+    </w:lvl>
+    <w:lvl w:ilvl="6" w:tentative="1">
+      <w:start w:val="1"/>
+      <w:numFmt w:val="bullet"/>
+      <w:lvlText w:val=""/>
+      <w:lvlJc w:val="left"/>
+      <w:pPr>
+        <w:tabs>
+          <w:tab w:val="num" w:pos="5040"/>
+        </w:tabs>
+        <w:ind w:left="5040" w:hanging="360"/>
+      </w:pPr>
+      <w:rPr>
+        <w:rFonts w:ascii="Wingdings" w:hAnsi="Wingdings" w:hint="default"/>
+        <w:sz w:val="20"/>
+      </w:rPr>
+    </w:lvl>
+    <w:lvl w:ilvl="7" w:tentative="1">
+      <w:start w:val="1"/>
+      <w:numFmt w:val="bullet"/>
+      <w:lvlText w:val=""/>
+      <w:lvlJc w:val="left"/>
+      <w:pPr>
+        <w:tabs>
+          <w:tab w:val="num" w:pos="5760"/>
+        </w:tabs>
+        <w:ind w:left="5760" w:hanging="360"/>
+      </w:pPr>
+      <w:rPr>
+        <w:rFonts w:ascii="Wingdings" w:hAnsi="Wingdings" w:hint="default"/>
+        <w:sz w:val="20"/>
+      </w:rPr>
+    </w:lvl>
+    <w:lvl w:ilvl="8" w:tentative="1">
+      <w:start w:val="1"/>
+      <w:numFmt w:val="bullet"/>
+      <w:lvlText w:val=""/>
+      <w:lvlJc w:val="left"/>
+      <w:pPr>
+        <w:tabs>
+          <w:tab w:val="num" w:pos="6480"/>
+        </w:tabs>
+        <w:ind w:left="6480" w:hanging="360"/>
+      </w:pPr>
+      <w:rPr>
+        <w:rFonts w:ascii="Wingdings" w:hAnsi="Wingdings" w:hint="default"/>
+        <w:sz w:val="20"/>
+      </w:rPr>
+    </w:lvl>
+  </w:abstractNum>
+  <w:abstractNum w:abstractNumId="41" w15:restartNumberingAfterBreak="0">
+    <w:nsid w:val="70541388"/>
+    <w:multiLevelType w:val="multilevel"/>
+    <w:tmpl w:val="F568188E"/>
+    <w:lvl w:ilvl="0">
+      <w:start w:val="1"/>
+      <w:numFmt w:val="bullet"/>
+      <w:lvlText w:val=""/>
+      <w:lvlJc w:val="left"/>
+      <w:pPr>
+        <w:tabs>
+          <w:tab w:val="num" w:pos="720"/>
+        </w:tabs>
+        <w:ind w:left="720" w:hanging="360"/>
+      </w:pPr>
+      <w:rPr>
+        <w:rFonts w:ascii="Symbol" w:hAnsi="Symbol" w:hint="default"/>
+        <w:sz w:val="20"/>
+      </w:rPr>
+    </w:lvl>
+    <w:lvl w:ilvl="1" w:tentative="1">
+      <w:start w:val="1"/>
+      <w:numFmt w:val="bullet"/>
+      <w:lvlText w:val="o"/>
+      <w:lvlJc w:val="left"/>
+      <w:pPr>
+        <w:tabs>
+          <w:tab w:val="num" w:pos="1440"/>
+        </w:tabs>
+        <w:ind w:left="1440" w:hanging="360"/>
+      </w:pPr>
+      <w:rPr>
+        <w:rFonts w:ascii="Courier New" w:hAnsi="Courier New" w:hint="default"/>
+        <w:sz w:val="20"/>
+      </w:rPr>
+    </w:lvl>
+    <w:lvl w:ilvl="2" w:tentative="1">
+      <w:start w:val="1"/>
+      <w:numFmt w:val="bullet"/>
+      <w:lvlText w:val=""/>
+      <w:lvlJc w:val="left"/>
+      <w:pPr>
+        <w:tabs>
+          <w:tab w:val="num" w:pos="2160"/>
+        </w:tabs>
+        <w:ind w:left="2160" w:hanging="360"/>
+      </w:pPr>
+      <w:rPr>
+        <w:rFonts w:ascii="Wingdings" w:hAnsi="Wingdings" w:hint="default"/>
+        <w:sz w:val="20"/>
+      </w:rPr>
+    </w:lvl>
+    <w:lvl w:ilvl="3" w:tentative="1">
+      <w:start w:val="1"/>
+      <w:numFmt w:val="bullet"/>
+      <w:lvlText w:val=""/>
+      <w:lvlJc w:val="left"/>
+      <w:pPr>
+        <w:tabs>
+          <w:tab w:val="num" w:pos="2880"/>
+        </w:tabs>
+        <w:ind w:left="2880" w:hanging="360"/>
+      </w:pPr>
+      <w:rPr>
+        <w:rFonts w:ascii="Wingdings" w:hAnsi="Wingdings" w:hint="default"/>
+        <w:sz w:val="20"/>
+      </w:rPr>
+    </w:lvl>
+    <w:lvl w:ilvl="4" w:tentative="1">
+      <w:start w:val="1"/>
+      <w:numFmt w:val="bullet"/>
+      <w:lvlText w:val=""/>
+      <w:lvlJc w:val="left"/>
+      <w:pPr>
+        <w:tabs>
+          <w:tab w:val="num" w:pos="3600"/>
+        </w:tabs>
+        <w:ind w:left="3600" w:hanging="360"/>
+      </w:pPr>
+      <w:rPr>
+        <w:rFonts w:ascii="Wingdings" w:hAnsi="Wingdings" w:hint="default"/>
+        <w:sz w:val="20"/>
+      </w:rPr>
+    </w:lvl>
+    <w:lvl w:ilvl="5" w:tentative="1">
+      <w:start w:val="1"/>
+      <w:numFmt w:val="bullet"/>
+      <w:lvlText w:val=""/>
+      <w:lvlJc w:val="left"/>
+      <w:pPr>
+        <w:tabs>
+          <w:tab w:val="num" w:pos="4320"/>
+        </w:tabs>
+        <w:ind w:left="4320" w:hanging="360"/>
+      </w:pPr>
+      <w:rPr>
+        <w:rFonts w:ascii="Wingdings" w:hAnsi="Wingdings" w:hint="default"/>
+        <w:sz w:val="20"/>
+      </w:rPr>
+    </w:lvl>
+    <w:lvl w:ilvl="6" w:tentative="1">
+      <w:start w:val="1"/>
+      <w:numFmt w:val="bullet"/>
+      <w:lvlText w:val=""/>
+      <w:lvlJc w:val="left"/>
+      <w:pPr>
+        <w:tabs>
+          <w:tab w:val="num" w:pos="5040"/>
+        </w:tabs>
+        <w:ind w:left="5040" w:hanging="360"/>
+      </w:pPr>
+      <w:rPr>
+        <w:rFonts w:ascii="Wingdings" w:hAnsi="Wingdings" w:hint="default"/>
+        <w:sz w:val="20"/>
+      </w:rPr>
+    </w:lvl>
+    <w:lvl w:ilvl="7" w:tentative="1">
+      <w:start w:val="1"/>
+      <w:numFmt w:val="bullet"/>
+      <w:lvlText w:val=""/>
+      <w:lvlJc w:val="left"/>
+      <w:pPr>
+        <w:tabs>
+          <w:tab w:val="num" w:pos="5760"/>
+        </w:tabs>
+        <w:ind w:left="5760" w:hanging="360"/>
+      </w:pPr>
+      <w:rPr>
+        <w:rFonts w:ascii="Wingdings" w:hAnsi="Wingdings" w:hint="default"/>
+        <w:sz w:val="20"/>
+      </w:rPr>
+    </w:lvl>
+    <w:lvl w:ilvl="8" w:tentative="1">
+      <w:start w:val="1"/>
+      <w:numFmt w:val="bullet"/>
+      <w:lvlText w:val=""/>
+      <w:lvlJc w:val="left"/>
+      <w:pPr>
+        <w:tabs>
+          <w:tab w:val="num" w:pos="6480"/>
+        </w:tabs>
+        <w:ind w:left="6480" w:hanging="360"/>
+      </w:pPr>
+      <w:rPr>
+        <w:rFonts w:ascii="Wingdings" w:hAnsi="Wingdings" w:hint="default"/>
+        <w:sz w:val="20"/>
+      </w:rPr>
+    </w:lvl>
+  </w:abstractNum>
+  <w:abstractNum w:abstractNumId="42" w15:restartNumberingAfterBreak="0">
+    <w:nsid w:val="70C46575"/>
+    <w:multiLevelType w:val="multilevel"/>
+    <w:tmpl w:val="23C24616"/>
+    <w:lvl w:ilvl="0">
+      <w:start w:val="1"/>
+      <w:numFmt w:val="bullet"/>
+      <w:lvlText w:val=""/>
+      <w:lvlJc w:val="left"/>
+      <w:pPr>
+        <w:tabs>
+          <w:tab w:val="num" w:pos="720"/>
+        </w:tabs>
+        <w:ind w:left="720" w:hanging="360"/>
+      </w:pPr>
+      <w:rPr>
+        <w:rFonts w:ascii="Symbol" w:hAnsi="Symbol" w:hint="default"/>
+        <w:sz w:val="20"/>
+      </w:rPr>
+    </w:lvl>
+    <w:lvl w:ilvl="1" w:tentative="1">
+      <w:start w:val="1"/>
+      <w:numFmt w:val="bullet"/>
+      <w:lvlText w:val="o"/>
+      <w:lvlJc w:val="left"/>
+      <w:pPr>
+        <w:tabs>
+          <w:tab w:val="num" w:pos="1440"/>
+        </w:tabs>
+        <w:ind w:left="1440" w:hanging="360"/>
+      </w:pPr>
+      <w:rPr>
+        <w:rFonts w:ascii="Courier New" w:hAnsi="Courier New" w:hint="default"/>
+        <w:sz w:val="20"/>
+      </w:rPr>
+    </w:lvl>
+    <w:lvl w:ilvl="2" w:tentative="1">
+      <w:start w:val="1"/>
+      <w:numFmt w:val="bullet"/>
+      <w:lvlText w:val=""/>
+      <w:lvlJc w:val="left"/>
+      <w:pPr>
+        <w:tabs>
+          <w:tab w:val="num" w:pos="2160"/>
+        </w:tabs>
+        <w:ind w:left="2160" w:hanging="360"/>
+      </w:pPr>
+      <w:rPr>
+        <w:rFonts w:ascii="Wingdings" w:hAnsi="Wingdings" w:hint="default"/>
+        <w:sz w:val="20"/>
+      </w:rPr>
+    </w:lvl>
+    <w:lvl w:ilvl="3" w:tentative="1">
+      <w:start w:val="1"/>
+      <w:numFmt w:val="bullet"/>
+      <w:lvlText w:val=""/>
+      <w:lvlJc w:val="left"/>
+      <w:pPr>
+        <w:tabs>
+          <w:tab w:val="num" w:pos="2880"/>
+        </w:tabs>
+        <w:ind w:left="2880" w:hanging="360"/>
+      </w:pPr>
+      <w:rPr>
+        <w:rFonts w:ascii="Wingdings" w:hAnsi="Wingdings" w:hint="default"/>
+        <w:sz w:val="20"/>
+      </w:rPr>
+    </w:lvl>
+    <w:lvl w:ilvl="4" w:tentative="1">
+      <w:start w:val="1"/>
+      <w:numFmt w:val="bullet"/>
+      <w:lvlText w:val=""/>
+      <w:lvlJc w:val="left"/>
+      <w:pPr>
+        <w:tabs>
+          <w:tab w:val="num" w:pos="3600"/>
+        </w:tabs>
+        <w:ind w:left="3600" w:hanging="360"/>
+      </w:pPr>
+      <w:rPr>
+        <w:rFonts w:ascii="Wingdings" w:hAnsi="Wingdings" w:hint="default"/>
+        <w:sz w:val="20"/>
+      </w:rPr>
+    </w:lvl>
+    <w:lvl w:ilvl="5" w:tentative="1">
+      <w:start w:val="1"/>
+      <w:numFmt w:val="bullet"/>
+      <w:lvlText w:val=""/>
+      <w:lvlJc w:val="left"/>
+      <w:pPr>
+        <w:tabs>
+          <w:tab w:val="num" w:pos="4320"/>
+        </w:tabs>
+        <w:ind w:left="4320" w:hanging="360"/>
+      </w:pPr>
+      <w:rPr>
+        <w:rFonts w:ascii="Wingdings" w:hAnsi="Wingdings" w:hint="default"/>
+        <w:sz w:val="20"/>
+      </w:rPr>
+    </w:lvl>
+    <w:lvl w:ilvl="6" w:tentative="1">
+      <w:start w:val="1"/>
+      <w:numFmt w:val="bullet"/>
+      <w:lvlText w:val=""/>
+      <w:lvlJc w:val="left"/>
+      <w:pPr>
+        <w:tabs>
+          <w:tab w:val="num" w:pos="5040"/>
+        </w:tabs>
+        <w:ind w:left="5040" w:hanging="360"/>
+      </w:pPr>
+      <w:rPr>
+        <w:rFonts w:ascii="Wingdings" w:hAnsi="Wingdings" w:hint="default"/>
+        <w:sz w:val="20"/>
+      </w:rPr>
+    </w:lvl>
+    <w:lvl w:ilvl="7" w:tentative="1">
+      <w:start w:val="1"/>
+      <w:numFmt w:val="bullet"/>
+      <w:lvlText w:val=""/>
+      <w:lvlJc w:val="left"/>
+      <w:pPr>
+        <w:tabs>
+          <w:tab w:val="num" w:pos="5760"/>
+        </w:tabs>
+        <w:ind w:left="5760" w:hanging="360"/>
+      </w:pPr>
+      <w:rPr>
+        <w:rFonts w:ascii="Wingdings" w:hAnsi="Wingdings" w:hint="default"/>
+        <w:sz w:val="20"/>
+      </w:rPr>
+    </w:lvl>
+    <w:lvl w:ilvl="8" w:tentative="1">
+      <w:start w:val="1"/>
+      <w:numFmt w:val="bullet"/>
+      <w:lvlText w:val=""/>
+      <w:lvlJc w:val="left"/>
+      <w:pPr>
+        <w:tabs>
+          <w:tab w:val="num" w:pos="6480"/>
+        </w:tabs>
+        <w:ind w:left="6480" w:hanging="360"/>
+      </w:pPr>
+      <w:rPr>
+        <w:rFonts w:ascii="Wingdings" w:hAnsi="Wingdings" w:hint="default"/>
+        <w:sz w:val="20"/>
+      </w:rPr>
+    </w:lvl>
+  </w:abstractNum>
+  <w:abstractNum w:abstractNumId="43" w15:restartNumberingAfterBreak="0">
     <w:nsid w:val="72BE2C8D"/>
     <w:multiLevelType w:val="multilevel"/>
     <w:tmpl w:val="8C4A7D1E"/>
@@ -2544,7 +7955,7 @@
       </w:rPr>
     </w:lvl>
   </w:abstractNum>
-  <w:abstractNum w:abstractNumId="10" w15:restartNumberingAfterBreak="0">
+  <w:abstractNum w:abstractNumId="44" w15:restartNumberingAfterBreak="0">
     <w:nsid w:val="74F77C76"/>
     <w:multiLevelType w:val="multilevel"/>
     <w:tmpl w:val="12D82810"/>
@@ -2693,38 +8104,444 @@
       </w:rPr>
     </w:lvl>
   </w:abstractNum>
+  <w:abstractNum w:abstractNumId="45" w15:restartNumberingAfterBreak="0">
+    <w:nsid w:val="75B61257"/>
+    <w:multiLevelType w:val="multilevel"/>
+    <w:tmpl w:val="9D380936"/>
+    <w:lvl w:ilvl="0">
+      <w:start w:val="1"/>
+      <w:numFmt w:val="bullet"/>
+      <w:lvlText w:val=""/>
+      <w:lvlJc w:val="left"/>
+      <w:pPr>
+        <w:tabs>
+          <w:tab w:val="num" w:pos="720"/>
+        </w:tabs>
+        <w:ind w:left="720" w:hanging="360"/>
+      </w:pPr>
+      <w:rPr>
+        <w:rFonts w:ascii="Symbol" w:hAnsi="Symbol" w:hint="default"/>
+        <w:sz w:val="20"/>
+      </w:rPr>
+    </w:lvl>
+    <w:lvl w:ilvl="1" w:tentative="1">
+      <w:start w:val="1"/>
+      <w:numFmt w:val="bullet"/>
+      <w:lvlText w:val="o"/>
+      <w:lvlJc w:val="left"/>
+      <w:pPr>
+        <w:tabs>
+          <w:tab w:val="num" w:pos="1440"/>
+        </w:tabs>
+        <w:ind w:left="1440" w:hanging="360"/>
+      </w:pPr>
+      <w:rPr>
+        <w:rFonts w:ascii="Courier New" w:hAnsi="Courier New" w:hint="default"/>
+        <w:sz w:val="20"/>
+      </w:rPr>
+    </w:lvl>
+    <w:lvl w:ilvl="2" w:tentative="1">
+      <w:start w:val="1"/>
+      <w:numFmt w:val="bullet"/>
+      <w:lvlText w:val=""/>
+      <w:lvlJc w:val="left"/>
+      <w:pPr>
+        <w:tabs>
+          <w:tab w:val="num" w:pos="2160"/>
+        </w:tabs>
+        <w:ind w:left="2160" w:hanging="360"/>
+      </w:pPr>
+      <w:rPr>
+        <w:rFonts w:ascii="Wingdings" w:hAnsi="Wingdings" w:hint="default"/>
+        <w:sz w:val="20"/>
+      </w:rPr>
+    </w:lvl>
+    <w:lvl w:ilvl="3" w:tentative="1">
+      <w:start w:val="1"/>
+      <w:numFmt w:val="bullet"/>
+      <w:lvlText w:val=""/>
+      <w:lvlJc w:val="left"/>
+      <w:pPr>
+        <w:tabs>
+          <w:tab w:val="num" w:pos="2880"/>
+        </w:tabs>
+        <w:ind w:left="2880" w:hanging="360"/>
+      </w:pPr>
+      <w:rPr>
+        <w:rFonts w:ascii="Wingdings" w:hAnsi="Wingdings" w:hint="default"/>
+        <w:sz w:val="20"/>
+      </w:rPr>
+    </w:lvl>
+    <w:lvl w:ilvl="4" w:tentative="1">
+      <w:start w:val="1"/>
+      <w:numFmt w:val="bullet"/>
+      <w:lvlText w:val=""/>
+      <w:lvlJc w:val="left"/>
+      <w:pPr>
+        <w:tabs>
+          <w:tab w:val="num" w:pos="3600"/>
+        </w:tabs>
+        <w:ind w:left="3600" w:hanging="360"/>
+      </w:pPr>
+      <w:rPr>
+        <w:rFonts w:ascii="Wingdings" w:hAnsi="Wingdings" w:hint="default"/>
+        <w:sz w:val="20"/>
+      </w:rPr>
+    </w:lvl>
+    <w:lvl w:ilvl="5" w:tentative="1">
+      <w:start w:val="1"/>
+      <w:numFmt w:val="bullet"/>
+      <w:lvlText w:val=""/>
+      <w:lvlJc w:val="left"/>
+      <w:pPr>
+        <w:tabs>
+          <w:tab w:val="num" w:pos="4320"/>
+        </w:tabs>
+        <w:ind w:left="4320" w:hanging="360"/>
+      </w:pPr>
+      <w:rPr>
+        <w:rFonts w:ascii="Wingdings" w:hAnsi="Wingdings" w:hint="default"/>
+        <w:sz w:val="20"/>
+      </w:rPr>
+    </w:lvl>
+    <w:lvl w:ilvl="6" w:tentative="1">
+      <w:start w:val="1"/>
+      <w:numFmt w:val="bullet"/>
+      <w:lvlText w:val=""/>
+      <w:lvlJc w:val="left"/>
+      <w:pPr>
+        <w:tabs>
+          <w:tab w:val="num" w:pos="5040"/>
+        </w:tabs>
+        <w:ind w:left="5040" w:hanging="360"/>
+      </w:pPr>
+      <w:rPr>
+        <w:rFonts w:ascii="Wingdings" w:hAnsi="Wingdings" w:hint="default"/>
+        <w:sz w:val="20"/>
+      </w:rPr>
+    </w:lvl>
+    <w:lvl w:ilvl="7" w:tentative="1">
+      <w:start w:val="1"/>
+      <w:numFmt w:val="bullet"/>
+      <w:lvlText w:val=""/>
+      <w:lvlJc w:val="left"/>
+      <w:pPr>
+        <w:tabs>
+          <w:tab w:val="num" w:pos="5760"/>
+        </w:tabs>
+        <w:ind w:left="5760" w:hanging="360"/>
+      </w:pPr>
+      <w:rPr>
+        <w:rFonts w:ascii="Wingdings" w:hAnsi="Wingdings" w:hint="default"/>
+        <w:sz w:val="20"/>
+      </w:rPr>
+    </w:lvl>
+    <w:lvl w:ilvl="8" w:tentative="1">
+      <w:start w:val="1"/>
+      <w:numFmt w:val="bullet"/>
+      <w:lvlText w:val=""/>
+      <w:lvlJc w:val="left"/>
+      <w:pPr>
+        <w:tabs>
+          <w:tab w:val="num" w:pos="6480"/>
+        </w:tabs>
+        <w:ind w:left="6480" w:hanging="360"/>
+      </w:pPr>
+      <w:rPr>
+        <w:rFonts w:ascii="Wingdings" w:hAnsi="Wingdings" w:hint="default"/>
+        <w:sz w:val="20"/>
+      </w:rPr>
+    </w:lvl>
+  </w:abstractNum>
+  <w:abstractNum w:abstractNumId="46" w15:restartNumberingAfterBreak="0">
+    <w:nsid w:val="7A1B2014"/>
+    <w:multiLevelType w:val="multilevel"/>
+    <w:tmpl w:val="963AA22E"/>
+    <w:lvl w:ilvl="0">
+      <w:start w:val="1"/>
+      <w:numFmt w:val="bullet"/>
+      <w:lvlText w:val=""/>
+      <w:lvlJc w:val="left"/>
+      <w:pPr>
+        <w:tabs>
+          <w:tab w:val="num" w:pos="720"/>
+        </w:tabs>
+        <w:ind w:left="720" w:hanging="360"/>
+      </w:pPr>
+      <w:rPr>
+        <w:rFonts w:ascii="Symbol" w:hAnsi="Symbol" w:hint="default"/>
+        <w:sz w:val="20"/>
+      </w:rPr>
+    </w:lvl>
+    <w:lvl w:ilvl="1" w:tentative="1">
+      <w:start w:val="1"/>
+      <w:numFmt w:val="bullet"/>
+      <w:lvlText w:val="o"/>
+      <w:lvlJc w:val="left"/>
+      <w:pPr>
+        <w:tabs>
+          <w:tab w:val="num" w:pos="1440"/>
+        </w:tabs>
+        <w:ind w:left="1440" w:hanging="360"/>
+      </w:pPr>
+      <w:rPr>
+        <w:rFonts w:ascii="Courier New" w:hAnsi="Courier New" w:hint="default"/>
+        <w:sz w:val="20"/>
+      </w:rPr>
+    </w:lvl>
+    <w:lvl w:ilvl="2" w:tentative="1">
+      <w:start w:val="1"/>
+      <w:numFmt w:val="bullet"/>
+      <w:lvlText w:val=""/>
+      <w:lvlJc w:val="left"/>
+      <w:pPr>
+        <w:tabs>
+          <w:tab w:val="num" w:pos="2160"/>
+        </w:tabs>
+        <w:ind w:left="2160" w:hanging="360"/>
+      </w:pPr>
+      <w:rPr>
+        <w:rFonts w:ascii="Wingdings" w:hAnsi="Wingdings" w:hint="default"/>
+        <w:sz w:val="20"/>
+      </w:rPr>
+    </w:lvl>
+    <w:lvl w:ilvl="3" w:tentative="1">
+      <w:start w:val="1"/>
+      <w:numFmt w:val="bullet"/>
+      <w:lvlText w:val=""/>
+      <w:lvlJc w:val="left"/>
+      <w:pPr>
+        <w:tabs>
+          <w:tab w:val="num" w:pos="2880"/>
+        </w:tabs>
+        <w:ind w:left="2880" w:hanging="360"/>
+      </w:pPr>
+      <w:rPr>
+        <w:rFonts w:ascii="Wingdings" w:hAnsi="Wingdings" w:hint="default"/>
+        <w:sz w:val="20"/>
+      </w:rPr>
+    </w:lvl>
+    <w:lvl w:ilvl="4" w:tentative="1">
+      <w:start w:val="1"/>
+      <w:numFmt w:val="bullet"/>
+      <w:lvlText w:val=""/>
+      <w:lvlJc w:val="left"/>
+      <w:pPr>
+        <w:tabs>
+          <w:tab w:val="num" w:pos="3600"/>
+        </w:tabs>
+        <w:ind w:left="3600" w:hanging="360"/>
+      </w:pPr>
+      <w:rPr>
+        <w:rFonts w:ascii="Wingdings" w:hAnsi="Wingdings" w:hint="default"/>
+        <w:sz w:val="20"/>
+      </w:rPr>
+    </w:lvl>
+    <w:lvl w:ilvl="5" w:tentative="1">
+      <w:start w:val="1"/>
+      <w:numFmt w:val="bullet"/>
+      <w:lvlText w:val=""/>
+      <w:lvlJc w:val="left"/>
+      <w:pPr>
+        <w:tabs>
+          <w:tab w:val="num" w:pos="4320"/>
+        </w:tabs>
+        <w:ind w:left="4320" w:hanging="360"/>
+      </w:pPr>
+      <w:rPr>
+        <w:rFonts w:ascii="Wingdings" w:hAnsi="Wingdings" w:hint="default"/>
+        <w:sz w:val="20"/>
+      </w:rPr>
+    </w:lvl>
+    <w:lvl w:ilvl="6" w:tentative="1">
+      <w:start w:val="1"/>
+      <w:numFmt w:val="bullet"/>
+      <w:lvlText w:val=""/>
+      <w:lvlJc w:val="left"/>
+      <w:pPr>
+        <w:tabs>
+          <w:tab w:val="num" w:pos="5040"/>
+        </w:tabs>
+        <w:ind w:left="5040" w:hanging="360"/>
+      </w:pPr>
+      <w:rPr>
+        <w:rFonts w:ascii="Wingdings" w:hAnsi="Wingdings" w:hint="default"/>
+        <w:sz w:val="20"/>
+      </w:rPr>
+    </w:lvl>
+    <w:lvl w:ilvl="7" w:tentative="1">
+      <w:start w:val="1"/>
+      <w:numFmt w:val="bullet"/>
+      <w:lvlText w:val=""/>
+      <w:lvlJc w:val="left"/>
+      <w:pPr>
+        <w:tabs>
+          <w:tab w:val="num" w:pos="5760"/>
+        </w:tabs>
+        <w:ind w:left="5760" w:hanging="360"/>
+      </w:pPr>
+      <w:rPr>
+        <w:rFonts w:ascii="Wingdings" w:hAnsi="Wingdings" w:hint="default"/>
+        <w:sz w:val="20"/>
+      </w:rPr>
+    </w:lvl>
+    <w:lvl w:ilvl="8" w:tentative="1">
+      <w:start w:val="1"/>
+      <w:numFmt w:val="bullet"/>
+      <w:lvlText w:val=""/>
+      <w:lvlJc w:val="left"/>
+      <w:pPr>
+        <w:tabs>
+          <w:tab w:val="num" w:pos="6480"/>
+        </w:tabs>
+        <w:ind w:left="6480" w:hanging="360"/>
+      </w:pPr>
+      <w:rPr>
+        <w:rFonts w:ascii="Wingdings" w:hAnsi="Wingdings" w:hint="default"/>
+        <w:sz w:val="20"/>
+      </w:rPr>
+    </w:lvl>
+  </w:abstractNum>
   <w:num w:numId="1" w16cid:durableId="2137261766">
+    <w:abstractNumId w:val="17"/>
+  </w:num>
+  <w:num w:numId="2" w16cid:durableId="1365207661">
+    <w:abstractNumId w:val="10"/>
+  </w:num>
+  <w:num w:numId="3" w16cid:durableId="1516113061">
+    <w:abstractNumId w:val="8"/>
+  </w:num>
+  <w:num w:numId="4" w16cid:durableId="650642965">
+    <w:abstractNumId w:val="31"/>
+  </w:num>
+  <w:num w:numId="5" w16cid:durableId="1030842620">
+    <w:abstractNumId w:val="43"/>
+  </w:num>
+  <w:num w:numId="6" w16cid:durableId="1523520073">
+    <w:abstractNumId w:val="32"/>
+  </w:num>
+  <w:num w:numId="7" w16cid:durableId="2104186208">
+    <w:abstractNumId w:val="12"/>
+  </w:num>
+  <w:num w:numId="8" w16cid:durableId="2093549152">
+    <w:abstractNumId w:val="7"/>
+  </w:num>
+  <w:num w:numId="9" w16cid:durableId="1434396720">
+    <w:abstractNumId w:val="28"/>
+  </w:num>
+  <w:num w:numId="10" w16cid:durableId="1042171880">
+    <w:abstractNumId w:val="44"/>
+  </w:num>
+  <w:num w:numId="11" w16cid:durableId="1585643995">
+    <w:abstractNumId w:val="30"/>
+  </w:num>
+  <w:num w:numId="12" w16cid:durableId="232282268">
+    <w:abstractNumId w:val="33"/>
+  </w:num>
+  <w:num w:numId="13" w16cid:durableId="157816801">
+    <w:abstractNumId w:val="19"/>
+  </w:num>
+  <w:num w:numId="14" w16cid:durableId="1838574206">
+    <w:abstractNumId w:val="24"/>
+  </w:num>
+  <w:num w:numId="15" w16cid:durableId="1428231196">
+    <w:abstractNumId w:val="27"/>
+  </w:num>
+  <w:num w:numId="16" w16cid:durableId="874196919">
+    <w:abstractNumId w:val="16"/>
+  </w:num>
+  <w:num w:numId="17" w16cid:durableId="550921927">
+    <w:abstractNumId w:val="21"/>
+  </w:num>
+  <w:num w:numId="18" w16cid:durableId="1133788142">
+    <w:abstractNumId w:val="26"/>
+  </w:num>
+  <w:num w:numId="19" w16cid:durableId="840241591">
+    <w:abstractNumId w:val="38"/>
+  </w:num>
+  <w:num w:numId="20" w16cid:durableId="1978728517">
+    <w:abstractNumId w:val="39"/>
+  </w:num>
+  <w:num w:numId="21" w16cid:durableId="846090525">
+    <w:abstractNumId w:val="46"/>
+  </w:num>
+  <w:num w:numId="22" w16cid:durableId="1206216507">
+    <w:abstractNumId w:val="9"/>
+  </w:num>
+  <w:num w:numId="23" w16cid:durableId="2087649777">
+    <w:abstractNumId w:val="2"/>
+  </w:num>
+  <w:num w:numId="24" w16cid:durableId="1117024253">
+    <w:abstractNumId w:val="25"/>
+  </w:num>
+  <w:num w:numId="25" w16cid:durableId="1780173833">
     <w:abstractNumId w:val="4"/>
   </w:num>
-  <w:num w:numId="2" w16cid:durableId="1365207661">
-    <w:abstractNumId w:val="2"/>
+  <w:num w:numId="26" w16cid:durableId="868109701">
+    <w:abstractNumId w:val="23"/>
   </w:num>
-  <w:num w:numId="3" w16cid:durableId="1516113061">
+  <w:num w:numId="27" w16cid:durableId="586690640">
+    <w:abstractNumId w:val="14"/>
+  </w:num>
+  <w:num w:numId="28" w16cid:durableId="2073232424">
+    <w:abstractNumId w:val="20"/>
+  </w:num>
+  <w:num w:numId="29" w16cid:durableId="242304624">
+    <w:abstractNumId w:val="18"/>
+  </w:num>
+  <w:num w:numId="30" w16cid:durableId="2101825023">
+    <w:abstractNumId w:val="3"/>
+  </w:num>
+  <w:num w:numId="31" w16cid:durableId="1669555056">
+    <w:abstractNumId w:val="45"/>
+  </w:num>
+  <w:num w:numId="32" w16cid:durableId="1979412558">
+    <w:abstractNumId w:val="11"/>
+  </w:num>
+  <w:num w:numId="33" w16cid:durableId="1252085803">
+    <w:abstractNumId w:val="29"/>
+  </w:num>
+  <w:num w:numId="34" w16cid:durableId="246428433">
     <w:abstractNumId w:val="1"/>
   </w:num>
-  <w:num w:numId="4" w16cid:durableId="650642965">
-    <w:abstractNumId w:val="7"/>
+  <w:num w:numId="35" w16cid:durableId="1223176864">
+    <w:abstractNumId w:val="36"/>
   </w:num>
-  <w:num w:numId="5" w16cid:durableId="1030842620">
-    <w:abstractNumId w:val="9"/>
+  <w:num w:numId="36" w16cid:durableId="1818304176">
+    <w:abstractNumId w:val="37"/>
   </w:num>
-  <w:num w:numId="6" w16cid:durableId="1523520073">
-    <w:abstractNumId w:val="8"/>
+  <w:num w:numId="37" w16cid:durableId="1690062036">
+    <w:abstractNumId w:val="5"/>
   </w:num>
-  <w:num w:numId="7" w16cid:durableId="2104186208">
-    <w:abstractNumId w:val="3"/>
+  <w:num w:numId="38" w16cid:durableId="255670635">
+    <w:abstractNumId w:val="15"/>
   </w:num>
-  <w:num w:numId="8" w16cid:durableId="2093549152">
+  <w:num w:numId="39" w16cid:durableId="108740757">
+    <w:abstractNumId w:val="42"/>
+  </w:num>
+  <w:num w:numId="40" w16cid:durableId="929655546">
+    <w:abstractNumId w:val="35"/>
+  </w:num>
+  <w:num w:numId="41" w16cid:durableId="407532037">
+    <w:abstractNumId w:val="34"/>
+  </w:num>
+  <w:num w:numId="42" w16cid:durableId="660818471">
     <w:abstractNumId w:val="0"/>
   </w:num>
-  <w:num w:numId="9" w16cid:durableId="1434396720">
-    <w:abstractNumId w:val="5"/>
+  <w:num w:numId="43" w16cid:durableId="1639873581">
+    <w:abstractNumId w:val="6"/>
   </w:num>
-  <w:num w:numId="10" w16cid:durableId="1042171880">
-    <w:abstractNumId w:val="10"/>
+  <w:num w:numId="44" w16cid:durableId="1185635708">
+    <w:abstractNumId w:val="13"/>
   </w:num>
-  <w:num w:numId="11" w16cid:durableId="1585643995">
-    <w:abstractNumId w:val="6"/>
+  <w:num w:numId="45" w16cid:durableId="1831292592">
+    <w:abstractNumId w:val="22"/>
+  </w:num>
+  <w:num w:numId="46" w16cid:durableId="948512676">
+    <w:abstractNumId w:val="40"/>
+  </w:num>
+  <w:num w:numId="47" w16cid:durableId="1101876040">
+    <w:abstractNumId w:val="41"/>
   </w:num>
 </w:numbering>
 </file>
